--- a/Optimialisatie dossier.docx
+++ b/Optimialisatie dossier.docx
@@ -33,45 +33,21 @@
           <w:u w:val="single"/>
           <w:lang w:val="nl-BE"/>
         </w:rPr>
-        <w:t xml:space="preserve">: </w:t>
-      </w:r>
-      <w:proofErr w:type="spellStart"/>
-      <w:r>
-        <w:rPr>
-          <w:b/>
-          <w:u w:val="single"/>
-          <w:lang w:val="nl-BE"/>
-        </w:rPr>
-        <w:t>Catchem</w:t>
-      </w:r>
-      <w:proofErr w:type="spellEnd"/>
-    </w:p>
-    <w:p>
-      <w:pPr>
-        <w:jc w:val="both"/>
-        <w:rPr>
-          <w:lang w:val="nl-BE"/>
-        </w:rPr>
-      </w:pPr>
-      <w:r>
-        <w:rPr>
-          <w:lang w:val="nl-BE"/>
-        </w:rPr>
-        <w:t xml:space="preserve">Dit dossier beschrijft de optimalisatie van het database in het kader van het </w:t>
-      </w:r>
-      <w:proofErr w:type="spellStart"/>
-      <w:r>
-        <w:rPr>
-          <w:lang w:val="nl-BE"/>
-        </w:rPr>
-        <w:t>Catchem</w:t>
-      </w:r>
-      <w:proofErr w:type="spellEnd"/>
-      <w:r>
-        <w:rPr>
-          <w:lang w:val="nl-BE"/>
-        </w:rPr>
-        <w:t xml:space="preserve"> project. We gaan in detail in op de doorgevoerde optimalisaties en de gerealiseerde efficiëntie winst. Verder lichten we enkele alternatieve optimalisaties toe die niet werden gekozen. De belangrijkste test parameters die gebruikt werden zijn: I/O kost, CPU gebruik en </w:t>
+        <w:t>: Catchem</w:t>
+      </w:r>
+    </w:p>
+    <w:p>
+      <w:pPr>
+        <w:jc w:val="both"/>
+        <w:rPr>
+          <w:lang w:val="nl-BE"/>
+        </w:rPr>
+      </w:pPr>
+      <w:r>
+        <w:rPr>
+          <w:lang w:val="nl-BE"/>
+        </w:rPr>
+        <w:t xml:space="preserve">Dit dossier beschrijft de optimalisatie van het database in het kader van het Catchem project. We gaan in detail in op de doorgevoerde optimalisaties en de gerealiseerde efficiëntie winst. Verder lichten we enkele alternatieve optimalisaties toe die niet werden gekozen. De belangrijkste test parameters die gebruikt werden zijn: I/O kost, CPU gebruik en </w:t>
       </w:r>
       <w:r>
         <w:rPr>
@@ -115,146 +91,85 @@
         </w:rPr>
         <w:t xml:space="preserve">De gebruikte methode bestond erin om de stroom van gegevens waarachtig te simuleren. Hiervoor werden de meest gebruikte </w:t>
       </w:r>
-      <w:proofErr w:type="spellStart"/>
       <w:r>
         <w:rPr>
           <w:i/>
           <w:lang w:val="nl-BE"/>
         </w:rPr>
-        <w:t>queries</w:t>
-      </w:r>
-      <w:proofErr w:type="spellEnd"/>
+        <w:t xml:space="preserve">queries </w:t>
+      </w:r>
+      <w:r>
+        <w:rPr>
+          <w:lang w:val="nl-BE"/>
+        </w:rPr>
+        <w:t>geschre</w:t>
+      </w:r>
+      <w:r>
+        <w:rPr>
+          <w:lang w:val="nl-BE"/>
+        </w:rPr>
+        <w:t xml:space="preserve">ven om de testen op uit te </w:t>
+      </w:r>
+      <w:commentRangeStart w:id="0"/>
+      <w:r>
+        <w:rPr>
+          <w:lang w:val="nl-BE"/>
+        </w:rPr>
+        <w:t>voeren</w:t>
+      </w:r>
+      <w:commentRangeEnd w:id="0"/>
+      <w:r>
+        <w:rPr>
+          <w:rStyle w:val="Verwijzingopmerking"/>
+        </w:rPr>
+        <w:commentReference w:id="0"/>
+      </w:r>
+      <w:r>
+        <w:rPr>
+          <w:lang w:val="nl-BE"/>
+        </w:rPr>
+        <w:t xml:space="preserve"> (zie queries op: github link)</w:t>
+      </w:r>
+      <w:r>
+        <w:rPr>
+          <w:lang w:val="nl-BE"/>
+        </w:rPr>
+        <w:t xml:space="preserve">. </w:t>
+      </w:r>
+      <w:r>
+        <w:rPr>
+          <w:lang w:val="nl-BE"/>
+        </w:rPr>
+        <w:t xml:space="preserve">We hebben hier </w:t>
+      </w:r>
+      <w:r>
+        <w:rPr>
+          <w:lang w:val="nl-BE"/>
+        </w:rPr>
+        <w:t xml:space="preserve">steeds gekozen om maximale variatie te simuleren. Als startpunt werden deze queries geanalyseerd door middel van de  </w:t>
+      </w:r>
+      <w:commentRangeStart w:id="1"/>
       <w:r>
         <w:rPr>
           <w:i/>
           <w:lang w:val="nl-BE"/>
         </w:rPr>
-        <w:t xml:space="preserve"> </w:t>
-      </w:r>
-      <w:r>
-        <w:rPr>
-          <w:lang w:val="nl-BE"/>
-        </w:rPr>
-        <w:t>geschre</w:t>
-      </w:r>
-      <w:r>
-        <w:rPr>
-          <w:lang w:val="nl-BE"/>
-        </w:rPr>
-        <w:t xml:space="preserve">ven om de testen op uit te </w:t>
-      </w:r>
-      <w:commentRangeStart w:id="0"/>
-      <w:r>
-        <w:rPr>
-          <w:lang w:val="nl-BE"/>
-        </w:rPr>
-        <w:t>voeren</w:t>
-      </w:r>
-      <w:commentRangeEnd w:id="0"/>
+        <w:t>database tuning adviso</w:t>
+      </w:r>
+      <w:commentRangeEnd w:id="1"/>
       <w:r>
         <w:rPr>
           <w:rStyle w:val="Verwijzingopmerking"/>
         </w:rPr>
-        <w:commentReference w:id="0"/>
-      </w:r>
-      <w:r>
-        <w:rPr>
-          <w:lang w:val="nl-BE"/>
-        </w:rPr>
-        <w:t xml:space="preserve"> (zie </w:t>
-      </w:r>
-      <w:proofErr w:type="spellStart"/>
-      <w:r>
-        <w:rPr>
-          <w:lang w:val="nl-BE"/>
-        </w:rPr>
-        <w:t>queries</w:t>
-      </w:r>
-      <w:proofErr w:type="spellEnd"/>
-      <w:r>
-        <w:rPr>
-          <w:lang w:val="nl-BE"/>
-        </w:rPr>
-        <w:t xml:space="preserve"> op: </w:t>
-      </w:r>
-      <w:proofErr w:type="spellStart"/>
-      <w:r>
-        <w:rPr>
-          <w:lang w:val="nl-BE"/>
-        </w:rPr>
-        <w:t>github</w:t>
-      </w:r>
-      <w:proofErr w:type="spellEnd"/>
-      <w:r>
-        <w:rPr>
-          <w:lang w:val="nl-BE"/>
-        </w:rPr>
-        <w:t xml:space="preserve"> link)</w:t>
-      </w:r>
-      <w:r>
-        <w:rPr>
-          <w:lang w:val="nl-BE"/>
-        </w:rPr>
-        <w:t xml:space="preserve">. </w:t>
-      </w:r>
-      <w:r>
-        <w:rPr>
-          <w:lang w:val="nl-BE"/>
-        </w:rPr>
-        <w:t xml:space="preserve">We hebben hier </w:t>
-      </w:r>
-      <w:r>
-        <w:rPr>
-          <w:lang w:val="nl-BE"/>
-        </w:rPr>
-        <w:t xml:space="preserve">steeds gekozen om maximale variatie te simuleren. Als startpunt werden deze </w:t>
-      </w:r>
-      <w:proofErr w:type="spellStart"/>
-      <w:r>
-        <w:rPr>
-          <w:lang w:val="nl-BE"/>
-        </w:rPr>
-        <w:t>queries</w:t>
-      </w:r>
-      <w:proofErr w:type="spellEnd"/>
-      <w:r>
-        <w:rPr>
-          <w:lang w:val="nl-BE"/>
-        </w:rPr>
-        <w:t xml:space="preserve"> geanalyseerd door middel van de  </w:t>
+        <w:commentReference w:id="1"/>
       </w:r>
       <w:r>
         <w:rPr>
           <w:i/>
           <w:lang w:val="nl-BE"/>
         </w:rPr>
-        <w:t xml:space="preserve">database </w:t>
-      </w:r>
-      <w:proofErr w:type="spellStart"/>
-      <w:r>
-        <w:rPr>
-          <w:i/>
-          <w:lang w:val="nl-BE"/>
-        </w:rPr>
-        <w:t>tuning</w:t>
-      </w:r>
-      <w:proofErr w:type="spellEnd"/>
-      <w:r>
-        <w:rPr>
-          <w:i/>
-          <w:lang w:val="nl-BE"/>
-        </w:rPr>
-        <w:t xml:space="preserve"> </w:t>
-      </w:r>
-      <w:proofErr w:type="spellStart"/>
-      <w:r>
-        <w:rPr>
-          <w:i/>
-          <w:lang w:val="nl-BE"/>
-        </w:rPr>
-        <w:t>advisor</w:t>
-      </w:r>
-      <w:proofErr w:type="spellEnd"/>
+        <w:t>r</w:t>
+      </w:r>
       <w:r>
         <w:rPr>
           <w:lang w:val="nl-BE"/>
@@ -269,7 +184,7 @@
           <w:lang w:val="nl-BE"/>
         </w:rPr>
       </w:pPr>
-      <w:commentRangeStart w:id="1"/>
+      <w:commentRangeStart w:id="2"/>
       <w:r>
         <w:rPr>
           <w:lang w:val="nl-BE"/>
@@ -312,16 +227,8 @@
         <w:rPr>
           <w:lang w:val="nl-BE"/>
         </w:rPr>
-        <w:t xml:space="preserve">I/O </w:t>
-      </w:r>
-      <w:proofErr w:type="spellStart"/>
-      <w:r>
-        <w:rPr>
-          <w:lang w:val="nl-BE"/>
-        </w:rPr>
-        <w:t>cost</w:t>
-      </w:r>
-      <w:proofErr w:type="spellEnd"/>
+        <w:t>I/O cost</w:t>
+      </w:r>
     </w:p>
     <w:p>
       <w:pPr>
@@ -372,62 +279,34 @@
         <w:rPr>
           <w:lang w:val="nl-BE"/>
         </w:rPr>
-        <w:t xml:space="preserve">Discussie: welke </w:t>
-      </w:r>
-      <w:proofErr w:type="spellStart"/>
-      <w:r>
-        <w:rPr>
-          <w:lang w:val="nl-BE"/>
-        </w:rPr>
-        <w:t>metrics</w:t>
-      </w:r>
-      <w:proofErr w:type="spellEnd"/>
-      <w:r>
-        <w:rPr>
-          <w:lang w:val="nl-BE"/>
-        </w:rPr>
-        <w:t xml:space="preserve"> zijn het beste om in het oog te houden? En gegeven dit welke kiezen we hier om mee te nemen. </w:t>
-      </w:r>
-      <w:commentRangeEnd w:id="1"/>
+        <w:t xml:space="preserve">Discussie: welke metrics zijn het beste om in het oog te houden? En gegeven dit welke kiezen we hier om mee te nemen. </w:t>
+      </w:r>
+      <w:commentRangeEnd w:id="2"/>
       <w:r>
         <w:rPr>
           <w:rStyle w:val="Verwijzingopmerking"/>
         </w:rPr>
-        <w:commentReference w:id="1"/>
-      </w:r>
-      <w:r>
-        <w:rPr>
-          <w:lang w:val="nl-BE"/>
-        </w:rPr>
-        <w:t xml:space="preserve">Het zou goed zijn om ook een soort van ‘overal’ </w:t>
-      </w:r>
-      <w:proofErr w:type="spellStart"/>
-      <w:r>
-        <w:rPr>
-          <w:lang w:val="nl-BE"/>
-        </w:rPr>
-        <w:t>improvement</w:t>
-      </w:r>
-      <w:proofErr w:type="spellEnd"/>
-      <w:r>
-        <w:rPr>
-          <w:lang w:val="nl-BE"/>
-        </w:rPr>
-        <w:t xml:space="preserve"> te kunnen </w:t>
-      </w:r>
-      <w:commentRangeStart w:id="2"/>
+        <w:commentReference w:id="2"/>
+      </w:r>
+      <w:r>
+        <w:rPr>
+          <w:lang w:val="nl-BE"/>
+        </w:rPr>
+        <w:t xml:space="preserve">Het zou goed zijn om ook een soort van ‘overal’ improvement te kunnen </w:t>
+      </w:r>
+      <w:commentRangeStart w:id="3"/>
       <w:r>
         <w:rPr>
           <w:lang w:val="nl-BE"/>
         </w:rPr>
         <w:t>uitdrukken</w:t>
       </w:r>
-      <w:commentRangeEnd w:id="2"/>
+      <w:commentRangeEnd w:id="3"/>
       <w:r>
         <w:rPr>
           <w:rStyle w:val="Verwijzingopmerking"/>
         </w:rPr>
-        <w:commentReference w:id="2"/>
+        <w:commentReference w:id="3"/>
       </w:r>
       <w:r>
         <w:rPr>
@@ -440,6 +319,28 @@
       <w:pPr>
         <w:jc w:val="both"/>
         <w:rPr>
+          <w:lang w:val="nl-BE"/>
+        </w:rPr>
+      </w:pPr>
+      <w:commentRangeStart w:id="4"/>
+      <w:r>
+        <w:rPr>
+          <w:lang w:val="nl-BE"/>
+        </w:rPr>
+        <w:t>Side note: wat is nu optimaal?</w:t>
+      </w:r>
+      <w:commentRangeEnd w:id="4"/>
+      <w:r>
+        <w:rPr>
+          <w:rStyle w:val="Verwijzingopmerking"/>
+        </w:rPr>
+        <w:commentReference w:id="4"/>
+      </w:r>
+    </w:p>
+    <w:p>
+      <w:pPr>
+        <w:jc w:val="both"/>
+        <w:rPr>
           <w:b/>
           <w:lang w:val="nl-BE"/>
         </w:rPr>
@@ -463,21 +364,7 @@
         <w:rPr>
           <w:lang w:val="nl-BE"/>
         </w:rPr>
-        <w:t xml:space="preserve">De eerste algemene optimalisatie was het omvormen van de </w:t>
-      </w:r>
-      <w:proofErr w:type="spellStart"/>
-      <w:r>
-        <w:rPr>
-          <w:lang w:val="nl-BE"/>
-        </w:rPr>
-        <w:t>IDs</w:t>
-      </w:r>
-      <w:proofErr w:type="spellEnd"/>
-      <w:r>
-        <w:rPr>
-          <w:lang w:val="nl-BE"/>
-        </w:rPr>
-        <w:t xml:space="preserve">. </w:t>
+        <w:t xml:space="preserve">De eerste algemene optimalisatie was het omvormen van de IDs. </w:t>
       </w:r>
     </w:p>
     <w:p>
@@ -489,7 +376,7 @@
         </w:numPr>
         <w:jc w:val="both"/>
       </w:pPr>
-      <w:commentRangeStart w:id="3"/>
+      <w:commentRangeStart w:id="5"/>
       <w:r>
         <w:rPr>
           <w:rFonts w:ascii="Consolas" w:hAnsi="Consolas" w:cs="Consolas"/>
@@ -558,29 +445,7 @@
           <w:szCs w:val="19"/>
           <w:highlight w:val="white"/>
         </w:rPr>
-        <w:t xml:space="preserve">Solution is to store this ID as a binary, </w:t>
-      </w:r>
-      <w:proofErr w:type="spellStart"/>
-      <w:r>
-        <w:rPr>
-          <w:rFonts w:ascii="Consolas" w:hAnsi="Consolas" w:cs="Consolas"/>
-          <w:color w:val="008000"/>
-          <w:sz w:val="19"/>
-          <w:szCs w:val="19"/>
-          <w:highlight w:val="white"/>
-        </w:rPr>
-        <w:t>legnth</w:t>
-      </w:r>
-      <w:proofErr w:type="spellEnd"/>
-      <w:r>
-        <w:rPr>
-          <w:rFonts w:ascii="Consolas" w:hAnsi="Consolas" w:cs="Consolas"/>
-          <w:color w:val="008000"/>
-          <w:sz w:val="19"/>
-          <w:szCs w:val="19"/>
-          <w:highlight w:val="white"/>
-        </w:rPr>
-        <w:t xml:space="preserve"> 16byte. Why 16? The identifier was is an hexadecimal UUID which need 16 byte to store</w:t>
+        <w:t>Solution is to store this ID as a binary, legnth 16byte. Why 16? The identifier was is an hexadecimal UUID which need 16 byte to store</w:t>
       </w:r>
     </w:p>
     <w:p>
@@ -672,12 +537,12 @@
         </w:rPr>
         <w:t>Remark: one possible problem with storing it binary is that different implementation may change the order of the bytes when storing. So you might also store it as a char.</w:t>
       </w:r>
-      <w:commentRangeEnd w:id="3"/>
+      <w:commentRangeEnd w:id="5"/>
       <w:r>
         <w:rPr>
           <w:rStyle w:val="Verwijzingopmerking"/>
         </w:rPr>
-        <w:commentReference w:id="3"/>
+        <w:commentReference w:id="5"/>
       </w:r>
     </w:p>
     <w:p>
@@ -773,21 +638,12 @@
                 <w:lang w:val="nl-BE"/>
               </w:rPr>
             </w:pPr>
-            <w:proofErr w:type="spellStart"/>
-            <w:r>
-              <w:rPr>
-                <w:b/>
-                <w:lang w:val="nl-BE"/>
-              </w:rPr>
-              <w:t>Metric</w:t>
-            </w:r>
-            <w:proofErr w:type="spellEnd"/>
-            <w:r>
-              <w:rPr>
-                <w:b/>
-                <w:lang w:val="nl-BE"/>
-              </w:rPr>
-              <w:t xml:space="preserve"> 1</w:t>
+            <w:r>
+              <w:rPr>
+                <w:b/>
+                <w:lang w:val="nl-BE"/>
+              </w:rPr>
+              <w:t>Metric 1</w:t>
             </w:r>
           </w:p>
         </w:tc>
@@ -807,21 +663,12 @@
                 <w:lang w:val="nl-BE"/>
               </w:rPr>
             </w:pPr>
-            <w:proofErr w:type="spellStart"/>
-            <w:r>
-              <w:rPr>
-                <w:b/>
-                <w:lang w:val="nl-BE"/>
-              </w:rPr>
-              <w:t>Metric</w:t>
-            </w:r>
-            <w:proofErr w:type="spellEnd"/>
-            <w:r>
-              <w:rPr>
-                <w:b/>
-                <w:lang w:val="nl-BE"/>
-              </w:rPr>
-              <w:t xml:space="preserve"> 2</w:t>
+            <w:r>
+              <w:rPr>
+                <w:b/>
+                <w:lang w:val="nl-BE"/>
+              </w:rPr>
+              <w:t>Metric 2</w:t>
             </w:r>
           </w:p>
         </w:tc>
@@ -841,21 +688,12 @@
                 <w:lang w:val="nl-BE"/>
               </w:rPr>
             </w:pPr>
-            <w:proofErr w:type="spellStart"/>
-            <w:r>
-              <w:rPr>
-                <w:b/>
-                <w:lang w:val="nl-BE"/>
-              </w:rPr>
-              <w:t>Metric</w:t>
-            </w:r>
-            <w:proofErr w:type="spellEnd"/>
-            <w:r>
-              <w:rPr>
-                <w:b/>
-                <w:lang w:val="nl-BE"/>
-              </w:rPr>
-              <w:t xml:space="preserve"> 3</w:t>
+            <w:r>
+              <w:rPr>
+                <w:b/>
+                <w:lang w:val="nl-BE"/>
+              </w:rPr>
+              <w:t>Metric 3</w:t>
             </w:r>
           </w:p>
         </w:tc>
@@ -875,14 +713,12 @@
                 <w:lang w:val="nl-BE"/>
               </w:rPr>
             </w:pPr>
-            <w:proofErr w:type="spellStart"/>
             <w:r>
               <w:rPr>
                 <w:lang w:val="nl-BE"/>
               </w:rPr>
               <w:t>IDs</w:t>
             </w:r>
-            <w:proofErr w:type="spellEnd"/>
           </w:p>
         </w:tc>
         <w:tc>
@@ -1260,21 +1096,20 @@
           <w:lang w:val="nl-BE"/>
         </w:rPr>
       </w:pPr>
-      <w:commentRangeStart w:id="4"/>
-      <w:r>
-        <w:rPr>
-          <w:b/>
-          <w:lang w:val="nl-BE"/>
-        </w:rPr>
-        <w:lastRenderedPageBreak/>
+      <w:commentRangeStart w:id="6"/>
+      <w:r>
+        <w:rPr>
+          <w:b/>
+          <w:lang w:val="nl-BE"/>
+        </w:rPr>
         <w:t>Optimalisatie per gebruiker</w:t>
       </w:r>
-      <w:commentRangeEnd w:id="4"/>
+      <w:commentRangeEnd w:id="6"/>
       <w:r>
         <w:rPr>
           <w:rStyle w:val="Verwijzingopmerking"/>
         </w:rPr>
-        <w:commentReference w:id="4"/>
+        <w:commentReference w:id="6"/>
       </w:r>
     </w:p>
     <w:p>
@@ -1318,103 +1153,33 @@
         <w:rPr>
           <w:lang w:val="nl-BE"/>
         </w:rPr>
-        <w:t xml:space="preserve">Spelers moeten zich registeren, </w:t>
-      </w:r>
-      <w:proofErr w:type="spellStart"/>
-      <w:r>
-        <w:rPr>
-          <w:lang w:val="nl-BE"/>
-        </w:rPr>
-        <w:t>t</w:t>
-      </w:r>
-      <w:r>
-        <w:rPr>
-          <w:lang w:val="nl-BE"/>
-        </w:rPr>
-        <w:t>reasures</w:t>
-      </w:r>
-      <w:proofErr w:type="spellEnd"/>
-      <w:r>
-        <w:rPr>
-          <w:lang w:val="nl-BE"/>
-        </w:rPr>
-        <w:t xml:space="preserve"> en stages</w:t>
-      </w:r>
-      <w:r>
-        <w:rPr>
-          <w:lang w:val="nl-BE"/>
-        </w:rPr>
-        <w:t xml:space="preserve"> en logs aanmaken. De </w:t>
-      </w:r>
-      <w:proofErr w:type="spellStart"/>
-      <w:r>
-        <w:rPr>
-          <w:lang w:val="nl-BE"/>
-        </w:rPr>
-        <w:t>Tuning</w:t>
-      </w:r>
-      <w:proofErr w:type="spellEnd"/>
-      <w:r>
-        <w:rPr>
-          <w:lang w:val="nl-BE"/>
-        </w:rPr>
-        <w:t xml:space="preserve"> </w:t>
-      </w:r>
-      <w:proofErr w:type="spellStart"/>
-      <w:r>
-        <w:rPr>
-          <w:lang w:val="nl-BE"/>
-        </w:rPr>
-        <w:t>advisor</w:t>
-      </w:r>
-      <w:proofErr w:type="spellEnd"/>
-      <w:r>
-        <w:rPr>
-          <w:lang w:val="nl-BE"/>
-        </w:rPr>
-        <w:t xml:space="preserve"> stelt het volgende voor. Wij hebben gekozen om dit en dit mee te nemen. Maar dit en dit niet mee te nemen. Want deze redenen. Verder hebben we ook nog de volgende zaken geprobeerd waar we dit en dit hebben meegenomen want. Maar dit en dit niet want. </w:t>
-      </w:r>
-    </w:p>
-    <w:p>
-      <w:pPr>
-        <w:jc w:val="both"/>
-        <w:rPr>
-          <w:lang w:val="nl-BE"/>
-        </w:rPr>
-      </w:pPr>
-      <w:r>
-        <w:rPr>
-          <w:lang w:val="nl-BE"/>
-        </w:rPr>
-        <w:t xml:space="preserve">In conclusie zien we een totale verbetering van % in </w:t>
-      </w:r>
-      <w:proofErr w:type="spellStart"/>
-      <w:r>
-        <w:rPr>
-          <w:lang w:val="nl-BE"/>
-        </w:rPr>
-        <w:t>metric</w:t>
-      </w:r>
-      <w:proofErr w:type="spellEnd"/>
-      <w:r>
-        <w:rPr>
-          <w:lang w:val="nl-BE"/>
-        </w:rPr>
-        <w:t xml:space="preserve"> 1 en % in </w:t>
-      </w:r>
-      <w:proofErr w:type="spellStart"/>
-      <w:r>
-        <w:rPr>
-          <w:lang w:val="nl-BE"/>
-        </w:rPr>
-        <w:t>metric</w:t>
-      </w:r>
-      <w:proofErr w:type="spellEnd"/>
-      <w:r>
-        <w:rPr>
-          <w:lang w:val="nl-BE"/>
-        </w:rPr>
-        <w:t xml:space="preserve"> 2. </w:t>
+        <w:t>Spelers moeten zich registeren, t</w:t>
+      </w:r>
+      <w:r>
+        <w:rPr>
+          <w:lang w:val="nl-BE"/>
+        </w:rPr>
+        <w:t>reasures en stages</w:t>
+      </w:r>
+      <w:r>
+        <w:rPr>
+          <w:lang w:val="nl-BE"/>
+        </w:rPr>
+        <w:t xml:space="preserve"> en logs aanmaken. De Tuning advisor stelt het volgende voor. Wij hebben gekozen om dit en dit mee te nemen. Maar dit en dit niet mee te nemen. Want deze redenen. Verder hebben we ook nog de volgende zaken geprobeerd waar we dit en dit hebben meegenomen want. Maar dit en dit niet want. </w:t>
+      </w:r>
+    </w:p>
+    <w:p>
+      <w:pPr>
+        <w:jc w:val="both"/>
+        <w:rPr>
+          <w:lang w:val="nl-BE"/>
+        </w:rPr>
+      </w:pPr>
+      <w:r>
+        <w:rPr>
+          <w:lang w:val="nl-BE"/>
+        </w:rPr>
+        <w:t xml:space="preserve">In conclusie zien we een totale verbetering van % in metric 1 en % in metric 2. </w:t>
       </w:r>
     </w:p>
     <w:p>
@@ -1433,49 +1198,7 @@
         <w:rPr>
           <w:lang w:val="nl-BE"/>
         </w:rPr>
-        <w:t xml:space="preserve">Nakijken: welke </w:t>
-      </w:r>
-      <w:proofErr w:type="spellStart"/>
-      <w:r>
-        <w:rPr>
-          <w:lang w:val="nl-BE"/>
-        </w:rPr>
-        <w:t>join</w:t>
-      </w:r>
-      <w:proofErr w:type="spellEnd"/>
-      <w:r>
-        <w:rPr>
-          <w:lang w:val="nl-BE"/>
-        </w:rPr>
-        <w:t xml:space="preserve"> gebruikt SQL (loop, </w:t>
-      </w:r>
-      <w:proofErr w:type="spellStart"/>
-      <w:r>
-        <w:rPr>
-          <w:lang w:val="nl-BE"/>
-        </w:rPr>
-        <w:t>merge</w:t>
-      </w:r>
-      <w:proofErr w:type="spellEnd"/>
-      <w:r>
-        <w:rPr>
-          <w:lang w:val="nl-BE"/>
-        </w:rPr>
-        <w:t xml:space="preserve"> of </w:t>
-      </w:r>
-      <w:proofErr w:type="spellStart"/>
-      <w:r>
-        <w:rPr>
-          <w:lang w:val="nl-BE"/>
-        </w:rPr>
-        <w:t>hash</w:t>
-      </w:r>
-      <w:proofErr w:type="spellEnd"/>
-      <w:r>
-        <w:rPr>
-          <w:lang w:val="nl-BE"/>
-        </w:rPr>
-        <w:t>)</w:t>
+        <w:t>Nakijken: welke join gebruikt SQL (loop, merge of hash)</w:t>
       </w:r>
     </w:p>
     <w:p>
@@ -1576,21 +1299,12 @@
                 <w:lang w:val="nl-BE"/>
               </w:rPr>
             </w:pPr>
-            <w:proofErr w:type="spellStart"/>
-            <w:r>
-              <w:rPr>
-                <w:b/>
-                <w:lang w:val="nl-BE"/>
-              </w:rPr>
-              <w:t>Metric</w:t>
-            </w:r>
-            <w:proofErr w:type="spellEnd"/>
-            <w:r>
-              <w:rPr>
-                <w:b/>
-                <w:lang w:val="nl-BE"/>
-              </w:rPr>
-              <w:t xml:space="preserve"> 1</w:t>
+            <w:r>
+              <w:rPr>
+                <w:b/>
+                <w:lang w:val="nl-BE"/>
+              </w:rPr>
+              <w:t>Metric 1</w:t>
             </w:r>
           </w:p>
         </w:tc>
@@ -1610,21 +1324,12 @@
                 <w:lang w:val="nl-BE"/>
               </w:rPr>
             </w:pPr>
-            <w:proofErr w:type="spellStart"/>
-            <w:r>
-              <w:rPr>
-                <w:b/>
-                <w:lang w:val="nl-BE"/>
-              </w:rPr>
-              <w:t>Metric</w:t>
-            </w:r>
-            <w:proofErr w:type="spellEnd"/>
-            <w:r>
-              <w:rPr>
-                <w:b/>
-                <w:lang w:val="nl-BE"/>
-              </w:rPr>
-              <w:t xml:space="preserve"> 2</w:t>
+            <w:r>
+              <w:rPr>
+                <w:b/>
+                <w:lang w:val="nl-BE"/>
+              </w:rPr>
+              <w:t>Metric 2</w:t>
             </w:r>
           </w:p>
         </w:tc>
@@ -1644,21 +1349,12 @@
                 <w:lang w:val="nl-BE"/>
               </w:rPr>
             </w:pPr>
-            <w:proofErr w:type="spellStart"/>
-            <w:r>
-              <w:rPr>
-                <w:b/>
-                <w:lang w:val="nl-BE"/>
-              </w:rPr>
-              <w:t>Metric</w:t>
-            </w:r>
-            <w:proofErr w:type="spellEnd"/>
-            <w:r>
-              <w:rPr>
-                <w:b/>
-                <w:lang w:val="nl-BE"/>
-              </w:rPr>
-              <w:t xml:space="preserve"> 3</w:t>
+            <w:r>
+              <w:rPr>
+                <w:b/>
+                <w:lang w:val="nl-BE"/>
+              </w:rPr>
+              <w:t>Metric 3</w:t>
             </w:r>
           </w:p>
         </w:tc>
@@ -1678,19 +1374,11 @@
                 <w:lang w:val="nl-BE"/>
               </w:rPr>
             </w:pPr>
-            <w:proofErr w:type="spellStart"/>
-            <w:r>
-              <w:rPr>
-                <w:lang w:val="nl-BE"/>
-              </w:rPr>
-              <w:t>Treasure</w:t>
-            </w:r>
-            <w:proofErr w:type="spellEnd"/>
-            <w:r>
-              <w:rPr>
-                <w:lang w:val="nl-BE"/>
-              </w:rPr>
-              <w:t xml:space="preserve"> ID</w:t>
+            <w:r>
+              <w:rPr>
+                <w:lang w:val="nl-BE"/>
+              </w:rPr>
+              <w:t>Treasure ID</w:t>
             </w:r>
           </w:p>
         </w:tc>
@@ -2013,21 +1701,7 @@
         <w:rPr>
           <w:lang w:val="nl-BE"/>
         </w:rPr>
-        <w:t xml:space="preserve">Figuur 2: Optimalisatie speler </w:t>
-      </w:r>
-      <w:proofErr w:type="spellStart"/>
-      <w:r>
-        <w:rPr>
-          <w:lang w:val="nl-BE"/>
-        </w:rPr>
-        <w:t>queries</w:t>
-      </w:r>
-      <w:proofErr w:type="spellEnd"/>
-      <w:r>
-        <w:rPr>
-          <w:lang w:val="nl-BE"/>
-        </w:rPr>
-        <w:t xml:space="preserve"> </w:t>
+        <w:t xml:space="preserve">Figuur 2: Optimalisatie speler queries </w:t>
       </w:r>
     </w:p>
     <w:p>
@@ -2060,51 +1734,28 @@
           <w:b/>
           <w:lang w:val="nl-BE"/>
         </w:rPr>
-        <w:t xml:space="preserve">lp </w:t>
-      </w:r>
-      <w:proofErr w:type="spellStart"/>
-      <w:r>
-        <w:rPr>
-          <w:b/>
-          <w:lang w:val="nl-BE"/>
-        </w:rPr>
-        <w:t>desk</w:t>
-      </w:r>
-      <w:proofErr w:type="spellEnd"/>
-    </w:p>
-    <w:p>
-      <w:pPr>
-        <w:jc w:val="both"/>
-        <w:rPr>
-          <w:b/>
-          <w:lang w:val="nl-BE"/>
-        </w:rPr>
-      </w:pPr>
-      <w:r>
-        <w:rPr>
-          <w:lang w:val="nl-BE"/>
-        </w:rPr>
-        <w:t xml:space="preserve">De help desk moet </w:t>
-      </w:r>
-      <w:proofErr w:type="spellStart"/>
-      <w:r>
-        <w:rPr>
-          <w:lang w:val="nl-BE"/>
-        </w:rPr>
-        <w:t>p</w:t>
-      </w:r>
-      <w:r>
-        <w:rPr>
-          <w:lang w:val="nl-BE"/>
-        </w:rPr>
-        <w:t>osts</w:t>
-      </w:r>
-      <w:proofErr w:type="spellEnd"/>
-      <w:r>
-        <w:rPr>
-          <w:lang w:val="nl-BE"/>
-        </w:rPr>
-        <w:t xml:space="preserve"> te modderen (tekst doorzoeken)</w:t>
+        <w:t>lp desk</w:t>
+      </w:r>
+    </w:p>
+    <w:p>
+      <w:pPr>
+        <w:jc w:val="both"/>
+        <w:rPr>
+          <w:b/>
+          <w:lang w:val="nl-BE"/>
+        </w:rPr>
+      </w:pPr>
+      <w:r>
+        <w:rPr>
+          <w:lang w:val="nl-BE"/>
+        </w:rPr>
+        <w:t>De help desk moet p</w:t>
+      </w:r>
+      <w:r>
+        <w:rPr>
+          <w:lang w:val="nl-BE"/>
+        </w:rPr>
+        <w:t>osts te modderen (tekst doorzoeken)</w:t>
       </w:r>
       <w:r>
         <w:rPr>
@@ -2242,21 +1893,12 @@
                 <w:lang w:val="nl-BE"/>
               </w:rPr>
             </w:pPr>
-            <w:proofErr w:type="spellStart"/>
-            <w:r>
-              <w:rPr>
-                <w:b/>
-                <w:lang w:val="nl-BE"/>
-              </w:rPr>
-              <w:t>Metric</w:t>
-            </w:r>
-            <w:proofErr w:type="spellEnd"/>
-            <w:r>
-              <w:rPr>
-                <w:b/>
-                <w:lang w:val="nl-BE"/>
-              </w:rPr>
-              <w:t xml:space="preserve"> 1</w:t>
+            <w:r>
+              <w:rPr>
+                <w:b/>
+                <w:lang w:val="nl-BE"/>
+              </w:rPr>
+              <w:t>Metric 1</w:t>
             </w:r>
           </w:p>
         </w:tc>
@@ -2276,21 +1918,12 @@
                 <w:lang w:val="nl-BE"/>
               </w:rPr>
             </w:pPr>
-            <w:proofErr w:type="spellStart"/>
-            <w:r>
-              <w:rPr>
-                <w:b/>
-                <w:lang w:val="nl-BE"/>
-              </w:rPr>
-              <w:t>Metric</w:t>
-            </w:r>
-            <w:proofErr w:type="spellEnd"/>
-            <w:r>
-              <w:rPr>
-                <w:b/>
-                <w:lang w:val="nl-BE"/>
-              </w:rPr>
-              <w:t xml:space="preserve"> 2</w:t>
+            <w:r>
+              <w:rPr>
+                <w:b/>
+                <w:lang w:val="nl-BE"/>
+              </w:rPr>
+              <w:t>Metric 2</w:t>
             </w:r>
           </w:p>
         </w:tc>
@@ -2310,21 +1943,12 @@
                 <w:lang w:val="nl-BE"/>
               </w:rPr>
             </w:pPr>
-            <w:proofErr w:type="spellStart"/>
-            <w:r>
-              <w:rPr>
-                <w:b/>
-                <w:lang w:val="nl-BE"/>
-              </w:rPr>
-              <w:t>Metric</w:t>
-            </w:r>
-            <w:proofErr w:type="spellEnd"/>
-            <w:r>
-              <w:rPr>
-                <w:b/>
-                <w:lang w:val="nl-BE"/>
-              </w:rPr>
-              <w:t xml:space="preserve"> 3</w:t>
+            <w:r>
+              <w:rPr>
+                <w:b/>
+                <w:lang w:val="nl-BE"/>
+              </w:rPr>
+              <w:t>Metric 3</w:t>
             </w:r>
           </w:p>
         </w:tc>
@@ -2821,21 +2445,12 @@
                 <w:lang w:val="nl-BE"/>
               </w:rPr>
             </w:pPr>
-            <w:proofErr w:type="spellStart"/>
-            <w:r>
-              <w:rPr>
-                <w:b/>
-                <w:lang w:val="nl-BE"/>
-              </w:rPr>
-              <w:t>Metric</w:t>
-            </w:r>
-            <w:proofErr w:type="spellEnd"/>
-            <w:r>
-              <w:rPr>
-                <w:b/>
-                <w:lang w:val="nl-BE"/>
-              </w:rPr>
-              <w:t xml:space="preserve"> 1</w:t>
+            <w:r>
+              <w:rPr>
+                <w:b/>
+                <w:lang w:val="nl-BE"/>
+              </w:rPr>
+              <w:t>Metric 1</w:t>
             </w:r>
           </w:p>
         </w:tc>
@@ -2855,21 +2470,12 @@
                 <w:lang w:val="nl-BE"/>
               </w:rPr>
             </w:pPr>
-            <w:proofErr w:type="spellStart"/>
-            <w:r>
-              <w:rPr>
-                <w:b/>
-                <w:lang w:val="nl-BE"/>
-              </w:rPr>
-              <w:t>Metric</w:t>
-            </w:r>
-            <w:proofErr w:type="spellEnd"/>
-            <w:r>
-              <w:rPr>
-                <w:b/>
-                <w:lang w:val="nl-BE"/>
-              </w:rPr>
-              <w:t xml:space="preserve"> 2</w:t>
+            <w:r>
+              <w:rPr>
+                <w:b/>
+                <w:lang w:val="nl-BE"/>
+              </w:rPr>
+              <w:t>Metric 2</w:t>
             </w:r>
           </w:p>
         </w:tc>
@@ -2889,21 +2495,12 @@
                 <w:lang w:val="nl-BE"/>
               </w:rPr>
             </w:pPr>
-            <w:proofErr w:type="spellStart"/>
-            <w:r>
-              <w:rPr>
-                <w:b/>
-                <w:lang w:val="nl-BE"/>
-              </w:rPr>
-              <w:t>Metric</w:t>
-            </w:r>
-            <w:proofErr w:type="spellEnd"/>
-            <w:r>
-              <w:rPr>
-                <w:b/>
-                <w:lang w:val="nl-BE"/>
-              </w:rPr>
-              <w:t xml:space="preserve"> 3</w:t>
+            <w:r>
+              <w:rPr>
+                <w:b/>
+                <w:lang w:val="nl-BE"/>
+              </w:rPr>
+              <w:t>Metric 3</w:t>
             </w:r>
           </w:p>
         </w:tc>
@@ -2923,19 +2520,11 @@
                 <w:lang w:val="nl-BE"/>
               </w:rPr>
             </w:pPr>
-            <w:proofErr w:type="spellStart"/>
-            <w:r>
-              <w:rPr>
-                <w:lang w:val="nl-BE"/>
-              </w:rPr>
-              <w:t>Treasure</w:t>
-            </w:r>
-            <w:proofErr w:type="spellEnd"/>
-            <w:r>
-              <w:rPr>
-                <w:lang w:val="nl-BE"/>
-              </w:rPr>
-              <w:t xml:space="preserve"> ID</w:t>
+            <w:r>
+              <w:rPr>
+                <w:lang w:val="nl-BE"/>
+              </w:rPr>
+              <w:t>Treasure ID</w:t>
             </w:r>
           </w:p>
         </w:tc>
@@ -3454,21 +3043,12 @@
                 <w:lang w:val="nl-BE"/>
               </w:rPr>
             </w:pPr>
-            <w:proofErr w:type="spellStart"/>
-            <w:r>
-              <w:rPr>
-                <w:b/>
-                <w:lang w:val="nl-BE"/>
-              </w:rPr>
-              <w:t>Metric</w:t>
-            </w:r>
-            <w:proofErr w:type="spellEnd"/>
-            <w:r>
-              <w:rPr>
-                <w:b/>
-                <w:lang w:val="nl-BE"/>
-              </w:rPr>
-              <w:t xml:space="preserve"> 1</w:t>
+            <w:r>
+              <w:rPr>
+                <w:b/>
+                <w:lang w:val="nl-BE"/>
+              </w:rPr>
+              <w:t>Metric 1</w:t>
             </w:r>
           </w:p>
         </w:tc>
@@ -3488,21 +3068,12 @@
                 <w:lang w:val="nl-BE"/>
               </w:rPr>
             </w:pPr>
-            <w:proofErr w:type="spellStart"/>
-            <w:r>
-              <w:rPr>
-                <w:b/>
-                <w:lang w:val="nl-BE"/>
-              </w:rPr>
-              <w:t>Metric</w:t>
-            </w:r>
-            <w:proofErr w:type="spellEnd"/>
-            <w:r>
-              <w:rPr>
-                <w:b/>
-                <w:lang w:val="nl-BE"/>
-              </w:rPr>
-              <w:t xml:space="preserve"> 2</w:t>
+            <w:r>
+              <w:rPr>
+                <w:b/>
+                <w:lang w:val="nl-BE"/>
+              </w:rPr>
+              <w:t>Metric 2</w:t>
             </w:r>
           </w:p>
         </w:tc>
@@ -3522,21 +3093,12 @@
                 <w:lang w:val="nl-BE"/>
               </w:rPr>
             </w:pPr>
-            <w:proofErr w:type="spellStart"/>
-            <w:r>
-              <w:rPr>
-                <w:b/>
-                <w:lang w:val="nl-BE"/>
-              </w:rPr>
-              <w:t>Metric</w:t>
-            </w:r>
-            <w:proofErr w:type="spellEnd"/>
-            <w:r>
-              <w:rPr>
-                <w:b/>
-                <w:lang w:val="nl-BE"/>
-              </w:rPr>
-              <w:t xml:space="preserve"> 3</w:t>
+            <w:r>
+              <w:rPr>
+                <w:b/>
+                <w:lang w:val="nl-BE"/>
+              </w:rPr>
+              <w:t>Metric 3</w:t>
             </w:r>
           </w:p>
         </w:tc>
@@ -3556,19 +3118,11 @@
                 <w:lang w:val="nl-BE"/>
               </w:rPr>
             </w:pPr>
-            <w:proofErr w:type="spellStart"/>
-            <w:r>
-              <w:rPr>
-                <w:lang w:val="nl-BE"/>
-              </w:rPr>
-              <w:t>Treasure</w:t>
-            </w:r>
-            <w:proofErr w:type="spellEnd"/>
-            <w:r>
-              <w:rPr>
-                <w:lang w:val="nl-BE"/>
-              </w:rPr>
-              <w:t xml:space="preserve"> ID</w:t>
+            <w:r>
+              <w:rPr>
+                <w:lang w:val="nl-BE"/>
+              </w:rPr>
+              <w:t>Treasure ID</w:t>
             </w:r>
           </w:p>
         </w:tc>
@@ -3947,7 +3501,7 @@
           <w:lang w:val="nl-BE"/>
         </w:rPr>
       </w:pPr>
-      <w:commentRangeStart w:id="5"/>
+      <w:commentRangeStart w:id="7"/>
       <w:r>
         <w:rPr>
           <w:b/>
@@ -3956,12 +3510,12 @@
         <w:lastRenderedPageBreak/>
         <w:t>Rapport</w:t>
       </w:r>
-      <w:commentRangeEnd w:id="5"/>
+      <w:commentRangeEnd w:id="7"/>
       <w:r>
         <w:rPr>
           <w:rStyle w:val="Verwijzingopmerking"/>
         </w:rPr>
-        <w:commentReference w:id="5"/>
+        <w:commentReference w:id="7"/>
       </w:r>
     </w:p>
     <w:p>
@@ -4066,21 +3620,12 @@
                 <w:lang w:val="nl-BE"/>
               </w:rPr>
             </w:pPr>
-            <w:proofErr w:type="spellStart"/>
-            <w:r>
-              <w:rPr>
-                <w:b/>
-                <w:lang w:val="nl-BE"/>
-              </w:rPr>
-              <w:t>Metric</w:t>
-            </w:r>
-            <w:proofErr w:type="spellEnd"/>
-            <w:r>
-              <w:rPr>
-                <w:b/>
-                <w:lang w:val="nl-BE"/>
-              </w:rPr>
-              <w:t xml:space="preserve"> 1</w:t>
+            <w:r>
+              <w:rPr>
+                <w:b/>
+                <w:lang w:val="nl-BE"/>
+              </w:rPr>
+              <w:t>Metric 1</w:t>
             </w:r>
           </w:p>
         </w:tc>
@@ -4100,21 +3645,12 @@
                 <w:lang w:val="nl-BE"/>
               </w:rPr>
             </w:pPr>
-            <w:proofErr w:type="spellStart"/>
-            <w:r>
-              <w:rPr>
-                <w:b/>
-                <w:lang w:val="nl-BE"/>
-              </w:rPr>
-              <w:t>Metric</w:t>
-            </w:r>
-            <w:proofErr w:type="spellEnd"/>
-            <w:r>
-              <w:rPr>
-                <w:b/>
-                <w:lang w:val="nl-BE"/>
-              </w:rPr>
-              <w:t xml:space="preserve"> 2</w:t>
+            <w:r>
+              <w:rPr>
+                <w:b/>
+                <w:lang w:val="nl-BE"/>
+              </w:rPr>
+              <w:t>Metric 2</w:t>
             </w:r>
           </w:p>
         </w:tc>
@@ -4134,21 +3670,12 @@
                 <w:lang w:val="nl-BE"/>
               </w:rPr>
             </w:pPr>
-            <w:proofErr w:type="spellStart"/>
-            <w:r>
-              <w:rPr>
-                <w:b/>
-                <w:lang w:val="nl-BE"/>
-              </w:rPr>
-              <w:t>Metric</w:t>
-            </w:r>
-            <w:proofErr w:type="spellEnd"/>
-            <w:r>
-              <w:rPr>
-                <w:b/>
-                <w:lang w:val="nl-BE"/>
-              </w:rPr>
-              <w:t xml:space="preserve"> 3</w:t>
+            <w:r>
+              <w:rPr>
+                <w:b/>
+                <w:lang w:val="nl-BE"/>
+              </w:rPr>
+              <w:t>Metric 3</w:t>
             </w:r>
           </w:p>
         </w:tc>
@@ -4221,19 +3748,11 @@
                 <w:lang w:val="nl-BE"/>
               </w:rPr>
             </w:pPr>
-            <w:proofErr w:type="spellStart"/>
-            <w:r>
-              <w:rPr>
-                <w:lang w:val="nl-BE"/>
-              </w:rPr>
-              <w:t>Treasure</w:t>
-            </w:r>
-            <w:proofErr w:type="spellEnd"/>
-            <w:r>
-              <w:rPr>
-                <w:lang w:val="nl-BE"/>
-              </w:rPr>
-              <w:t xml:space="preserve"> ID</w:t>
+            <w:r>
+              <w:rPr>
+                <w:lang w:val="nl-BE"/>
+              </w:rPr>
+              <w:t>Treasure ID</w:t>
             </w:r>
           </w:p>
         </w:tc>
@@ -5082,12 +4601,2952 @@
           <w:lang w:val="nl-BE"/>
         </w:rPr>
       </w:pPr>
+    </w:p>
+    <w:p>
+      <w:pPr>
+        <w:jc w:val="both"/>
+        <w:rPr>
+          <w:b/>
+          <w:lang w:val="nl-BE"/>
+        </w:rPr>
+      </w:pPr>
+    </w:p>
+    <w:p>
+      <w:pPr>
+        <w:jc w:val="both"/>
+        <w:rPr>
+          <w:b/>
+          <w:lang w:val="nl-BE"/>
+        </w:rPr>
+      </w:pPr>
+    </w:p>
+    <w:p>
+      <w:pPr>
+        <w:jc w:val="both"/>
+        <w:rPr>
+          <w:b/>
+          <w:lang w:val="nl-BE"/>
+        </w:rPr>
+      </w:pPr>
+    </w:p>
+    <w:p>
+      <w:pPr>
+        <w:jc w:val="both"/>
+        <w:rPr>
+          <w:b/>
+          <w:lang w:val="nl-BE"/>
+        </w:rPr>
+      </w:pPr>
+    </w:p>
+    <w:p>
+      <w:pPr>
+        <w:jc w:val="both"/>
+        <w:rPr>
+          <w:b/>
+          <w:lang w:val="nl-BE"/>
+        </w:rPr>
+      </w:pPr>
+    </w:p>
+    <w:p>
+      <w:pPr>
+        <w:jc w:val="both"/>
+        <w:rPr>
+          <w:b/>
+          <w:lang w:val="nl-BE"/>
+        </w:rPr>
+      </w:pPr>
+    </w:p>
+    <w:p>
+      <w:pPr>
+        <w:jc w:val="both"/>
+        <w:rPr>
+          <w:b/>
+          <w:lang w:val="nl-BE"/>
+        </w:rPr>
+      </w:pPr>
+    </w:p>
+    <w:p>
+      <w:pPr>
+        <w:jc w:val="both"/>
+        <w:rPr>
+          <w:b/>
+          <w:lang w:val="nl-BE"/>
+        </w:rPr>
+      </w:pPr>
+    </w:p>
+    <w:p>
+      <w:pPr>
+        <w:jc w:val="both"/>
+        <w:rPr>
+          <w:b/>
+          <w:lang w:val="nl-BE"/>
+        </w:rPr>
+      </w:pPr>
+    </w:p>
+    <w:p>
+      <w:pPr>
+        <w:jc w:val="both"/>
+        <w:rPr>
+          <w:b/>
+          <w:lang w:val="nl-BE"/>
+        </w:rPr>
+      </w:pPr>
+    </w:p>
+    <w:p>
+      <w:pPr>
+        <w:jc w:val="both"/>
+        <w:rPr>
+          <w:b/>
+          <w:lang w:val="nl-BE"/>
+        </w:rPr>
+      </w:pPr>
+    </w:p>
+    <w:p>
+      <w:pPr>
+        <w:jc w:val="both"/>
+        <w:rPr>
+          <w:b/>
+          <w:lang w:val="nl-BE"/>
+        </w:rPr>
+      </w:pPr>
+    </w:p>
+    <w:p>
+      <w:pPr>
+        <w:jc w:val="both"/>
+        <w:rPr>
+          <w:b/>
+          <w:lang w:val="nl-BE"/>
+        </w:rPr>
+      </w:pPr>
+    </w:p>
+    <w:p>
+      <w:pPr>
+        <w:jc w:val="both"/>
+        <w:rPr>
+          <w:b/>
+          <w:lang w:val="nl-BE"/>
+        </w:rPr>
+      </w:pPr>
+    </w:p>
+    <w:p>
+      <w:pPr>
+        <w:jc w:val="both"/>
+        <w:rPr>
+          <w:b/>
+          <w:lang w:val="nl-BE"/>
+        </w:rPr>
+      </w:pPr>
+    </w:p>
+    <w:p>
+      <w:pPr>
+        <w:jc w:val="both"/>
+        <w:rPr>
+          <w:b/>
+          <w:lang w:val="nl-BE"/>
+        </w:rPr>
+      </w:pPr>
+    </w:p>
+    <w:p>
+      <w:pPr>
+        <w:jc w:val="both"/>
+        <w:rPr>
+          <w:b/>
+          <w:lang w:val="nl-BE"/>
+        </w:rPr>
+      </w:pPr>
+    </w:p>
+    <w:p>
+      <w:pPr>
+        <w:jc w:val="both"/>
+        <w:rPr>
+          <w:b/>
+          <w:lang w:val="nl-BE"/>
+        </w:rPr>
+      </w:pPr>
+    </w:p>
+    <w:p>
+      <w:pPr>
+        <w:jc w:val="both"/>
+        <w:rPr>
+          <w:b/>
+          <w:lang w:val="nl-BE"/>
+        </w:rPr>
+      </w:pPr>
+    </w:p>
+    <w:p>
+      <w:pPr>
+        <w:jc w:val="both"/>
+        <w:rPr>
+          <w:b/>
+          <w:lang w:val="nl-BE"/>
+        </w:rPr>
+      </w:pPr>
+    </w:p>
+    <w:p>
+      <w:pPr>
+        <w:jc w:val="both"/>
+        <w:rPr>
+          <w:b/>
+          <w:lang w:val="nl-BE"/>
+        </w:rPr>
+      </w:pPr>
+    </w:p>
+    <w:p>
+      <w:pPr>
+        <w:jc w:val="both"/>
+        <w:rPr>
+          <w:b/>
+          <w:lang w:val="nl-BE"/>
+        </w:rPr>
+      </w:pPr>
+    </w:p>
+    <w:p>
+      <w:pPr>
+        <w:jc w:val="both"/>
+        <w:rPr>
+          <w:b/>
+          <w:lang w:val="nl-BE"/>
+        </w:rPr>
+      </w:pPr>
+    </w:p>
+    <w:p>
+      <w:pPr>
+        <w:jc w:val="both"/>
+        <w:rPr>
+          <w:b/>
+          <w:lang w:val="nl-BE"/>
+        </w:rPr>
+      </w:pPr>
+    </w:p>
+    <w:p>
+      <w:pPr>
+        <w:jc w:val="both"/>
+        <w:rPr>
+          <w:b/>
+          <w:lang w:val="nl-BE"/>
+        </w:rPr>
+      </w:pPr>
+    </w:p>
+    <w:p>
+      <w:pPr>
+        <w:jc w:val="both"/>
+        <w:rPr>
+          <w:b/>
+          <w:lang w:val="nl-BE"/>
+        </w:rPr>
+      </w:pPr>
+    </w:p>
+    <w:p>
+      <w:pPr>
+        <w:jc w:val="both"/>
+        <w:rPr>
+          <w:b/>
+          <w:lang w:val="nl-BE"/>
+        </w:rPr>
+      </w:pPr>
+    </w:p>
+    <w:p>
+      <w:pPr>
+        <w:jc w:val="both"/>
+        <w:rPr>
+          <w:b/>
+          <w:lang w:val="nl-BE"/>
+        </w:rPr>
+      </w:pPr>
+    </w:p>
+    <w:p>
+      <w:pPr>
+        <w:jc w:val="both"/>
+        <w:rPr>
+          <w:b/>
+        </w:rPr>
+      </w:pPr>
+      <w:r>
+        <w:rPr>
+          <w:b/>
+        </w:rPr>
+        <w:lastRenderedPageBreak/>
+        <w:t>Tuning advisor output:</w:t>
+      </w:r>
+    </w:p>
+    <w:p>
+      <w:pPr>
+        <w:autoSpaceDE w:val="0"/>
+        <w:autoSpaceDN w:val="0"/>
+        <w:adjustRightInd w:val="0"/>
+        <w:spacing w:after="0" w:line="240" w:lineRule="auto"/>
+        <w:rPr>
+          <w:rFonts w:ascii="Consolas" w:hAnsi="Consolas" w:cs="Consolas"/>
+          <w:color w:val="000000"/>
+          <w:sz w:val="19"/>
+          <w:szCs w:val="19"/>
+          <w:highlight w:val="white"/>
+        </w:rPr>
+      </w:pPr>
+      <w:r>
+        <w:rPr>
+          <w:rFonts w:ascii="Consolas" w:hAnsi="Consolas" w:cs="Consolas"/>
+          <w:color w:val="0000FF"/>
+          <w:sz w:val="19"/>
+          <w:szCs w:val="19"/>
+          <w:highlight w:val="white"/>
+        </w:rPr>
+        <w:t>CREATE</w:t>
+      </w:r>
+      <w:r>
+        <w:rPr>
+          <w:rFonts w:ascii="Consolas" w:hAnsi="Consolas" w:cs="Consolas"/>
+          <w:color w:val="000000"/>
+          <w:sz w:val="19"/>
+          <w:szCs w:val="19"/>
+          <w:highlight w:val="white"/>
+        </w:rPr>
+        <w:t xml:space="preserve"> </w:t>
+      </w:r>
+      <w:r>
+        <w:rPr>
+          <w:rFonts w:ascii="Consolas" w:hAnsi="Consolas" w:cs="Consolas"/>
+          <w:color w:val="0000FF"/>
+          <w:sz w:val="19"/>
+          <w:szCs w:val="19"/>
+          <w:highlight w:val="white"/>
+        </w:rPr>
+        <w:t>NONCLUSTERED</w:t>
+      </w:r>
+      <w:r>
+        <w:rPr>
+          <w:rFonts w:ascii="Consolas" w:hAnsi="Consolas" w:cs="Consolas"/>
+          <w:color w:val="000000"/>
+          <w:sz w:val="19"/>
+          <w:szCs w:val="19"/>
+          <w:highlight w:val="white"/>
+        </w:rPr>
+        <w:t xml:space="preserve"> </w:t>
+      </w:r>
+      <w:r>
+        <w:rPr>
+          <w:rFonts w:ascii="Consolas" w:hAnsi="Consolas" w:cs="Consolas"/>
+          <w:color w:val="0000FF"/>
+          <w:sz w:val="19"/>
+          <w:szCs w:val="19"/>
+          <w:highlight w:val="white"/>
+        </w:rPr>
+        <w:t>INDEX</w:t>
+      </w:r>
+      <w:r>
+        <w:rPr>
+          <w:rFonts w:ascii="Consolas" w:hAnsi="Consolas" w:cs="Consolas"/>
+          <w:color w:val="000000"/>
+          <w:sz w:val="19"/>
+          <w:szCs w:val="19"/>
+          <w:highlight w:val="white"/>
+        </w:rPr>
+        <w:t xml:space="preserve"> [_dta_index_user_table_5_821577965__K1_2_3] </w:t>
+      </w:r>
+      <w:r>
+        <w:rPr>
+          <w:rFonts w:ascii="Consolas" w:hAnsi="Consolas" w:cs="Consolas"/>
+          <w:color w:val="0000FF"/>
+          <w:sz w:val="19"/>
+          <w:szCs w:val="19"/>
+          <w:highlight w:val="white"/>
+        </w:rPr>
+        <w:t>ON</w:t>
+      </w:r>
+      <w:r>
+        <w:rPr>
+          <w:rFonts w:ascii="Consolas" w:hAnsi="Consolas" w:cs="Consolas"/>
+          <w:color w:val="000000"/>
+          <w:sz w:val="19"/>
+          <w:szCs w:val="19"/>
+          <w:highlight w:val="white"/>
+        </w:rPr>
+        <w:t xml:space="preserve"> [dbo]</w:t>
+      </w:r>
+      <w:r>
+        <w:rPr>
+          <w:rFonts w:ascii="Consolas" w:hAnsi="Consolas" w:cs="Consolas"/>
+          <w:color w:val="808080"/>
+          <w:sz w:val="19"/>
+          <w:szCs w:val="19"/>
+          <w:highlight w:val="white"/>
+        </w:rPr>
+        <w:t>.</w:t>
+      </w:r>
+      <w:r>
+        <w:rPr>
+          <w:rFonts w:ascii="Consolas" w:hAnsi="Consolas" w:cs="Consolas"/>
+          <w:color w:val="000000"/>
+          <w:sz w:val="19"/>
+          <w:szCs w:val="19"/>
+          <w:highlight w:val="white"/>
+        </w:rPr>
+        <w:t>[user_table]</w:t>
+      </w:r>
+    </w:p>
+    <w:p>
+      <w:pPr>
+        <w:autoSpaceDE w:val="0"/>
+        <w:autoSpaceDN w:val="0"/>
+        <w:adjustRightInd w:val="0"/>
+        <w:spacing w:after="0" w:line="240" w:lineRule="auto"/>
+        <w:rPr>
+          <w:rFonts w:ascii="Consolas" w:hAnsi="Consolas" w:cs="Consolas"/>
+          <w:color w:val="000000"/>
+          <w:sz w:val="19"/>
+          <w:szCs w:val="19"/>
+          <w:highlight w:val="white"/>
+        </w:rPr>
+      </w:pPr>
+      <w:r>
+        <w:rPr>
+          <w:rFonts w:ascii="Consolas" w:hAnsi="Consolas" w:cs="Consolas"/>
+          <w:color w:val="808080"/>
+          <w:sz w:val="19"/>
+          <w:szCs w:val="19"/>
+          <w:highlight w:val="white"/>
+        </w:rPr>
+        <w:t>(</w:t>
+      </w:r>
+    </w:p>
+    <w:p>
+      <w:pPr>
+        <w:autoSpaceDE w:val="0"/>
+        <w:autoSpaceDN w:val="0"/>
+        <w:adjustRightInd w:val="0"/>
+        <w:spacing w:after="0" w:line="240" w:lineRule="auto"/>
+        <w:rPr>
+          <w:rFonts w:ascii="Consolas" w:hAnsi="Consolas" w:cs="Consolas"/>
+          <w:color w:val="000000"/>
+          <w:sz w:val="19"/>
+          <w:szCs w:val="19"/>
+          <w:highlight w:val="white"/>
+        </w:rPr>
+      </w:pPr>
+      <w:r>
+        <w:rPr>
+          <w:rFonts w:ascii="Consolas" w:hAnsi="Consolas" w:cs="Consolas"/>
+          <w:color w:val="000000"/>
+          <w:sz w:val="19"/>
+          <w:szCs w:val="19"/>
+          <w:highlight w:val="white"/>
+        </w:rPr>
+        <w:tab/>
+        <w:t xml:space="preserve">[id] </w:t>
+      </w:r>
+      <w:r>
+        <w:rPr>
+          <w:rFonts w:ascii="Consolas" w:hAnsi="Consolas" w:cs="Consolas"/>
+          <w:color w:val="0000FF"/>
+          <w:sz w:val="19"/>
+          <w:szCs w:val="19"/>
+          <w:highlight w:val="white"/>
+        </w:rPr>
+        <w:t>ASC</w:t>
+      </w:r>
+    </w:p>
+    <w:p>
+      <w:pPr>
+        <w:autoSpaceDE w:val="0"/>
+        <w:autoSpaceDN w:val="0"/>
+        <w:adjustRightInd w:val="0"/>
+        <w:spacing w:after="0" w:line="240" w:lineRule="auto"/>
+        <w:rPr>
+          <w:rFonts w:ascii="Consolas" w:hAnsi="Consolas" w:cs="Consolas"/>
+          <w:color w:val="000000"/>
+          <w:sz w:val="19"/>
+          <w:szCs w:val="19"/>
+          <w:highlight w:val="white"/>
+        </w:rPr>
+      </w:pPr>
+      <w:r>
+        <w:rPr>
+          <w:rFonts w:ascii="Consolas" w:hAnsi="Consolas" w:cs="Consolas"/>
+          <w:color w:val="808080"/>
+          <w:sz w:val="19"/>
+          <w:szCs w:val="19"/>
+          <w:highlight w:val="white"/>
+        </w:rPr>
+        <w:t>)</w:t>
+      </w:r>
+    </w:p>
+    <w:p>
+      <w:pPr>
+        <w:autoSpaceDE w:val="0"/>
+        <w:autoSpaceDN w:val="0"/>
+        <w:adjustRightInd w:val="0"/>
+        <w:spacing w:after="0" w:line="240" w:lineRule="auto"/>
+        <w:rPr>
+          <w:rFonts w:ascii="Consolas" w:hAnsi="Consolas" w:cs="Consolas"/>
+          <w:color w:val="000000"/>
+          <w:sz w:val="19"/>
+          <w:szCs w:val="19"/>
+          <w:highlight w:val="white"/>
+        </w:rPr>
+      </w:pPr>
+      <w:r>
+        <w:rPr>
+          <w:rFonts w:ascii="Consolas" w:hAnsi="Consolas" w:cs="Consolas"/>
+          <w:color w:val="0000FF"/>
+          <w:sz w:val="19"/>
+          <w:szCs w:val="19"/>
+          <w:highlight w:val="white"/>
+        </w:rPr>
+        <w:t xml:space="preserve">INCLUDE </w:t>
+      </w:r>
+      <w:r>
+        <w:rPr>
+          <w:rFonts w:ascii="Consolas" w:hAnsi="Consolas" w:cs="Consolas"/>
+          <w:color w:val="808080"/>
+          <w:sz w:val="19"/>
+          <w:szCs w:val="19"/>
+          <w:highlight w:val="white"/>
+        </w:rPr>
+        <w:t>(</w:t>
+      </w:r>
+      <w:r>
+        <w:rPr>
+          <w:rFonts w:ascii="Consolas" w:hAnsi="Consolas" w:cs="Consolas"/>
+          <w:color w:val="000000"/>
+          <w:sz w:val="19"/>
+          <w:szCs w:val="19"/>
+          <w:highlight w:val="white"/>
+        </w:rPr>
+        <w:t xml:space="preserve"> </w:t>
+      </w:r>
+      <w:r>
+        <w:rPr>
+          <w:rFonts w:ascii="Consolas" w:hAnsi="Consolas" w:cs="Consolas"/>
+          <w:color w:val="000000"/>
+          <w:sz w:val="19"/>
+          <w:szCs w:val="19"/>
+          <w:highlight w:val="white"/>
+        </w:rPr>
+        <w:tab/>
+        <w:t>[first_name]</w:t>
+      </w:r>
+      <w:r>
+        <w:rPr>
+          <w:rFonts w:ascii="Consolas" w:hAnsi="Consolas" w:cs="Consolas"/>
+          <w:color w:val="808080"/>
+          <w:sz w:val="19"/>
+          <w:szCs w:val="19"/>
+          <w:highlight w:val="white"/>
+        </w:rPr>
+        <w:t>,</w:t>
+      </w:r>
+    </w:p>
+    <w:p>
+      <w:pPr>
+        <w:autoSpaceDE w:val="0"/>
+        <w:autoSpaceDN w:val="0"/>
+        <w:adjustRightInd w:val="0"/>
+        <w:spacing w:after="0" w:line="240" w:lineRule="auto"/>
+        <w:rPr>
+          <w:rFonts w:ascii="Consolas" w:hAnsi="Consolas" w:cs="Consolas"/>
+          <w:color w:val="000000"/>
+          <w:sz w:val="19"/>
+          <w:szCs w:val="19"/>
+          <w:highlight w:val="white"/>
+        </w:rPr>
+      </w:pPr>
+      <w:r>
+        <w:rPr>
+          <w:rFonts w:ascii="Consolas" w:hAnsi="Consolas" w:cs="Consolas"/>
+          <w:color w:val="000000"/>
+          <w:sz w:val="19"/>
+          <w:szCs w:val="19"/>
+          <w:highlight w:val="white"/>
+        </w:rPr>
+        <w:tab/>
+        <w:t>[last_name]</w:t>
+      </w:r>
+      <w:r>
+        <w:rPr>
+          <w:rFonts w:ascii="Consolas" w:hAnsi="Consolas" w:cs="Consolas"/>
+          <w:color w:val="808080"/>
+          <w:sz w:val="19"/>
+          <w:szCs w:val="19"/>
+          <w:highlight w:val="white"/>
+        </w:rPr>
+        <w:t>)</w:t>
+      </w:r>
+      <w:r>
+        <w:rPr>
+          <w:rFonts w:ascii="Consolas" w:hAnsi="Consolas" w:cs="Consolas"/>
+          <w:color w:val="000000"/>
+          <w:sz w:val="19"/>
+          <w:szCs w:val="19"/>
+          <w:highlight w:val="white"/>
+        </w:rPr>
+        <w:t xml:space="preserve"> </w:t>
+      </w:r>
+      <w:r>
+        <w:rPr>
+          <w:rFonts w:ascii="Consolas" w:hAnsi="Consolas" w:cs="Consolas"/>
+          <w:color w:val="0000FF"/>
+          <w:sz w:val="19"/>
+          <w:szCs w:val="19"/>
+          <w:highlight w:val="white"/>
+        </w:rPr>
+        <w:t xml:space="preserve">WITH </w:t>
+      </w:r>
+      <w:r>
+        <w:rPr>
+          <w:rFonts w:ascii="Consolas" w:hAnsi="Consolas" w:cs="Consolas"/>
+          <w:color w:val="808080"/>
+          <w:sz w:val="19"/>
+          <w:szCs w:val="19"/>
+          <w:highlight w:val="white"/>
+        </w:rPr>
+        <w:t>(</w:t>
+      </w:r>
+      <w:r>
+        <w:rPr>
+          <w:rFonts w:ascii="Consolas" w:hAnsi="Consolas" w:cs="Consolas"/>
+          <w:color w:val="0000FF"/>
+          <w:sz w:val="19"/>
+          <w:szCs w:val="19"/>
+          <w:highlight w:val="white"/>
+        </w:rPr>
+        <w:t>SORT_IN_TEMPDB</w:t>
+      </w:r>
+      <w:r>
+        <w:rPr>
+          <w:rFonts w:ascii="Consolas" w:hAnsi="Consolas" w:cs="Consolas"/>
+          <w:color w:val="000000"/>
+          <w:sz w:val="19"/>
+          <w:szCs w:val="19"/>
+          <w:highlight w:val="white"/>
+        </w:rPr>
+        <w:t xml:space="preserve"> </w:t>
+      </w:r>
+      <w:r>
+        <w:rPr>
+          <w:rFonts w:ascii="Consolas" w:hAnsi="Consolas" w:cs="Consolas"/>
+          <w:color w:val="808080"/>
+          <w:sz w:val="19"/>
+          <w:szCs w:val="19"/>
+          <w:highlight w:val="white"/>
+        </w:rPr>
+        <w:t>=</w:t>
+      </w:r>
+      <w:r>
+        <w:rPr>
+          <w:rFonts w:ascii="Consolas" w:hAnsi="Consolas" w:cs="Consolas"/>
+          <w:color w:val="000000"/>
+          <w:sz w:val="19"/>
+          <w:szCs w:val="19"/>
+          <w:highlight w:val="white"/>
+        </w:rPr>
+        <w:t xml:space="preserve"> </w:t>
+      </w:r>
+      <w:r>
+        <w:rPr>
+          <w:rFonts w:ascii="Consolas" w:hAnsi="Consolas" w:cs="Consolas"/>
+          <w:color w:val="0000FF"/>
+          <w:sz w:val="19"/>
+          <w:szCs w:val="19"/>
+          <w:highlight w:val="white"/>
+        </w:rPr>
+        <w:t>OFF</w:t>
+      </w:r>
+      <w:r>
+        <w:rPr>
+          <w:rFonts w:ascii="Consolas" w:hAnsi="Consolas" w:cs="Consolas"/>
+          <w:color w:val="808080"/>
+          <w:sz w:val="19"/>
+          <w:szCs w:val="19"/>
+          <w:highlight w:val="white"/>
+        </w:rPr>
+        <w:t>,</w:t>
+      </w:r>
+      <w:r>
+        <w:rPr>
+          <w:rFonts w:ascii="Consolas" w:hAnsi="Consolas" w:cs="Consolas"/>
+          <w:color w:val="000000"/>
+          <w:sz w:val="19"/>
+          <w:szCs w:val="19"/>
+          <w:highlight w:val="white"/>
+        </w:rPr>
+        <w:t xml:space="preserve"> </w:t>
+      </w:r>
+      <w:r>
+        <w:rPr>
+          <w:rFonts w:ascii="Consolas" w:hAnsi="Consolas" w:cs="Consolas"/>
+          <w:color w:val="0000FF"/>
+          <w:sz w:val="19"/>
+          <w:szCs w:val="19"/>
+          <w:highlight w:val="white"/>
+        </w:rPr>
+        <w:t>DROP_EXISTING</w:t>
+      </w:r>
+      <w:r>
+        <w:rPr>
+          <w:rFonts w:ascii="Consolas" w:hAnsi="Consolas" w:cs="Consolas"/>
+          <w:color w:val="000000"/>
+          <w:sz w:val="19"/>
+          <w:szCs w:val="19"/>
+          <w:highlight w:val="white"/>
+        </w:rPr>
+        <w:t xml:space="preserve"> </w:t>
+      </w:r>
+      <w:r>
+        <w:rPr>
+          <w:rFonts w:ascii="Consolas" w:hAnsi="Consolas" w:cs="Consolas"/>
+          <w:color w:val="808080"/>
+          <w:sz w:val="19"/>
+          <w:szCs w:val="19"/>
+          <w:highlight w:val="white"/>
+        </w:rPr>
+        <w:t>=</w:t>
+      </w:r>
+      <w:r>
+        <w:rPr>
+          <w:rFonts w:ascii="Consolas" w:hAnsi="Consolas" w:cs="Consolas"/>
+          <w:color w:val="000000"/>
+          <w:sz w:val="19"/>
+          <w:szCs w:val="19"/>
+          <w:highlight w:val="white"/>
+        </w:rPr>
+        <w:t xml:space="preserve"> </w:t>
+      </w:r>
+      <w:r>
+        <w:rPr>
+          <w:rFonts w:ascii="Consolas" w:hAnsi="Consolas" w:cs="Consolas"/>
+          <w:color w:val="0000FF"/>
+          <w:sz w:val="19"/>
+          <w:szCs w:val="19"/>
+          <w:highlight w:val="white"/>
+        </w:rPr>
+        <w:t>OFF</w:t>
+      </w:r>
+      <w:r>
+        <w:rPr>
+          <w:rFonts w:ascii="Consolas" w:hAnsi="Consolas" w:cs="Consolas"/>
+          <w:color w:val="808080"/>
+          <w:sz w:val="19"/>
+          <w:szCs w:val="19"/>
+          <w:highlight w:val="white"/>
+        </w:rPr>
+        <w:t>,</w:t>
+      </w:r>
+      <w:r>
+        <w:rPr>
+          <w:rFonts w:ascii="Consolas" w:hAnsi="Consolas" w:cs="Consolas"/>
+          <w:color w:val="000000"/>
+          <w:sz w:val="19"/>
+          <w:szCs w:val="19"/>
+          <w:highlight w:val="white"/>
+        </w:rPr>
+        <w:t xml:space="preserve"> </w:t>
+      </w:r>
+      <w:r>
+        <w:rPr>
+          <w:rFonts w:ascii="Consolas" w:hAnsi="Consolas" w:cs="Consolas"/>
+          <w:color w:val="0000FF"/>
+          <w:sz w:val="19"/>
+          <w:szCs w:val="19"/>
+          <w:highlight w:val="white"/>
+        </w:rPr>
+        <w:t>ONLINE</w:t>
+      </w:r>
+      <w:r>
+        <w:rPr>
+          <w:rFonts w:ascii="Consolas" w:hAnsi="Consolas" w:cs="Consolas"/>
+          <w:color w:val="000000"/>
+          <w:sz w:val="19"/>
+          <w:szCs w:val="19"/>
+          <w:highlight w:val="white"/>
+        </w:rPr>
+        <w:t xml:space="preserve"> </w:t>
+      </w:r>
+      <w:r>
+        <w:rPr>
+          <w:rFonts w:ascii="Consolas" w:hAnsi="Consolas" w:cs="Consolas"/>
+          <w:color w:val="808080"/>
+          <w:sz w:val="19"/>
+          <w:szCs w:val="19"/>
+          <w:highlight w:val="white"/>
+        </w:rPr>
+        <w:t>=</w:t>
+      </w:r>
+      <w:r>
+        <w:rPr>
+          <w:rFonts w:ascii="Consolas" w:hAnsi="Consolas" w:cs="Consolas"/>
+          <w:color w:val="000000"/>
+          <w:sz w:val="19"/>
+          <w:szCs w:val="19"/>
+          <w:highlight w:val="white"/>
+        </w:rPr>
+        <w:t xml:space="preserve"> </w:t>
+      </w:r>
+      <w:r>
+        <w:rPr>
+          <w:rFonts w:ascii="Consolas" w:hAnsi="Consolas" w:cs="Consolas"/>
+          <w:color w:val="0000FF"/>
+          <w:sz w:val="19"/>
+          <w:szCs w:val="19"/>
+          <w:highlight w:val="white"/>
+        </w:rPr>
+        <w:t>OFF</w:t>
+      </w:r>
+      <w:r>
+        <w:rPr>
+          <w:rFonts w:ascii="Consolas" w:hAnsi="Consolas" w:cs="Consolas"/>
+          <w:color w:val="808080"/>
+          <w:sz w:val="19"/>
+          <w:szCs w:val="19"/>
+          <w:highlight w:val="white"/>
+        </w:rPr>
+        <w:t>)</w:t>
+      </w:r>
+      <w:r>
+        <w:rPr>
+          <w:rFonts w:ascii="Consolas" w:hAnsi="Consolas" w:cs="Consolas"/>
+          <w:color w:val="000000"/>
+          <w:sz w:val="19"/>
+          <w:szCs w:val="19"/>
+          <w:highlight w:val="white"/>
+        </w:rPr>
+        <w:t xml:space="preserve"> </w:t>
+      </w:r>
+      <w:r>
+        <w:rPr>
+          <w:rFonts w:ascii="Consolas" w:hAnsi="Consolas" w:cs="Consolas"/>
+          <w:color w:val="0000FF"/>
+          <w:sz w:val="19"/>
+          <w:szCs w:val="19"/>
+          <w:highlight w:val="white"/>
+        </w:rPr>
+        <w:t>ON</w:t>
+      </w:r>
+      <w:r>
+        <w:rPr>
+          <w:rFonts w:ascii="Consolas" w:hAnsi="Consolas" w:cs="Consolas"/>
+          <w:color w:val="000000"/>
+          <w:sz w:val="19"/>
+          <w:szCs w:val="19"/>
+          <w:highlight w:val="white"/>
+        </w:rPr>
+        <w:t xml:space="preserve"> [PRIMARY]</w:t>
+      </w:r>
+    </w:p>
+    <w:p>
+      <w:pPr>
+        <w:jc w:val="both"/>
+        <w:rPr>
+          <w:rFonts w:ascii="Consolas" w:hAnsi="Consolas" w:cs="Consolas"/>
+          <w:color w:val="0000FF"/>
+          <w:sz w:val="19"/>
+          <w:szCs w:val="19"/>
+        </w:rPr>
+      </w:pPr>
+      <w:r>
+        <w:rPr>
+          <w:rFonts w:ascii="Consolas" w:hAnsi="Consolas" w:cs="Consolas"/>
+          <w:color w:val="0000FF"/>
+          <w:sz w:val="19"/>
+          <w:szCs w:val="19"/>
+          <w:highlight w:val="white"/>
+        </w:rPr>
+        <w:t>G</w:t>
+      </w:r>
+      <w:r>
+        <w:rPr>
+          <w:rFonts w:ascii="Consolas" w:hAnsi="Consolas" w:cs="Consolas"/>
+          <w:color w:val="0000FF"/>
+          <w:sz w:val="19"/>
+          <w:szCs w:val="19"/>
+          <w:highlight w:val="white"/>
+        </w:rPr>
+        <w:t>o</w:t>
+      </w:r>
+    </w:p>
+    <w:p>
+      <w:pPr>
+        <w:shd w:val="clear" w:color="auto" w:fill="FFFFFF"/>
+        <w:spacing w:before="100" w:beforeAutospacing="1" w:after="0" w:line="240" w:lineRule="auto"/>
+        <w:rPr>
+          <w:rFonts w:ascii="Segoe UI" w:eastAsia="Times New Roman" w:hAnsi="Segoe UI" w:cs="Segoe UI"/>
+          <w:color w:val="000000"/>
+          <w:sz w:val="24"/>
+          <w:szCs w:val="24"/>
+          <w:lang w:eastAsia="en-GB"/>
+        </w:rPr>
+      </w:pPr>
+      <w:r>
+        <w:rPr>
+          <w:rFonts w:ascii="Segoe UI" w:eastAsia="Times New Roman" w:hAnsi="Segoe UI" w:cs="Segoe UI"/>
+          <w:color w:val="000000"/>
+          <w:sz w:val="24"/>
+          <w:szCs w:val="24"/>
+          <w:lang w:eastAsia="en-GB"/>
+        </w:rPr>
+        <w:t>his topic describes how to add included (or nonkey) columns to extend the functionality of nonclustered indexes in SQL Server by using SQL Server Management Studio or Transact-SQL. By including nonkey columns, you can create nonclustered indexes that cover more queries. This is because the nonkey columns have the following benefits:</w:t>
+      </w:r>
+    </w:p>
+    <w:p>
+      <w:pPr>
+        <w:numPr>
+          <w:ilvl w:val="0"/>
+          <w:numId w:val="9"/>
+        </w:numPr>
+        <w:shd w:val="clear" w:color="auto" w:fill="FFFFFF"/>
+        <w:spacing w:before="100" w:beforeAutospacing="1" w:after="0" w:line="240" w:lineRule="auto"/>
+        <w:ind w:left="570"/>
+        <w:rPr>
+          <w:rFonts w:ascii="Segoe UI" w:eastAsia="Times New Roman" w:hAnsi="Segoe UI" w:cs="Segoe UI"/>
+          <w:color w:val="000000"/>
+          <w:sz w:val="24"/>
+          <w:szCs w:val="24"/>
+          <w:lang w:eastAsia="en-GB"/>
+        </w:rPr>
+      </w:pPr>
+      <w:r>
+        <w:rPr>
+          <w:rFonts w:ascii="Segoe UI" w:eastAsia="Times New Roman" w:hAnsi="Segoe UI" w:cs="Segoe UI"/>
+          <w:color w:val="000000"/>
+          <w:sz w:val="24"/>
+          <w:szCs w:val="24"/>
+          <w:lang w:eastAsia="en-GB"/>
+        </w:rPr>
+        <w:t>They can be data types not allowed as index key columns.</w:t>
+      </w:r>
+    </w:p>
+    <w:p>
+      <w:pPr>
+        <w:numPr>
+          <w:ilvl w:val="0"/>
+          <w:numId w:val="9"/>
+        </w:numPr>
+        <w:shd w:val="clear" w:color="auto" w:fill="FFFFFF"/>
+        <w:spacing w:before="100" w:beforeAutospacing="1" w:after="0" w:line="240" w:lineRule="auto"/>
+        <w:ind w:left="570"/>
+        <w:rPr>
+          <w:rFonts w:ascii="Segoe UI" w:eastAsia="Times New Roman" w:hAnsi="Segoe UI" w:cs="Segoe UI"/>
+          <w:color w:val="000000"/>
+          <w:sz w:val="24"/>
+          <w:szCs w:val="24"/>
+          <w:lang w:eastAsia="en-GB"/>
+        </w:rPr>
+      </w:pPr>
+      <w:r>
+        <w:rPr>
+          <w:rFonts w:ascii="Segoe UI" w:eastAsia="Times New Roman" w:hAnsi="Segoe UI" w:cs="Segoe UI"/>
+          <w:color w:val="000000"/>
+          <w:sz w:val="24"/>
+          <w:szCs w:val="24"/>
+          <w:lang w:eastAsia="en-GB"/>
+        </w:rPr>
+        <w:t>They are not considered by the Database Engine when calculating the number of index key columns or index key size.</w:t>
+      </w:r>
+    </w:p>
+    <w:p>
+      <w:pPr>
+        <w:shd w:val="clear" w:color="auto" w:fill="FFFFFF"/>
+        <w:spacing w:before="100" w:beforeAutospacing="1" w:after="0" w:line="240" w:lineRule="auto"/>
+        <w:ind w:left="570"/>
+        <w:rPr>
+          <w:rFonts w:ascii="Segoe UI" w:eastAsia="Times New Roman" w:hAnsi="Segoe UI" w:cs="Segoe UI"/>
+          <w:color w:val="000000"/>
+          <w:sz w:val="24"/>
+          <w:szCs w:val="24"/>
+          <w:lang w:eastAsia="en-GB"/>
+        </w:rPr>
+      </w:pPr>
+      <w:r>
+        <w:rPr>
+          <w:rFonts w:ascii="Segoe UI" w:eastAsia="Times New Roman" w:hAnsi="Segoe UI" w:cs="Segoe UI"/>
+          <w:color w:val="000000"/>
+          <w:sz w:val="24"/>
+          <w:szCs w:val="24"/>
+          <w:lang w:eastAsia="en-GB"/>
+        </w:rPr>
+        <w:t>An index with nonkey columns can significantly improve query performance when all columns in the query are included in the index either as key or nonkey columns. Performance gains are achieved because the query optimizer can locate all the column values within the index; table or clustered index data is not accessed resulting in fewer disk I/O operations.</w:t>
+      </w:r>
+    </w:p>
+    <w:p>
+      <w:pPr>
+        <w:jc w:val="both"/>
+        <w:rPr>
+          <w:b/>
+        </w:rPr>
+      </w:pPr>
+    </w:p>
+    <w:p>
+      <w:pPr>
+        <w:jc w:val="both"/>
+        <w:rPr>
+          <w:b/>
+        </w:rPr>
+      </w:pPr>
+    </w:p>
+    <w:p>
+      <w:pPr>
+        <w:jc w:val="both"/>
+        <w:rPr>
+          <w:b/>
+        </w:rPr>
+      </w:pPr>
+    </w:p>
+    <w:p>
+      <w:pPr>
+        <w:jc w:val="both"/>
+        <w:rPr>
+          <w:b/>
+        </w:rPr>
+      </w:pPr>
+    </w:p>
+    <w:p>
+      <w:pPr>
+        <w:jc w:val="both"/>
+        <w:rPr>
+          <w:b/>
+        </w:rPr>
+      </w:pPr>
+    </w:p>
+    <w:p>
+      <w:pPr>
+        <w:jc w:val="both"/>
+        <w:rPr>
+          <w:b/>
+        </w:rPr>
+      </w:pPr>
+    </w:p>
+    <w:p>
+      <w:pPr>
+        <w:jc w:val="both"/>
+        <w:rPr>
+          <w:b/>
+        </w:rPr>
+      </w:pPr>
+    </w:p>
+    <w:p>
+      <w:pPr>
+        <w:jc w:val="both"/>
+        <w:rPr>
+          <w:b/>
+        </w:rPr>
+      </w:pPr>
+    </w:p>
+    <w:p>
+      <w:pPr>
+        <w:jc w:val="both"/>
+        <w:rPr>
+          <w:b/>
+        </w:rPr>
+      </w:pPr>
+    </w:p>
+    <w:p>
+      <w:pPr>
+        <w:jc w:val="both"/>
+        <w:rPr>
+          <w:b/>
+        </w:rPr>
+      </w:pPr>
+    </w:p>
+    <w:p>
+      <w:pPr>
+        <w:jc w:val="both"/>
+        <w:rPr>
+          <w:b/>
+        </w:rPr>
+      </w:pPr>
+    </w:p>
+    <w:p>
+      <w:pPr>
+        <w:jc w:val="both"/>
+        <w:rPr>
+          <w:b/>
+        </w:rPr>
+      </w:pPr>
+    </w:p>
+    <w:p>
+      <w:pPr>
+        <w:jc w:val="both"/>
+        <w:rPr>
+          <w:b/>
+        </w:rPr>
+      </w:pPr>
+    </w:p>
+    <w:p>
+      <w:pPr>
+        <w:jc w:val="both"/>
+        <w:rPr>
+          <w:b/>
+        </w:rPr>
+        <w:sectPr>
+          <w:pgSz w:w="11906" w:h="16838"/>
+          <w:pgMar w:top="1417" w:right="1417" w:bottom="1417" w:left="1417" w:header="708" w:footer="708" w:gutter="0"/>
+          <w:cols w:space="708"/>
+          <w:docGrid w:linePitch="360"/>
+        </w:sectPr>
+      </w:pPr>
+    </w:p>
+    <w:p>
+      <w:pPr>
+        <w:jc w:val="both"/>
+        <w:rPr>
+          <w:b/>
+        </w:rPr>
+      </w:pPr>
+    </w:p>
+    <w:tbl>
+      <w:tblPr>
+        <w:tblStyle w:val="Tabelraster"/>
+        <w:tblW w:w="16489" w:type="dxa"/>
+        <w:tblBorders>
+          <w:top w:val="none" w:sz="0" w:space="0" w:color="auto"/>
+          <w:left w:val="none" w:sz="0" w:space="0" w:color="auto"/>
+          <w:bottom w:val="none" w:sz="0" w:space="0" w:color="auto"/>
+          <w:right w:val="none" w:sz="0" w:space="0" w:color="auto"/>
+          <w:insideH w:val="none" w:sz="0" w:space="0" w:color="auto"/>
+          <w:insideV w:val="none" w:sz="0" w:space="0" w:color="auto"/>
+        </w:tblBorders>
+        <w:tblLook w:val="04A0" w:firstRow="1" w:lastRow="0" w:firstColumn="1" w:lastColumn="0" w:noHBand="0" w:noVBand="1"/>
+      </w:tblPr>
+      <w:tblGrid>
+        <w:gridCol w:w="3261"/>
+        <w:gridCol w:w="6378"/>
+        <w:gridCol w:w="1903"/>
+        <w:gridCol w:w="804"/>
+        <w:gridCol w:w="1133"/>
+        <w:gridCol w:w="1133"/>
+        <w:gridCol w:w="1877"/>
+      </w:tblGrid>
+      <w:tr>
+        <w:trPr>
+          <w:trHeight w:val="378"/>
+        </w:trPr>
+        <w:tc>
+          <w:tcPr>
+            <w:tcW w:w="3261" w:type="dxa"/>
+            <w:tcBorders>
+              <w:top w:val="single" w:sz="4" w:space="0" w:color="auto"/>
+              <w:bottom w:val="single" w:sz="4" w:space="0" w:color="auto"/>
+            </w:tcBorders>
+          </w:tcPr>
+          <w:p>
+            <w:pPr>
+              <w:jc w:val="both"/>
+            </w:pPr>
+            <w:r>
+              <w:t>Query</w:t>
+            </w:r>
+          </w:p>
+        </w:tc>
+        <w:tc>
+          <w:tcPr>
+            <w:tcW w:w="6378" w:type="dxa"/>
+            <w:tcBorders>
+              <w:top w:val="single" w:sz="4" w:space="0" w:color="auto"/>
+              <w:bottom w:val="single" w:sz="4" w:space="0" w:color="auto"/>
+            </w:tcBorders>
+          </w:tcPr>
+          <w:p>
+            <w:pPr>
+              <w:jc w:val="both"/>
+            </w:pPr>
+            <w:r>
+              <w:t>Index given</w:t>
+            </w:r>
+          </w:p>
+        </w:tc>
+        <w:tc>
+          <w:tcPr>
+            <w:tcW w:w="1903" w:type="dxa"/>
+            <w:tcBorders>
+              <w:top w:val="single" w:sz="4" w:space="0" w:color="auto"/>
+              <w:bottom w:val="single" w:sz="4" w:space="0" w:color="auto"/>
+            </w:tcBorders>
+          </w:tcPr>
+          <w:p>
+            <w:pPr>
+              <w:jc w:val="both"/>
+            </w:pPr>
+            <w:r>
+              <w:t>Used</w:t>
+            </w:r>
+          </w:p>
+        </w:tc>
+        <w:tc>
+          <w:tcPr>
+            <w:tcW w:w="804" w:type="dxa"/>
+            <w:tcBorders>
+              <w:top w:val="single" w:sz="4" w:space="0" w:color="auto"/>
+              <w:bottom w:val="single" w:sz="4" w:space="0" w:color="auto"/>
+            </w:tcBorders>
+          </w:tcPr>
+          <w:p>
+            <w:pPr>
+              <w:jc w:val="both"/>
+            </w:pPr>
+            <w:r>
+              <w:t>Time</w:t>
+            </w:r>
+          </w:p>
+        </w:tc>
+        <w:tc>
+          <w:tcPr>
+            <w:tcW w:w="1133" w:type="dxa"/>
+            <w:tcBorders>
+              <w:top w:val="single" w:sz="4" w:space="0" w:color="auto"/>
+              <w:bottom w:val="single" w:sz="4" w:space="0" w:color="auto"/>
+            </w:tcBorders>
+          </w:tcPr>
+          <w:p>
+            <w:pPr>
+              <w:jc w:val="both"/>
+            </w:pPr>
+            <w:r>
+              <w:t>I/O</w:t>
+            </w:r>
+            <w:r>
+              <w:t xml:space="preserve"> cost</w:t>
+            </w:r>
+          </w:p>
+        </w:tc>
+        <w:tc>
+          <w:tcPr>
+            <w:tcW w:w="1133" w:type="dxa"/>
+            <w:tcBorders>
+              <w:top w:val="single" w:sz="4" w:space="0" w:color="auto"/>
+              <w:bottom w:val="single" w:sz="4" w:space="0" w:color="auto"/>
+            </w:tcBorders>
+          </w:tcPr>
+          <w:p>
+            <w:pPr>
+              <w:jc w:val="both"/>
+            </w:pPr>
+            <w:r>
+              <w:t>CPU</w:t>
+            </w:r>
+          </w:p>
+        </w:tc>
+        <w:tc>
+          <w:tcPr>
+            <w:tcW w:w="1877" w:type="dxa"/>
+            <w:tcBorders>
+              <w:top w:val="single" w:sz="4" w:space="0" w:color="auto"/>
+              <w:bottom w:val="single" w:sz="4" w:space="0" w:color="auto"/>
+            </w:tcBorders>
+          </w:tcPr>
+          <w:p>
+            <w:pPr>
+              <w:jc w:val="both"/>
+            </w:pPr>
+            <w:r>
+              <w:t>Reads</w:t>
+            </w:r>
+          </w:p>
+        </w:tc>
+      </w:tr>
+      <w:tr>
+        <w:trPr>
+          <w:trHeight w:val="378"/>
+        </w:trPr>
+        <w:tc>
+          <w:tcPr>
+            <w:tcW w:w="3261" w:type="dxa"/>
+            <w:tcBorders>
+              <w:top w:val="single" w:sz="4" w:space="0" w:color="auto"/>
+            </w:tcBorders>
+          </w:tcPr>
+          <w:p>
+            <w:pPr>
+              <w:jc w:val="both"/>
+              <w:rPr>
+                <w:sz w:val="20"/>
+              </w:rPr>
+            </w:pPr>
+            <w:r>
+              <w:rPr>
+                <w:sz w:val="20"/>
+              </w:rPr>
+              <w:t>Select first_name</w:t>
+            </w:r>
+          </w:p>
+        </w:tc>
+        <w:tc>
+          <w:tcPr>
+            <w:tcW w:w="6378" w:type="dxa"/>
+            <w:tcBorders>
+              <w:top w:val="single" w:sz="4" w:space="0" w:color="auto"/>
+            </w:tcBorders>
+          </w:tcPr>
+          <w:p>
+            <w:pPr>
+              <w:jc w:val="both"/>
+            </w:pPr>
+            <w:r>
+              <w:t>Standard c</w:t>
+            </w:r>
+            <w:r>
+              <w:t>lustered index</w:t>
+            </w:r>
+            <w:r>
+              <w:t xml:space="preserve"> on ID (PK)</w:t>
+            </w:r>
+          </w:p>
+        </w:tc>
+        <w:tc>
+          <w:tcPr>
+            <w:tcW w:w="1903" w:type="dxa"/>
+            <w:tcBorders>
+              <w:top w:val="single" w:sz="4" w:space="0" w:color="auto"/>
+            </w:tcBorders>
+          </w:tcPr>
+          <w:p>
+            <w:pPr>
+              <w:jc w:val="both"/>
+            </w:pPr>
+          </w:p>
+        </w:tc>
+        <w:tc>
+          <w:tcPr>
+            <w:tcW w:w="804" w:type="dxa"/>
+            <w:tcBorders>
+              <w:top w:val="single" w:sz="4" w:space="0" w:color="auto"/>
+            </w:tcBorders>
+          </w:tcPr>
+          <w:p>
+            <w:pPr>
+              <w:jc w:val="both"/>
+            </w:pPr>
+            <w:r>
+              <w:t>1.894s</w:t>
+            </w:r>
+          </w:p>
+        </w:tc>
+        <w:tc>
+          <w:tcPr>
+            <w:tcW w:w="1133" w:type="dxa"/>
+            <w:tcBorders>
+              <w:top w:val="single" w:sz="4" w:space="0" w:color="auto"/>
+            </w:tcBorders>
+          </w:tcPr>
+          <w:p>
+            <w:pPr>
+              <w:jc w:val="both"/>
+            </w:pPr>
+            <w:r>
+              <w:t>18.1965</w:t>
+            </w:r>
+          </w:p>
+        </w:tc>
+        <w:tc>
+          <w:tcPr>
+            <w:tcW w:w="1133" w:type="dxa"/>
+            <w:tcBorders>
+              <w:top w:val="single" w:sz="4" w:space="0" w:color="auto"/>
+            </w:tcBorders>
+          </w:tcPr>
+          <w:p>
+            <w:pPr>
+              <w:jc w:val="both"/>
+            </w:pPr>
+            <w:r>
+              <w:t>0.535332</w:t>
+            </w:r>
+          </w:p>
+        </w:tc>
+        <w:tc>
+          <w:tcPr>
+            <w:tcW w:w="1877" w:type="dxa"/>
+            <w:tcBorders>
+              <w:top w:val="single" w:sz="4" w:space="0" w:color="auto"/>
+            </w:tcBorders>
+          </w:tcPr>
+          <w:p>
+            <w:pPr>
+              <w:jc w:val="both"/>
+            </w:pPr>
+            <w:r>
+              <w:rPr>
+                <w:rFonts w:ascii="Consolas" w:hAnsi="Consolas" w:cs="Consolas"/>
+                <w:color w:val="000000"/>
+                <w:sz w:val="19"/>
+                <w:szCs w:val="19"/>
+                <w:highlight w:val="white"/>
+              </w:rPr>
+              <w:t>24643</w:t>
+            </w:r>
+          </w:p>
+        </w:tc>
+      </w:tr>
+      <w:tr>
+        <w:trPr>
+          <w:trHeight w:val="368"/>
+        </w:trPr>
+        <w:tc>
+          <w:tcPr>
+            <w:tcW w:w="3261" w:type="dxa"/>
+            <w:tcBorders>
+              <w:bottom w:val="dashed" w:sz="4" w:space="0" w:color="auto"/>
+            </w:tcBorders>
+          </w:tcPr>
+          <w:p>
+            <w:pPr>
+              <w:jc w:val="both"/>
+              <w:rPr>
+                <w:sz w:val="20"/>
+              </w:rPr>
+            </w:pPr>
+            <w:r>
+              <w:rPr>
+                <w:sz w:val="20"/>
+              </w:rPr>
+              <w:t>Select first_name</w:t>
+            </w:r>
+          </w:p>
+        </w:tc>
+        <w:tc>
+          <w:tcPr>
+            <w:tcW w:w="6378" w:type="dxa"/>
+            <w:tcBorders>
+              <w:bottom w:val="dashed" w:sz="4" w:space="0" w:color="auto"/>
+            </w:tcBorders>
+          </w:tcPr>
+          <w:p>
+            <w:pPr>
+              <w:jc w:val="both"/>
+            </w:pPr>
+            <w:r>
+              <w:t>Non Clustered index including first_name and last_name</w:t>
+            </w:r>
+          </w:p>
+        </w:tc>
+        <w:tc>
+          <w:tcPr>
+            <w:tcW w:w="1903" w:type="dxa"/>
+            <w:tcBorders>
+              <w:bottom w:val="dashed" w:sz="4" w:space="0" w:color="auto"/>
+            </w:tcBorders>
+          </w:tcPr>
+          <w:p>
+            <w:pPr>
+              <w:jc w:val="both"/>
+            </w:pPr>
+          </w:p>
+        </w:tc>
+        <w:tc>
+          <w:tcPr>
+            <w:tcW w:w="804" w:type="dxa"/>
+            <w:tcBorders>
+              <w:bottom w:val="dashed" w:sz="4" w:space="0" w:color="auto"/>
+            </w:tcBorders>
+          </w:tcPr>
+          <w:p>
+            <w:pPr>
+              <w:jc w:val="both"/>
+            </w:pPr>
+            <w:r>
+              <w:t>2.198</w:t>
+            </w:r>
+            <w:r>
+              <w:t>s</w:t>
+            </w:r>
+          </w:p>
+        </w:tc>
+        <w:tc>
+          <w:tcPr>
+            <w:tcW w:w="1133" w:type="dxa"/>
+            <w:tcBorders>
+              <w:bottom w:val="dashed" w:sz="4" w:space="0" w:color="auto"/>
+            </w:tcBorders>
+          </w:tcPr>
+          <w:p>
+            <w:pPr>
+              <w:jc w:val="both"/>
+            </w:pPr>
+            <w:r>
+              <w:t>2.38387</w:t>
+            </w:r>
+          </w:p>
+        </w:tc>
+        <w:tc>
+          <w:tcPr>
+            <w:tcW w:w="1133" w:type="dxa"/>
+            <w:tcBorders>
+              <w:bottom w:val="dashed" w:sz="4" w:space="0" w:color="auto"/>
+            </w:tcBorders>
+          </w:tcPr>
+          <w:p>
+            <w:pPr>
+              <w:jc w:val="both"/>
+            </w:pPr>
+            <w:r>
+              <w:t>0.535332</w:t>
+            </w:r>
+          </w:p>
+        </w:tc>
+        <w:tc>
+          <w:tcPr>
+            <w:tcW w:w="1877" w:type="dxa"/>
+            <w:tcBorders>
+              <w:bottom w:val="dashed" w:sz="4" w:space="0" w:color="auto"/>
+            </w:tcBorders>
+          </w:tcPr>
+          <w:p>
+            <w:pPr>
+              <w:jc w:val="both"/>
+            </w:pPr>
+            <w:r>
+              <w:rPr>
+                <w:rFonts w:ascii="Consolas" w:hAnsi="Consolas" w:cs="Consolas"/>
+                <w:color w:val="000000"/>
+                <w:sz w:val="19"/>
+                <w:szCs w:val="19"/>
+                <w:highlight w:val="white"/>
+              </w:rPr>
+              <w:t>3227</w:t>
+            </w:r>
+          </w:p>
+        </w:tc>
+      </w:tr>
+      <w:tr>
+        <w:trPr>
+          <w:trHeight w:val="368"/>
+        </w:trPr>
+        <w:tc>
+          <w:tcPr>
+            <w:tcW w:w="3261" w:type="dxa"/>
+            <w:tcBorders>
+              <w:bottom w:val="dashed" w:sz="4" w:space="0" w:color="FFFFFF" w:themeColor="background1"/>
+            </w:tcBorders>
+          </w:tcPr>
+          <w:p>
+            <w:pPr>
+              <w:jc w:val="both"/>
+              <w:rPr>
+                <w:sz w:val="20"/>
+              </w:rPr>
+            </w:pPr>
+            <w:r>
+              <w:rPr>
+                <w:sz w:val="20"/>
+              </w:rPr>
+              <w:t>Select id</w:t>
+            </w:r>
+          </w:p>
+        </w:tc>
+        <w:tc>
+          <w:tcPr>
+            <w:tcW w:w="6378" w:type="dxa"/>
+            <w:tcBorders>
+              <w:bottom w:val="dashed" w:sz="4" w:space="0" w:color="FFFFFF" w:themeColor="background1"/>
+            </w:tcBorders>
+          </w:tcPr>
+          <w:p>
+            <w:pPr>
+              <w:jc w:val="both"/>
+            </w:pPr>
+            <w:r>
+              <w:t>Non Clustered</w:t>
+            </w:r>
+            <w:r>
+              <w:t xml:space="preserve"> index on ID including no columns</w:t>
+            </w:r>
+          </w:p>
+        </w:tc>
+        <w:tc>
+          <w:tcPr>
+            <w:tcW w:w="1903" w:type="dxa"/>
+            <w:tcBorders>
+              <w:bottom w:val="dashed" w:sz="4" w:space="0" w:color="FFFFFF" w:themeColor="background1"/>
+            </w:tcBorders>
+          </w:tcPr>
+          <w:p>
+            <w:pPr>
+              <w:jc w:val="both"/>
+            </w:pPr>
+          </w:p>
+        </w:tc>
+        <w:tc>
+          <w:tcPr>
+            <w:tcW w:w="804" w:type="dxa"/>
+            <w:tcBorders>
+              <w:bottom w:val="dashed" w:sz="4" w:space="0" w:color="FFFFFF" w:themeColor="background1"/>
+            </w:tcBorders>
+          </w:tcPr>
+          <w:p>
+            <w:pPr>
+              <w:jc w:val="both"/>
+            </w:pPr>
+            <w:r>
+              <w:t>2.461s</w:t>
+            </w:r>
+          </w:p>
+        </w:tc>
+        <w:tc>
+          <w:tcPr>
+            <w:tcW w:w="1133" w:type="dxa"/>
+            <w:tcBorders>
+              <w:bottom w:val="dashed" w:sz="4" w:space="0" w:color="FFFFFF" w:themeColor="background1"/>
+            </w:tcBorders>
+          </w:tcPr>
+          <w:p>
+            <w:pPr>
+              <w:jc w:val="both"/>
+            </w:pPr>
+            <w:r>
+              <w:t>0.982384</w:t>
+            </w:r>
+          </w:p>
+        </w:tc>
+        <w:tc>
+          <w:tcPr>
+            <w:tcW w:w="1133" w:type="dxa"/>
+            <w:tcBorders>
+              <w:bottom w:val="dashed" w:sz="4" w:space="0" w:color="FFFFFF" w:themeColor="background1"/>
+            </w:tcBorders>
+          </w:tcPr>
+          <w:p>
+            <w:pPr>
+              <w:jc w:val="both"/>
+            </w:pPr>
+            <w:r>
+              <w:t>0.535332</w:t>
+            </w:r>
+          </w:p>
+        </w:tc>
+        <w:tc>
+          <w:tcPr>
+            <w:tcW w:w="1877" w:type="dxa"/>
+            <w:tcBorders>
+              <w:bottom w:val="dashed" w:sz="4" w:space="0" w:color="FFFFFF" w:themeColor="background1"/>
+            </w:tcBorders>
+          </w:tcPr>
+          <w:p>
+            <w:pPr>
+              <w:jc w:val="both"/>
+              <w:rPr>
+                <w:rFonts w:ascii="Consolas" w:hAnsi="Consolas" w:cs="Consolas"/>
+                <w:color w:val="000000"/>
+                <w:sz w:val="19"/>
+                <w:szCs w:val="19"/>
+                <w:highlight w:val="white"/>
+              </w:rPr>
+            </w:pPr>
+            <w:r>
+              <w:rPr>
+                <w:rFonts w:ascii="Consolas" w:hAnsi="Consolas" w:cs="Consolas"/>
+                <w:color w:val="000000"/>
+                <w:sz w:val="19"/>
+                <w:szCs w:val="19"/>
+                <w:highlight w:val="white"/>
+              </w:rPr>
+              <w:t>1330</w:t>
+            </w:r>
+          </w:p>
+        </w:tc>
+      </w:tr>
+      <w:tr>
+        <w:trPr>
+          <w:trHeight w:val="368"/>
+        </w:trPr>
+        <w:tc>
+          <w:tcPr>
+            <w:tcW w:w="3261" w:type="dxa"/>
+            <w:tcBorders>
+              <w:top w:val="dashed" w:sz="4" w:space="0" w:color="FFFFFF" w:themeColor="background1"/>
+              <w:bottom w:val="dashed" w:sz="4" w:space="0" w:color="auto"/>
+            </w:tcBorders>
+          </w:tcPr>
+          <w:p>
+            <w:pPr>
+              <w:jc w:val="both"/>
+              <w:rPr>
+                <w:sz w:val="20"/>
+              </w:rPr>
+            </w:pPr>
+            <w:r>
+              <w:rPr>
+                <w:sz w:val="20"/>
+              </w:rPr>
+              <w:t xml:space="preserve">Select </w:t>
+            </w:r>
+            <w:r>
+              <w:rPr>
+                <w:sz w:val="20"/>
+              </w:rPr>
+              <w:t>id</w:t>
+            </w:r>
+          </w:p>
+        </w:tc>
+        <w:tc>
+          <w:tcPr>
+            <w:tcW w:w="6378" w:type="dxa"/>
+            <w:tcBorders>
+              <w:top w:val="dashed" w:sz="4" w:space="0" w:color="FFFFFF" w:themeColor="background1"/>
+              <w:bottom w:val="dashed" w:sz="4" w:space="0" w:color="auto"/>
+            </w:tcBorders>
+          </w:tcPr>
+          <w:p>
+            <w:pPr>
+              <w:jc w:val="both"/>
+            </w:pPr>
+            <w:r>
+              <w:t xml:space="preserve">Non Clustered </w:t>
+            </w:r>
+            <w:r>
+              <w:t>index on ID</w:t>
+            </w:r>
+            <w:r>
+              <w:t xml:space="preserve"> including first_name and last_name</w:t>
+            </w:r>
+          </w:p>
+        </w:tc>
+        <w:tc>
+          <w:tcPr>
+            <w:tcW w:w="1903" w:type="dxa"/>
+            <w:tcBorders>
+              <w:top w:val="dashed" w:sz="4" w:space="0" w:color="FFFFFF" w:themeColor="background1"/>
+              <w:bottom w:val="dashed" w:sz="4" w:space="0" w:color="auto"/>
+            </w:tcBorders>
+          </w:tcPr>
+          <w:p>
+            <w:pPr>
+              <w:jc w:val="both"/>
+            </w:pPr>
+          </w:p>
+        </w:tc>
+        <w:tc>
+          <w:tcPr>
+            <w:tcW w:w="804" w:type="dxa"/>
+            <w:tcBorders>
+              <w:top w:val="dashed" w:sz="4" w:space="0" w:color="FFFFFF" w:themeColor="background1"/>
+              <w:bottom w:val="dashed" w:sz="4" w:space="0" w:color="auto"/>
+            </w:tcBorders>
+          </w:tcPr>
+          <w:p>
+            <w:pPr>
+              <w:jc w:val="both"/>
+            </w:pPr>
+            <w:r>
+              <w:t>2.199s</w:t>
+            </w:r>
+          </w:p>
+        </w:tc>
+        <w:tc>
+          <w:tcPr>
+            <w:tcW w:w="1133" w:type="dxa"/>
+            <w:tcBorders>
+              <w:top w:val="dashed" w:sz="4" w:space="0" w:color="FFFFFF" w:themeColor="background1"/>
+              <w:bottom w:val="dashed" w:sz="4" w:space="0" w:color="auto"/>
+            </w:tcBorders>
+          </w:tcPr>
+          <w:p>
+            <w:pPr>
+              <w:jc w:val="both"/>
+            </w:pPr>
+            <w:r>
+              <w:t>2.38387</w:t>
+            </w:r>
+          </w:p>
+        </w:tc>
+        <w:tc>
+          <w:tcPr>
+            <w:tcW w:w="1133" w:type="dxa"/>
+            <w:tcBorders>
+              <w:top w:val="dashed" w:sz="4" w:space="0" w:color="FFFFFF" w:themeColor="background1"/>
+              <w:bottom w:val="dashed" w:sz="4" w:space="0" w:color="auto"/>
+            </w:tcBorders>
+          </w:tcPr>
+          <w:p>
+            <w:pPr>
+              <w:jc w:val="both"/>
+            </w:pPr>
+            <w:r>
+              <w:t>0.535332</w:t>
+            </w:r>
+          </w:p>
+        </w:tc>
+        <w:tc>
+          <w:tcPr>
+            <w:tcW w:w="1877" w:type="dxa"/>
+            <w:tcBorders>
+              <w:top w:val="dashed" w:sz="4" w:space="0" w:color="FFFFFF" w:themeColor="background1"/>
+              <w:bottom w:val="dashed" w:sz="4" w:space="0" w:color="auto"/>
+            </w:tcBorders>
+          </w:tcPr>
+          <w:p>
+            <w:pPr>
+              <w:jc w:val="both"/>
+              <w:rPr>
+                <w:rFonts w:ascii="Consolas" w:hAnsi="Consolas" w:cs="Consolas"/>
+                <w:color w:val="000000"/>
+                <w:sz w:val="19"/>
+                <w:szCs w:val="19"/>
+                <w:highlight w:val="white"/>
+              </w:rPr>
+            </w:pPr>
+            <w:r>
+              <w:rPr>
+                <w:rFonts w:ascii="Consolas" w:hAnsi="Consolas" w:cs="Consolas"/>
+                <w:color w:val="000000"/>
+                <w:sz w:val="19"/>
+                <w:szCs w:val="19"/>
+                <w:highlight w:val="white"/>
+              </w:rPr>
+              <w:t>3227</w:t>
+            </w:r>
+          </w:p>
+        </w:tc>
+      </w:tr>
+      <w:tr>
+        <w:trPr>
+          <w:trHeight w:val="378"/>
+        </w:trPr>
+        <w:tc>
+          <w:tcPr>
+            <w:tcW w:w="3261" w:type="dxa"/>
+            <w:tcBorders>
+              <w:top w:val="dashed" w:sz="4" w:space="0" w:color="auto"/>
+            </w:tcBorders>
+          </w:tcPr>
+          <w:p>
+            <w:pPr>
+              <w:jc w:val="both"/>
+              <w:rPr>
+                <w:sz w:val="20"/>
+              </w:rPr>
+            </w:pPr>
+            <w:r>
+              <w:rPr>
+                <w:sz w:val="20"/>
+              </w:rPr>
+              <w:t xml:space="preserve">Select </w:t>
+            </w:r>
+            <w:r>
+              <w:rPr>
+                <w:sz w:val="20"/>
+              </w:rPr>
+              <w:t>*</w:t>
+            </w:r>
+          </w:p>
+        </w:tc>
+        <w:tc>
+          <w:tcPr>
+            <w:tcW w:w="6378" w:type="dxa"/>
+            <w:tcBorders>
+              <w:top w:val="dashed" w:sz="4" w:space="0" w:color="auto"/>
+            </w:tcBorders>
+          </w:tcPr>
+          <w:p>
+            <w:pPr>
+              <w:jc w:val="both"/>
+            </w:pPr>
+            <w:r>
+              <w:t>Standard c</w:t>
+            </w:r>
+            <w:r>
+              <w:t>lustered index</w:t>
+            </w:r>
+            <w:r>
+              <w:t xml:space="preserve"> on ID (PK)</w:t>
+            </w:r>
+          </w:p>
+        </w:tc>
+        <w:tc>
+          <w:tcPr>
+            <w:tcW w:w="1903" w:type="dxa"/>
+            <w:tcBorders>
+              <w:top w:val="dashed" w:sz="4" w:space="0" w:color="auto"/>
+            </w:tcBorders>
+          </w:tcPr>
+          <w:p>
+            <w:pPr>
+              <w:jc w:val="both"/>
+              <w:rPr>
+                <w:b/>
+              </w:rPr>
+            </w:pPr>
+            <w:r>
+              <w:rPr>
+                <w:b/>
+              </w:rPr>
+              <w:t>Clustered index</w:t>
+            </w:r>
+          </w:p>
+        </w:tc>
+        <w:tc>
+          <w:tcPr>
+            <w:tcW w:w="804" w:type="dxa"/>
+            <w:tcBorders>
+              <w:top w:val="dashed" w:sz="4" w:space="0" w:color="auto"/>
+            </w:tcBorders>
+          </w:tcPr>
+          <w:p>
+            <w:pPr>
+              <w:jc w:val="both"/>
+            </w:pPr>
+            <w:r>
+              <w:t>4.308s</w:t>
+            </w:r>
+          </w:p>
+        </w:tc>
+        <w:tc>
+          <w:tcPr>
+            <w:tcW w:w="1133" w:type="dxa"/>
+            <w:tcBorders>
+              <w:top w:val="dashed" w:sz="4" w:space="0" w:color="auto"/>
+            </w:tcBorders>
+          </w:tcPr>
+          <w:p>
+            <w:pPr>
+              <w:jc w:val="both"/>
+            </w:pPr>
+            <w:r>
+              <w:t>18.1965</w:t>
+            </w:r>
+          </w:p>
+        </w:tc>
+        <w:tc>
+          <w:tcPr>
+            <w:tcW w:w="1133" w:type="dxa"/>
+            <w:tcBorders>
+              <w:top w:val="dashed" w:sz="4" w:space="0" w:color="auto"/>
+            </w:tcBorders>
+          </w:tcPr>
+          <w:p>
+            <w:pPr>
+              <w:jc w:val="both"/>
+            </w:pPr>
+            <w:r>
+              <w:t>0.535332</w:t>
+            </w:r>
+          </w:p>
+        </w:tc>
+        <w:tc>
+          <w:tcPr>
+            <w:tcW w:w="1877" w:type="dxa"/>
+            <w:tcBorders>
+              <w:top w:val="dashed" w:sz="4" w:space="0" w:color="auto"/>
+            </w:tcBorders>
+          </w:tcPr>
+          <w:p>
+            <w:pPr>
+              <w:jc w:val="both"/>
+            </w:pPr>
+            <w:r>
+              <w:rPr>
+                <w:rFonts w:ascii="Consolas" w:hAnsi="Consolas" w:cs="Consolas"/>
+                <w:color w:val="000000"/>
+                <w:sz w:val="19"/>
+                <w:szCs w:val="19"/>
+                <w:highlight w:val="white"/>
+              </w:rPr>
+              <w:t>24643</w:t>
+            </w:r>
+          </w:p>
+        </w:tc>
+      </w:tr>
+      <w:tr>
+        <w:trPr>
+          <w:trHeight w:val="378"/>
+        </w:trPr>
+        <w:tc>
+          <w:tcPr>
+            <w:tcW w:w="3261" w:type="dxa"/>
+            <w:tcBorders>
+              <w:bottom w:val="dashed" w:sz="4" w:space="0" w:color="auto"/>
+            </w:tcBorders>
+          </w:tcPr>
+          <w:p>
+            <w:pPr>
+              <w:jc w:val="both"/>
+              <w:rPr>
+                <w:sz w:val="20"/>
+              </w:rPr>
+            </w:pPr>
+            <w:r>
+              <w:rPr>
+                <w:sz w:val="20"/>
+              </w:rPr>
+              <w:t xml:space="preserve">Select </w:t>
+            </w:r>
+            <w:r>
+              <w:rPr>
+                <w:sz w:val="20"/>
+              </w:rPr>
+              <w:t>*</w:t>
+            </w:r>
+          </w:p>
+        </w:tc>
+        <w:tc>
+          <w:tcPr>
+            <w:tcW w:w="6378" w:type="dxa"/>
+            <w:tcBorders>
+              <w:bottom w:val="dashed" w:sz="4" w:space="0" w:color="auto"/>
+            </w:tcBorders>
+          </w:tcPr>
+          <w:p>
+            <w:pPr>
+              <w:jc w:val="both"/>
+            </w:pPr>
+            <w:r>
+              <w:t xml:space="preserve">Non Clustered </w:t>
+            </w:r>
+            <w:r>
+              <w:t>index on ID including first_name and last_name</w:t>
+            </w:r>
+          </w:p>
+        </w:tc>
+        <w:tc>
+          <w:tcPr>
+            <w:tcW w:w="1903" w:type="dxa"/>
+            <w:tcBorders>
+              <w:bottom w:val="dashed" w:sz="4" w:space="0" w:color="auto"/>
+            </w:tcBorders>
+          </w:tcPr>
+          <w:p>
+            <w:pPr>
+              <w:jc w:val="both"/>
+              <w:rPr>
+                <w:b/>
+              </w:rPr>
+            </w:pPr>
+            <w:r>
+              <w:rPr>
+                <w:b/>
+              </w:rPr>
+              <w:t>Clustered index</w:t>
+            </w:r>
+          </w:p>
+        </w:tc>
+        <w:tc>
+          <w:tcPr>
+            <w:tcW w:w="804" w:type="dxa"/>
+            <w:tcBorders>
+              <w:bottom w:val="dashed" w:sz="4" w:space="0" w:color="auto"/>
+            </w:tcBorders>
+          </w:tcPr>
+          <w:p>
+            <w:pPr>
+              <w:jc w:val="both"/>
+            </w:pPr>
+            <w:r>
+              <w:t>4.311s</w:t>
+            </w:r>
+          </w:p>
+        </w:tc>
+        <w:tc>
+          <w:tcPr>
+            <w:tcW w:w="1133" w:type="dxa"/>
+            <w:tcBorders>
+              <w:bottom w:val="dashed" w:sz="4" w:space="0" w:color="auto"/>
+            </w:tcBorders>
+          </w:tcPr>
+          <w:p>
+            <w:pPr>
+              <w:jc w:val="both"/>
+            </w:pPr>
+            <w:r>
+              <w:t>18.1965</w:t>
+            </w:r>
+          </w:p>
+        </w:tc>
+        <w:tc>
+          <w:tcPr>
+            <w:tcW w:w="1133" w:type="dxa"/>
+            <w:tcBorders>
+              <w:bottom w:val="dashed" w:sz="4" w:space="0" w:color="auto"/>
+            </w:tcBorders>
+          </w:tcPr>
+          <w:p>
+            <w:pPr>
+              <w:jc w:val="both"/>
+            </w:pPr>
+            <w:r>
+              <w:t>0.535332</w:t>
+            </w:r>
+          </w:p>
+        </w:tc>
+        <w:tc>
+          <w:tcPr>
+            <w:tcW w:w="1877" w:type="dxa"/>
+            <w:tcBorders>
+              <w:bottom w:val="dashed" w:sz="4" w:space="0" w:color="auto"/>
+            </w:tcBorders>
+          </w:tcPr>
+          <w:p>
+            <w:pPr>
+              <w:jc w:val="both"/>
+            </w:pPr>
+            <w:r>
+              <w:rPr>
+                <w:rFonts w:ascii="Consolas" w:hAnsi="Consolas" w:cs="Consolas"/>
+                <w:color w:val="000000"/>
+                <w:sz w:val="19"/>
+                <w:szCs w:val="19"/>
+                <w:highlight w:val="white"/>
+              </w:rPr>
+              <w:t>24643</w:t>
+            </w:r>
+          </w:p>
+        </w:tc>
+      </w:tr>
+      <w:tr>
+        <w:trPr>
+          <w:trHeight w:val="378"/>
+        </w:trPr>
+        <w:tc>
+          <w:tcPr>
+            <w:tcW w:w="3261" w:type="dxa"/>
+            <w:tcBorders>
+              <w:top w:val="dashed" w:sz="4" w:space="0" w:color="auto"/>
+            </w:tcBorders>
+          </w:tcPr>
+          <w:p>
+            <w:pPr>
+              <w:jc w:val="both"/>
+              <w:rPr>
+                <w:sz w:val="20"/>
+              </w:rPr>
+            </w:pPr>
+            <w:r>
+              <w:rPr>
+                <w:sz w:val="20"/>
+              </w:rPr>
+              <w:t>Select first_name</w:t>
+            </w:r>
+          </w:p>
+        </w:tc>
+        <w:tc>
+          <w:tcPr>
+            <w:tcW w:w="6378" w:type="dxa"/>
+            <w:tcBorders>
+              <w:top w:val="dashed" w:sz="4" w:space="0" w:color="auto"/>
+            </w:tcBorders>
+          </w:tcPr>
+          <w:p>
+            <w:pPr>
+              <w:jc w:val="both"/>
+            </w:pPr>
+            <w:r>
+              <w:t xml:space="preserve">Non Clustered </w:t>
+            </w:r>
+            <w:r>
+              <w:t>index on ID including first_name and last_name</w:t>
+            </w:r>
+          </w:p>
+        </w:tc>
+        <w:tc>
+          <w:tcPr>
+            <w:tcW w:w="1903" w:type="dxa"/>
+            <w:tcBorders>
+              <w:top w:val="dashed" w:sz="4" w:space="0" w:color="auto"/>
+            </w:tcBorders>
+          </w:tcPr>
+          <w:p>
+            <w:pPr>
+              <w:jc w:val="both"/>
+            </w:pPr>
+          </w:p>
+        </w:tc>
+        <w:tc>
+          <w:tcPr>
+            <w:tcW w:w="804" w:type="dxa"/>
+            <w:tcBorders>
+              <w:top w:val="dashed" w:sz="4" w:space="0" w:color="auto"/>
+            </w:tcBorders>
+          </w:tcPr>
+          <w:p>
+            <w:pPr>
+              <w:jc w:val="both"/>
+            </w:pPr>
+            <w:r>
+              <w:t>2.198s</w:t>
+            </w:r>
+          </w:p>
+        </w:tc>
+        <w:tc>
+          <w:tcPr>
+            <w:tcW w:w="1133" w:type="dxa"/>
+            <w:tcBorders>
+              <w:top w:val="dashed" w:sz="4" w:space="0" w:color="auto"/>
+            </w:tcBorders>
+          </w:tcPr>
+          <w:p>
+            <w:pPr>
+              <w:jc w:val="both"/>
+            </w:pPr>
+            <w:r>
+              <w:t>2.38387</w:t>
+            </w:r>
+          </w:p>
+        </w:tc>
+        <w:tc>
+          <w:tcPr>
+            <w:tcW w:w="1133" w:type="dxa"/>
+            <w:tcBorders>
+              <w:top w:val="dashed" w:sz="4" w:space="0" w:color="auto"/>
+            </w:tcBorders>
+          </w:tcPr>
+          <w:p>
+            <w:pPr>
+              <w:jc w:val="both"/>
+            </w:pPr>
+            <w:r>
+              <w:t>0.535332</w:t>
+            </w:r>
+          </w:p>
+        </w:tc>
+        <w:tc>
+          <w:tcPr>
+            <w:tcW w:w="1877" w:type="dxa"/>
+            <w:tcBorders>
+              <w:top w:val="dashed" w:sz="4" w:space="0" w:color="auto"/>
+            </w:tcBorders>
+          </w:tcPr>
+          <w:p>
+            <w:pPr>
+              <w:jc w:val="both"/>
+            </w:pPr>
+            <w:r>
+              <w:rPr>
+                <w:rFonts w:ascii="Consolas" w:hAnsi="Consolas" w:cs="Consolas"/>
+                <w:color w:val="000000"/>
+                <w:sz w:val="19"/>
+                <w:szCs w:val="19"/>
+                <w:highlight w:val="white"/>
+              </w:rPr>
+              <w:t>3227</w:t>
+            </w:r>
+          </w:p>
+        </w:tc>
+      </w:tr>
+      <w:tr>
+        <w:trPr>
+          <w:trHeight w:val="368"/>
+        </w:trPr>
+        <w:tc>
+          <w:tcPr>
+            <w:tcW w:w="3261" w:type="dxa"/>
+            <w:tcBorders>
+              <w:bottom w:val="dashed" w:sz="4" w:space="0" w:color="auto"/>
+            </w:tcBorders>
+          </w:tcPr>
+          <w:p>
+            <w:pPr>
+              <w:jc w:val="both"/>
+              <w:rPr>
+                <w:sz w:val="20"/>
+              </w:rPr>
+            </w:pPr>
+            <w:r>
+              <w:rPr>
+                <w:sz w:val="20"/>
+              </w:rPr>
+              <w:t>Select first_name</w:t>
+            </w:r>
+          </w:p>
+        </w:tc>
+        <w:tc>
+          <w:tcPr>
+            <w:tcW w:w="6378" w:type="dxa"/>
+            <w:tcBorders>
+              <w:bottom w:val="dashed" w:sz="4" w:space="0" w:color="auto"/>
+            </w:tcBorders>
+          </w:tcPr>
+          <w:p>
+            <w:pPr>
+              <w:jc w:val="both"/>
+            </w:pPr>
+            <w:r>
+              <w:t xml:space="preserve">Non Clustered </w:t>
+            </w:r>
+            <w:r>
+              <w:t>index on ID including name, mail street and number</w:t>
+            </w:r>
+          </w:p>
+        </w:tc>
+        <w:tc>
+          <w:tcPr>
+            <w:tcW w:w="1903" w:type="dxa"/>
+            <w:tcBorders>
+              <w:bottom w:val="dashed" w:sz="4" w:space="0" w:color="auto"/>
+            </w:tcBorders>
+          </w:tcPr>
+          <w:p>
+            <w:pPr>
+              <w:jc w:val="both"/>
+            </w:pPr>
+          </w:p>
+        </w:tc>
+        <w:tc>
+          <w:tcPr>
+            <w:tcW w:w="804" w:type="dxa"/>
+            <w:tcBorders>
+              <w:bottom w:val="dashed" w:sz="4" w:space="0" w:color="auto"/>
+            </w:tcBorders>
+          </w:tcPr>
+          <w:p>
+            <w:pPr>
+              <w:jc w:val="both"/>
+            </w:pPr>
+            <w:r>
+              <w:t>2.195</w:t>
+            </w:r>
+            <w:r>
+              <w:t>s</w:t>
+            </w:r>
+          </w:p>
+        </w:tc>
+        <w:tc>
+          <w:tcPr>
+            <w:tcW w:w="1133" w:type="dxa"/>
+            <w:tcBorders>
+              <w:bottom w:val="dashed" w:sz="4" w:space="0" w:color="auto"/>
+            </w:tcBorders>
+          </w:tcPr>
+          <w:p>
+            <w:pPr>
+              <w:jc w:val="both"/>
+            </w:pPr>
+            <w:r>
+              <w:t>6.474</w:t>
+            </w:r>
+            <w:r>
+              <w:t>98</w:t>
+            </w:r>
+          </w:p>
+        </w:tc>
+        <w:tc>
+          <w:tcPr>
+            <w:tcW w:w="1133" w:type="dxa"/>
+            <w:tcBorders>
+              <w:bottom w:val="dashed" w:sz="4" w:space="0" w:color="auto"/>
+            </w:tcBorders>
+          </w:tcPr>
+          <w:p>
+            <w:pPr>
+              <w:jc w:val="both"/>
+            </w:pPr>
+            <w:r>
+              <w:t>0.535332</w:t>
+            </w:r>
+          </w:p>
+        </w:tc>
+        <w:tc>
+          <w:tcPr>
+            <w:tcW w:w="1877" w:type="dxa"/>
+            <w:tcBorders>
+              <w:bottom w:val="dashed" w:sz="4" w:space="0" w:color="auto"/>
+            </w:tcBorders>
+          </w:tcPr>
+          <w:p>
+            <w:pPr>
+              <w:jc w:val="both"/>
+            </w:pPr>
+            <w:r>
+              <w:rPr>
+                <w:rFonts w:ascii="Consolas" w:hAnsi="Consolas" w:cs="Consolas"/>
+                <w:color w:val="000000"/>
+                <w:sz w:val="19"/>
+                <w:szCs w:val="19"/>
+                <w:highlight w:val="white"/>
+              </w:rPr>
+              <w:t>8768</w:t>
+            </w:r>
+          </w:p>
+        </w:tc>
+      </w:tr>
+      <w:tr>
+        <w:trPr>
+          <w:trHeight w:val="368"/>
+        </w:trPr>
+        <w:tc>
+          <w:tcPr>
+            <w:tcW w:w="3261" w:type="dxa"/>
+            <w:tcBorders>
+              <w:top w:val="dashed" w:sz="4" w:space="0" w:color="auto"/>
+            </w:tcBorders>
+          </w:tcPr>
+          <w:p>
+            <w:pPr>
+              <w:jc w:val="both"/>
+              <w:rPr>
+                <w:sz w:val="20"/>
+              </w:rPr>
+            </w:pPr>
+            <w:r>
+              <w:rPr>
+                <w:sz w:val="20"/>
+              </w:rPr>
+              <w:t>Select name, mail street and number</w:t>
+            </w:r>
+          </w:p>
+        </w:tc>
+        <w:tc>
+          <w:tcPr>
+            <w:tcW w:w="6378" w:type="dxa"/>
+            <w:tcBorders>
+              <w:top w:val="dashed" w:sz="4" w:space="0" w:color="auto"/>
+            </w:tcBorders>
+          </w:tcPr>
+          <w:p>
+            <w:pPr>
+              <w:jc w:val="both"/>
+            </w:pPr>
+            <w:r>
+              <w:t xml:space="preserve">Non Clustered </w:t>
+            </w:r>
+            <w:r>
+              <w:t>index on ID including first_name and last_name</w:t>
+            </w:r>
+          </w:p>
+        </w:tc>
+        <w:tc>
+          <w:tcPr>
+            <w:tcW w:w="1903" w:type="dxa"/>
+            <w:tcBorders>
+              <w:top w:val="dashed" w:sz="4" w:space="0" w:color="auto"/>
+            </w:tcBorders>
+          </w:tcPr>
+          <w:p>
+            <w:pPr>
+              <w:jc w:val="both"/>
+            </w:pPr>
+          </w:p>
+        </w:tc>
+        <w:tc>
+          <w:tcPr>
+            <w:tcW w:w="804" w:type="dxa"/>
+            <w:tcBorders>
+              <w:top w:val="dashed" w:sz="4" w:space="0" w:color="auto"/>
+            </w:tcBorders>
+          </w:tcPr>
+          <w:p>
+            <w:pPr>
+              <w:jc w:val="both"/>
+            </w:pPr>
+            <w:r>
+              <w:t>3.445s</w:t>
+            </w:r>
+          </w:p>
+        </w:tc>
+        <w:tc>
+          <w:tcPr>
+            <w:tcW w:w="1133" w:type="dxa"/>
+            <w:tcBorders>
+              <w:top w:val="dashed" w:sz="4" w:space="0" w:color="auto"/>
+            </w:tcBorders>
+          </w:tcPr>
+          <w:p>
+            <w:pPr>
+              <w:jc w:val="both"/>
+            </w:pPr>
+            <w:r>
+              <w:t>18.1965</w:t>
+            </w:r>
+          </w:p>
+        </w:tc>
+        <w:tc>
+          <w:tcPr>
+            <w:tcW w:w="1133" w:type="dxa"/>
+            <w:tcBorders>
+              <w:top w:val="dashed" w:sz="4" w:space="0" w:color="auto"/>
+            </w:tcBorders>
+          </w:tcPr>
+          <w:p>
+            <w:pPr>
+              <w:jc w:val="both"/>
+            </w:pPr>
+            <w:r>
+              <w:t>0.535332</w:t>
+            </w:r>
+          </w:p>
+        </w:tc>
+        <w:tc>
+          <w:tcPr>
+            <w:tcW w:w="1877" w:type="dxa"/>
+            <w:tcBorders>
+              <w:top w:val="dashed" w:sz="4" w:space="0" w:color="auto"/>
+            </w:tcBorders>
+          </w:tcPr>
+          <w:p>
+            <w:pPr>
+              <w:jc w:val="both"/>
+              <w:rPr>
+                <w:rFonts w:ascii="Consolas" w:hAnsi="Consolas" w:cs="Consolas"/>
+                <w:color w:val="000000"/>
+                <w:sz w:val="19"/>
+                <w:szCs w:val="19"/>
+                <w:highlight w:val="white"/>
+              </w:rPr>
+            </w:pPr>
+            <w:r>
+              <w:rPr>
+                <w:rFonts w:ascii="Consolas" w:hAnsi="Consolas" w:cs="Consolas"/>
+                <w:color w:val="000000"/>
+                <w:sz w:val="19"/>
+                <w:szCs w:val="19"/>
+                <w:highlight w:val="white"/>
+              </w:rPr>
+              <w:t>24643</w:t>
+            </w:r>
+          </w:p>
+        </w:tc>
+      </w:tr>
+      <w:tr>
+        <w:trPr>
+          <w:trHeight w:val="368"/>
+        </w:trPr>
+        <w:tc>
+          <w:tcPr>
+            <w:tcW w:w="3261" w:type="dxa"/>
+            <w:tcBorders>
+              <w:bottom w:val="single" w:sz="4" w:space="0" w:color="auto"/>
+            </w:tcBorders>
+          </w:tcPr>
+          <w:p>
+            <w:pPr>
+              <w:jc w:val="both"/>
+              <w:rPr>
+                <w:sz w:val="20"/>
+              </w:rPr>
+            </w:pPr>
+            <w:r>
+              <w:rPr>
+                <w:sz w:val="20"/>
+              </w:rPr>
+              <w:t>Select name, mail street and number</w:t>
+            </w:r>
+          </w:p>
+        </w:tc>
+        <w:tc>
+          <w:tcPr>
+            <w:tcW w:w="6378" w:type="dxa"/>
+            <w:tcBorders>
+              <w:bottom w:val="single" w:sz="4" w:space="0" w:color="auto"/>
+            </w:tcBorders>
+          </w:tcPr>
+          <w:p>
+            <w:pPr>
+              <w:jc w:val="both"/>
+            </w:pPr>
+            <w:r>
+              <w:t xml:space="preserve">Non Clustered </w:t>
+            </w:r>
+            <w:r>
+              <w:t>index on ID including name, mail street and number</w:t>
+            </w:r>
+          </w:p>
+        </w:tc>
+        <w:tc>
+          <w:tcPr>
+            <w:tcW w:w="1903" w:type="dxa"/>
+            <w:tcBorders>
+              <w:bottom w:val="single" w:sz="4" w:space="0" w:color="auto"/>
+            </w:tcBorders>
+          </w:tcPr>
+          <w:p>
+            <w:pPr>
+              <w:jc w:val="both"/>
+            </w:pPr>
+          </w:p>
+        </w:tc>
+        <w:tc>
+          <w:tcPr>
+            <w:tcW w:w="804" w:type="dxa"/>
+            <w:tcBorders>
+              <w:bottom w:val="single" w:sz="4" w:space="0" w:color="auto"/>
+            </w:tcBorders>
+          </w:tcPr>
+          <w:p>
+            <w:pPr>
+              <w:jc w:val="both"/>
+            </w:pPr>
+            <w:r>
+              <w:t>3.712s</w:t>
+            </w:r>
+          </w:p>
+        </w:tc>
+        <w:tc>
+          <w:tcPr>
+            <w:tcW w:w="1133" w:type="dxa"/>
+            <w:tcBorders>
+              <w:bottom w:val="single" w:sz="4" w:space="0" w:color="auto"/>
+            </w:tcBorders>
+          </w:tcPr>
+          <w:p>
+            <w:pPr>
+              <w:jc w:val="both"/>
+            </w:pPr>
+            <w:r>
+              <w:t>6.47498</w:t>
+            </w:r>
+          </w:p>
+        </w:tc>
+        <w:tc>
+          <w:tcPr>
+            <w:tcW w:w="1133" w:type="dxa"/>
+            <w:tcBorders>
+              <w:bottom w:val="single" w:sz="4" w:space="0" w:color="auto"/>
+            </w:tcBorders>
+          </w:tcPr>
+          <w:p>
+            <w:pPr>
+              <w:jc w:val="both"/>
+            </w:pPr>
+            <w:r>
+              <w:t>0.535332</w:t>
+            </w:r>
+          </w:p>
+        </w:tc>
+        <w:tc>
+          <w:tcPr>
+            <w:tcW w:w="1877" w:type="dxa"/>
+            <w:tcBorders>
+              <w:bottom w:val="single" w:sz="4" w:space="0" w:color="auto"/>
+            </w:tcBorders>
+          </w:tcPr>
+          <w:p>
+            <w:pPr>
+              <w:jc w:val="both"/>
+              <w:rPr>
+                <w:rFonts w:ascii="Consolas" w:hAnsi="Consolas" w:cs="Consolas"/>
+                <w:color w:val="000000"/>
+                <w:sz w:val="19"/>
+                <w:szCs w:val="19"/>
+                <w:highlight w:val="white"/>
+              </w:rPr>
+            </w:pPr>
+            <w:r>
+              <w:rPr>
+                <w:rFonts w:ascii="Consolas" w:hAnsi="Consolas" w:cs="Consolas"/>
+                <w:color w:val="000000"/>
+                <w:sz w:val="19"/>
+                <w:szCs w:val="19"/>
+                <w:highlight w:val="white"/>
+              </w:rPr>
+              <w:t>8768</w:t>
+            </w:r>
+          </w:p>
+        </w:tc>
+      </w:tr>
+    </w:tbl>
+    <w:p>
+      <w:pPr>
+        <w:jc w:val="both"/>
+        <w:rPr>
+          <w:b/>
+        </w:rPr>
+      </w:pPr>
+    </w:p>
+    <w:p>
+      <w:pPr>
+        <w:pStyle w:val="Lijstalinea"/>
+        <w:numPr>
+          <w:ilvl w:val="0"/>
+          <w:numId w:val="2"/>
+        </w:numPr>
+        <w:jc w:val="both"/>
+        <w:rPr>
+          <w:b/>
+          <w:lang w:val="nl-BE"/>
+        </w:rPr>
+      </w:pPr>
+      <w:r>
+        <w:rPr>
+          <w:lang w:val="nl-BE"/>
+        </w:rPr>
+        <w:t>De winst in h</w:t>
+      </w:r>
+      <w:r>
+        <w:rPr>
+          <w:lang w:val="nl-BE"/>
+        </w:rPr>
+        <w:t>et toevoegen van non-key kolommen</w:t>
+      </w:r>
+      <w:r>
+        <w:rPr>
+          <w:lang w:val="nl-BE"/>
+        </w:rPr>
+        <w:t xml:space="preserve"> (zoals naam en voornaam)</w:t>
+      </w:r>
+      <w:r>
+        <w:rPr>
+          <w:lang w:val="nl-BE"/>
+        </w:rPr>
+        <w:t xml:space="preserve"> in een non-clustered index </w:t>
+      </w:r>
+      <w:r>
+        <w:rPr>
+          <w:lang w:val="nl-BE"/>
+        </w:rPr>
+        <w:t>hangt af van de query</w:t>
+      </w:r>
+    </w:p>
+    <w:p>
+      <w:pPr>
+        <w:pStyle w:val="Lijstalinea"/>
+        <w:numPr>
+          <w:ilvl w:val="1"/>
+          <w:numId w:val="2"/>
+        </w:numPr>
+        <w:jc w:val="both"/>
+        <w:rPr>
+          <w:b/>
+          <w:lang w:val="nl-BE"/>
+        </w:rPr>
+      </w:pPr>
+      <w:r>
+        <w:rPr>
+          <w:lang w:val="nl-BE"/>
+        </w:rPr>
+        <w:t>Als de opgevraagde kolommen overeen komen met wat er in de non-clustered index mee is genomen, dan zal de query efficiënter zijn</w:t>
+      </w:r>
+    </w:p>
+    <w:p>
+      <w:pPr>
+        <w:jc w:val="both"/>
+        <w:rPr>
+          <w:b/>
+          <w:lang w:val="nl-BE"/>
+        </w:rPr>
+      </w:pPr>
+    </w:p>
+    <w:p>
+      <w:pPr>
+        <w:pStyle w:val="Lijstalinea"/>
+        <w:numPr>
+          <w:ilvl w:val="0"/>
+          <w:numId w:val="2"/>
+        </w:numPr>
+        <w:jc w:val="both"/>
+        <w:rPr>
+          <w:b/>
+          <w:lang w:val="nl-BE"/>
+        </w:rPr>
+      </w:pPr>
+      <w:r>
+        <w:rPr>
+          <w:b/>
+          <w:lang w:val="nl-BE"/>
+        </w:rPr>
+        <w:t>Clustered keys zijn goed voor opzoeken, maar niet voor schrijven</w:t>
+      </w:r>
+    </w:p>
+    <w:p>
+      <w:pPr>
+        <w:pStyle w:val="Lijstalinea"/>
+        <w:ind w:left="1080"/>
+        <w:jc w:val="both"/>
+        <w:rPr>
+          <w:b/>
+          <w:lang w:val="nl-BE"/>
+        </w:rPr>
+      </w:pPr>
+    </w:p>
+    <w:p>
+      <w:pPr>
+        <w:pStyle w:val="Lijstalinea"/>
+        <w:numPr>
+          <w:ilvl w:val="0"/>
+          <w:numId w:val="2"/>
+        </w:numPr>
+        <w:jc w:val="both"/>
+        <w:rPr>
+          <w:b/>
+        </w:rPr>
+      </w:pPr>
+      <w:r>
+        <w:rPr>
+          <w:b/>
+        </w:rPr>
+        <w:t>Why not</w:t>
+      </w:r>
+      <w:r>
+        <w:rPr>
+          <w:b/>
+        </w:rPr>
+        <w:t xml:space="preserve"> put a clustered index on name/last name? or on any other?</w:t>
+      </w:r>
+    </w:p>
+    <w:p>
+      <w:pPr>
+        <w:pStyle w:val="Lijstalinea"/>
+        <w:numPr>
+          <w:ilvl w:val="0"/>
+          <w:numId w:val="2"/>
+        </w:numPr>
+        <w:jc w:val="both"/>
+        <w:rPr>
+          <w:b/>
+        </w:rPr>
+      </w:pPr>
+      <w:r>
+        <w:rPr>
+          <w:b/>
+        </w:rPr>
+        <w:t>How does the combination of keys work? Cluster PK is not removed?</w:t>
+      </w:r>
+    </w:p>
+    <w:p>
+      <w:pPr>
+        <w:pStyle w:val="Lijstalinea"/>
+        <w:numPr>
+          <w:ilvl w:val="1"/>
+          <w:numId w:val="2"/>
+        </w:numPr>
+        <w:jc w:val="both"/>
+        <w:rPr>
+          <w:b/>
+          <w:lang w:val="nl-BE"/>
+        </w:rPr>
+      </w:pPr>
+      <w:r>
+        <w:rPr>
+          <w:b/>
+          <w:lang w:val="nl-BE"/>
+        </w:rPr>
+        <w:t>Doen we opzoekingen op basis van de sleutel?</w:t>
+      </w:r>
+    </w:p>
+    <w:p>
+      <w:pPr>
+        <w:jc w:val="both"/>
+        <w:rPr>
+          <w:b/>
+          <w:lang w:val="nl-BE"/>
+        </w:rPr>
+      </w:pPr>
+      <w:r>
+        <w:rPr>
+          <w:b/>
+          <w:lang w:val="nl-BE"/>
+        </w:rPr>
+        <w:t>https://hackernoon.com/clustered-vs-nonclustered-what-index-is-right-for-my-data-717b329d042c</w:t>
+      </w:r>
+      <w:bookmarkStart w:id="8" w:name="_GoBack"/>
+      <w:bookmarkEnd w:id="8"/>
+    </w:p>
+    <w:p>
+      <w:pPr>
+        <w:jc w:val="both"/>
+        <w:rPr>
+          <w:b/>
+          <w:lang w:val="nl-BE"/>
+        </w:rPr>
+      </w:pPr>
+    </w:p>
+    <w:p>
+      <w:pPr>
+        <w:jc w:val="both"/>
+        <w:rPr>
+          <w:b/>
+          <w:lang w:val="nl-BE"/>
+        </w:rPr>
+        <w:sectPr>
+          <w:pgSz w:w="16838" w:h="11906" w:orient="landscape"/>
+          <w:pgMar w:top="1417" w:right="1417" w:bottom="1417" w:left="1417" w:header="708" w:footer="708" w:gutter="0"/>
+          <w:cols w:space="708"/>
+          <w:docGrid w:linePitch="360"/>
+        </w:sectPr>
+      </w:pPr>
+    </w:p>
+    <w:p>
+      <w:pPr>
+        <w:jc w:val="both"/>
+        <w:rPr>
+          <w:b/>
+          <w:lang w:val="nl-BE"/>
+        </w:rPr>
+      </w:pPr>
+    </w:p>
+    <w:p>
+      <w:pPr>
+        <w:jc w:val="both"/>
+        <w:rPr>
+          <w:b/>
+          <w:lang w:val="nl-BE"/>
+        </w:rPr>
+      </w:pPr>
+    </w:p>
+    <w:p>
+      <w:pPr>
+        <w:jc w:val="both"/>
+        <w:rPr>
+          <w:b/>
+          <w:lang w:val="nl-BE"/>
+        </w:rPr>
+      </w:pPr>
+    </w:p>
+    <w:p>
+      <w:pPr>
+        <w:jc w:val="both"/>
+        <w:rPr>
+          <w:b/>
+          <w:lang w:val="nl-BE"/>
+        </w:rPr>
+      </w:pPr>
+    </w:p>
+    <w:p>
+      <w:pPr>
+        <w:jc w:val="both"/>
+        <w:rPr>
+          <w:b/>
+          <w:lang w:val="nl-BE"/>
+        </w:rPr>
+      </w:pPr>
+    </w:p>
+    <w:p>
+      <w:pPr>
+        <w:jc w:val="both"/>
+        <w:rPr>
+          <w:b/>
+          <w:lang w:val="nl-BE"/>
+        </w:rPr>
+      </w:pPr>
+    </w:p>
+    <w:p>
+      <w:pPr>
+        <w:jc w:val="both"/>
+        <w:rPr>
+          <w:b/>
+          <w:lang w:val="nl-BE"/>
+        </w:rPr>
+      </w:pPr>
       <w:r>
         <w:rPr>
           <w:b/>
           <w:lang w:val="nl-BE"/>
         </w:rPr>
         <w:t>Check:</w:t>
+      </w:r>
+    </w:p>
+    <w:p>
+      <w:pPr>
+        <w:jc w:val="both"/>
+        <w:rPr>
+          <w:b/>
+          <w:lang w:val="nl-BE"/>
+        </w:rPr>
+      </w:pPr>
+    </w:p>
+    <w:p>
+      <w:pPr>
+        <w:pStyle w:val="Lijstalinea"/>
+        <w:numPr>
+          <w:ilvl w:val="0"/>
+          <w:numId w:val="2"/>
+        </w:numPr>
+        <w:jc w:val="both"/>
+        <w:rPr>
+          <w:b/>
+          <w:lang w:val="nl-BE"/>
+        </w:rPr>
+      </w:pPr>
+      <w:r>
+        <w:rPr>
+          <w:b/>
+          <w:lang w:val="nl-BE"/>
+        </w:rPr>
+        <w:t>https://www.sqlshack.com/query-optimization-techniques-in-sql-server-tips-and-tricks/</w:t>
       </w:r>
     </w:p>
     <w:p>
@@ -5207,25 +7666,7 @@
           <w:color w:val="000000"/>
           <w:lang w:eastAsia="en-GB"/>
         </w:rPr>
-        <w:t xml:space="preserve">Create indexes on </w:t>
-      </w:r>
-      <w:proofErr w:type="spellStart"/>
-      <w:r>
-        <w:rPr>
-          <w:rFonts w:ascii="Segoe UI" w:eastAsia="Times New Roman" w:hAnsi="Segoe UI" w:cs="Segoe UI"/>
-          <w:color w:val="000000"/>
-          <w:lang w:eastAsia="en-GB"/>
-        </w:rPr>
-        <w:t>boolean</w:t>
-      </w:r>
-      <w:proofErr w:type="spellEnd"/>
-      <w:r>
-        <w:rPr>
-          <w:rFonts w:ascii="Segoe UI" w:eastAsia="Times New Roman" w:hAnsi="Segoe UI" w:cs="Segoe UI"/>
-          <w:color w:val="000000"/>
-          <w:lang w:eastAsia="en-GB"/>
-        </w:rPr>
-        <w:t xml:space="preserve"> and numeric data types. Basically, we’re looking for data with the high value of uniqueness which are great candidates for indexes</w:t>
+        <w:t>Create indexes on boolean and numeric data types. Basically, we’re looking for data with the high value of uniqueness which are great candidates for indexes</w:t>
       </w:r>
     </w:p>
     <w:p>
@@ -5280,8 +7721,175 @@
       <w:pPr>
         <w:jc w:val="both"/>
       </w:pPr>
-      <w:bookmarkStart w:id="6" w:name="_GoBack"/>
-      <w:bookmarkEnd w:id="6"/>
+    </w:p>
+    <w:p>
+      <w:pPr>
+        <w:pStyle w:val="Lijstalinea"/>
+        <w:numPr>
+          <w:ilvl w:val="0"/>
+          <w:numId w:val="2"/>
+        </w:numPr>
+        <w:jc w:val="both"/>
+      </w:pPr>
+      <w:r>
+        <w:rPr>
+          <w:rFonts w:ascii="Arial" w:hAnsi="Arial" w:cs="Arial"/>
+          <w:color w:val="3D3D3D"/>
+          <w:sz w:val="27"/>
+          <w:szCs w:val="27"/>
+        </w:rPr>
+        <w:t>Creating another indexes in a table can speed up the reading process, but will have a negative impact when changing the table.</w:t>
+      </w:r>
+    </w:p>
+    <w:p>
+      <w:pPr>
+        <w:pStyle w:val="Lijstalinea"/>
+        <w:numPr>
+          <w:ilvl w:val="0"/>
+          <w:numId w:val="2"/>
+        </w:numPr>
+        <w:jc w:val="both"/>
+      </w:pPr>
+      <w:r>
+        <w:rPr>
+          <w:rFonts w:ascii="Arial" w:hAnsi="Arial" w:cs="Arial"/>
+          <w:color w:val="3D3D3D"/>
+          <w:sz w:val="27"/>
+          <w:szCs w:val="27"/>
+        </w:rPr>
+        <w:t>it is recommended to use the EQUALS operator (=) for indexed fields. Of course, you can’t get by with this single operator, you need to use operators BETWEEN, LIKE, &lt;, &gt;, &lt;=, or &gt;= for comparisons. But it is necessary to set a condition that would produce the smallest amount of results. And when creating clustered index, it is also necessary to put first columns on which EQUALS was used.</w:t>
+      </w:r>
+    </w:p>
+    <w:p>
+      <w:pPr>
+        <w:pStyle w:val="Lijstalinea"/>
+        <w:numPr>
+          <w:ilvl w:val="0"/>
+          <w:numId w:val="2"/>
+        </w:numPr>
+        <w:jc w:val="both"/>
+      </w:pPr>
+      <w:r>
+        <w:rPr>
+          <w:rFonts w:ascii="Arial" w:hAnsi="Arial" w:cs="Arial"/>
+          <w:color w:val="3D3D3D"/>
+          <w:sz w:val="27"/>
+          <w:szCs w:val="27"/>
+        </w:rPr>
+        <w:lastRenderedPageBreak/>
+        <w:t> It is best to join tables starting with the one that will produce the least amount of results after filtering. </w:t>
+      </w:r>
+    </w:p>
+    <w:p>
+      <w:pPr>
+        <w:pStyle w:val="Lijstalinea"/>
+        <w:numPr>
+          <w:ilvl w:val="0"/>
+          <w:numId w:val="2"/>
+        </w:numPr>
+        <w:spacing w:before="240" w:after="240" w:line="240" w:lineRule="auto"/>
+        <w:rPr>
+          <w:rFonts w:ascii="Arial" w:eastAsia="Times New Roman" w:hAnsi="Arial" w:cs="Arial"/>
+          <w:color w:val="3D3D3D"/>
+          <w:sz w:val="27"/>
+          <w:szCs w:val="27"/>
+          <w:lang w:eastAsia="en-GB"/>
+        </w:rPr>
+      </w:pPr>
+      <w:r>
+        <w:rPr>
+          <w:rFonts w:ascii="Arial" w:eastAsia="Times New Roman" w:hAnsi="Arial" w:cs="Arial"/>
+          <w:color w:val="3D3D3D"/>
+          <w:sz w:val="27"/>
+          <w:szCs w:val="27"/>
+          <w:lang w:eastAsia="en-GB"/>
+        </w:rPr>
+        <w:t>Indexes are not used when:</w:t>
+      </w:r>
+    </w:p>
+    <w:p>
+      <w:pPr>
+        <w:pStyle w:val="Lijstalinea"/>
+        <w:numPr>
+          <w:ilvl w:val="1"/>
+          <w:numId w:val="2"/>
+        </w:numPr>
+        <w:spacing w:before="240" w:after="240" w:line="240" w:lineRule="auto"/>
+        <w:rPr>
+          <w:rFonts w:ascii="Arial" w:eastAsia="Times New Roman" w:hAnsi="Arial" w:cs="Arial"/>
+          <w:color w:val="3D3D3D"/>
+          <w:sz w:val="27"/>
+          <w:szCs w:val="27"/>
+          <w:lang w:eastAsia="en-GB"/>
+        </w:rPr>
+      </w:pPr>
+      <w:r>
+        <w:rPr>
+          <w:rFonts w:ascii="Arial" w:eastAsia="Times New Roman" w:hAnsi="Arial" w:cs="Arial"/>
+          <w:color w:val="3D3D3D"/>
+          <w:sz w:val="27"/>
+          <w:szCs w:val="27"/>
+          <w:lang w:eastAsia="en-GB"/>
+        </w:rPr>
+        <w:t>Function or operation</w:t>
+      </w:r>
+      <w:r>
+        <w:rPr>
+          <w:rFonts w:ascii="Arial" w:eastAsia="Times New Roman" w:hAnsi="Arial" w:cs="Arial"/>
+          <w:color w:val="3D3D3D"/>
+          <w:sz w:val="27"/>
+          <w:szCs w:val="27"/>
+          <w:lang w:eastAsia="en-GB"/>
+        </w:rPr>
+        <w:t>/conversion</w:t>
+      </w:r>
+      <w:r>
+        <w:rPr>
+          <w:rFonts w:ascii="Arial" w:eastAsia="Times New Roman" w:hAnsi="Arial" w:cs="Arial"/>
+          <w:color w:val="3D3D3D"/>
+          <w:sz w:val="27"/>
+          <w:szCs w:val="27"/>
+          <w:lang w:eastAsia="en-GB"/>
+        </w:rPr>
+        <w:t xml:space="preserve"> is applied to a column. For example:</w:t>
+      </w:r>
+    </w:p>
+    <w:p>
+      <w:pPr>
+        <w:pStyle w:val="Lijstalinea"/>
+        <w:numPr>
+          <w:ilvl w:val="1"/>
+          <w:numId w:val="2"/>
+        </w:numPr>
+        <w:spacing w:before="240" w:after="240" w:line="240" w:lineRule="auto"/>
+        <w:rPr>
+          <w:rFonts w:ascii="Arial" w:eastAsia="Times New Roman" w:hAnsi="Arial" w:cs="Arial"/>
+          <w:color w:val="3D3D3D"/>
+          <w:sz w:val="27"/>
+          <w:szCs w:val="27"/>
+          <w:lang w:eastAsia="en-GB"/>
+        </w:rPr>
+      </w:pPr>
+      <w:r>
+        <w:rPr>
+          <w:rFonts w:ascii="Arial" w:eastAsia="Times New Roman" w:hAnsi="Arial" w:cs="Arial"/>
+          <w:color w:val="3D3D3D"/>
+          <w:sz w:val="27"/>
+          <w:szCs w:val="27"/>
+          <w:lang w:eastAsia="en-GB"/>
+        </w:rPr>
+        <w:t>Range of values is too big.</w:t>
+      </w:r>
+    </w:p>
+    <w:p>
+      <w:pPr>
+        <w:pStyle w:val="Lijstalinea"/>
+        <w:numPr>
+          <w:ilvl w:val="2"/>
+          <w:numId w:val="2"/>
+        </w:numPr>
+        <w:jc w:val="both"/>
+      </w:pPr>
     </w:p>
     <w:sectPr>
       <w:pgSz w:w="11906" w:h="16838"/>
@@ -5339,25 +7947,94 @@
       </w:r>
     </w:p>
   </w:comment>
-  <w:comment w:id="1" w:author="Heylen Frederik" w:date="2018-11-28T14:09:00Z" w:initials="HF">
+  <w:comment w:id="1" w:author="Heylen Frederik" w:date="2018-11-28T15:38:00Z" w:initials="HF">
+    <w:p>
+      <w:pPr>
+        <w:numPr>
+          <w:ilvl w:val="0"/>
+          <w:numId w:val="8"/>
+        </w:numPr>
+        <w:shd w:val="clear" w:color="auto" w:fill="FFFFFF"/>
+        <w:spacing w:after="120" w:line="240" w:lineRule="auto"/>
+        <w:ind w:left="450"/>
+        <w:textAlignment w:val="baseline"/>
+        <w:rPr>
+          <w:rFonts w:ascii="inherit" w:eastAsia="Times New Roman" w:hAnsi="inherit" w:cs="Arial"/>
+          <w:color w:val="242729"/>
+          <w:sz w:val="23"/>
+          <w:szCs w:val="23"/>
+          <w:lang w:eastAsia="en-GB"/>
+        </w:rPr>
+      </w:pPr>
+      <w:r>
+        <w:rPr>
+          <w:rStyle w:val="Verwijzingopmerking"/>
+        </w:rPr>
+        <w:annotationRef/>
+      </w:r>
+      <w:r>
+        <w:rPr>
+          <w:rFonts w:ascii="inherit" w:eastAsia="Times New Roman" w:hAnsi="inherit" w:cs="Arial"/>
+          <w:color w:val="242729"/>
+          <w:sz w:val="23"/>
+          <w:szCs w:val="23"/>
+          <w:lang w:eastAsia="en-GB"/>
+        </w:rPr>
+        <w:t>DTA only considers improving the performance of read queries, and puts no thought whatsoever into what impact new indexes will have on the write portion of your workload. Indexes aren't free.</w:t>
+      </w:r>
+    </w:p>
+    <w:p>
+      <w:pPr>
+        <w:numPr>
+          <w:ilvl w:val="0"/>
+          <w:numId w:val="8"/>
+        </w:numPr>
+        <w:shd w:val="clear" w:color="auto" w:fill="FFFFFF"/>
+        <w:spacing w:after="0" w:line="240" w:lineRule="auto"/>
+        <w:ind w:left="450"/>
+        <w:textAlignment w:val="baseline"/>
+        <w:rPr>
+          <w:rFonts w:ascii="inherit" w:eastAsia="Times New Roman" w:hAnsi="inherit" w:cs="Arial"/>
+          <w:color w:val="242729"/>
+          <w:sz w:val="23"/>
+          <w:szCs w:val="23"/>
+          <w:lang w:eastAsia="en-GB"/>
+        </w:rPr>
+      </w:pPr>
+      <w:r>
+        <w:rPr>
+          <w:rFonts w:ascii="inherit" w:eastAsia="Times New Roman" w:hAnsi="inherit" w:cs="Arial"/>
+          <w:color w:val="242729"/>
+          <w:sz w:val="23"/>
+          <w:szCs w:val="23"/>
+          <w:lang w:eastAsia="en-GB"/>
+        </w:rPr>
+        <w:t>DTA has a tendency to recommend multiple redundant indexes, that only differ by one additional key column or an include column. In a lot of cases, one index might be able to satisfy both queries that generated the recommendation for the two individual indexes.</w:t>
+      </w:r>
+    </w:p>
     <w:p>
       <w:pPr>
         <w:pStyle w:val="Tekstopmerking"/>
       </w:pPr>
+    </w:p>
+  </w:comment>
+  <w:comment w:id="2" w:author="Heylen Frederik" w:date="2018-11-28T14:09:00Z" w:initials="HF">
+    <w:p>
+      <w:pPr>
+        <w:pStyle w:val="Tekstopmerking"/>
+      </w:pPr>
       <w:r>
         <w:rPr>
           <w:rStyle w:val="Verwijzingopmerking"/>
         </w:rPr>
         <w:annotationRef/>
       </w:r>
-      <w:proofErr w:type="spellStart"/>
       <w:r>
         <w:t>Uitwerken</w:t>
       </w:r>
-      <w:proofErr w:type="spellEnd"/>
     </w:p>
   </w:comment>
-  <w:comment w:id="2" w:author="Heylen Frederik" w:date="2018-11-28T14:37:00Z" w:initials="HF">
+  <w:comment w:id="3" w:author="Heylen Frederik" w:date="2018-11-28T14:37:00Z" w:initials="HF">
     <w:p>
       <w:pPr>
         <w:pStyle w:val="Tekstopmerking"/>
@@ -5379,44 +8056,148 @@
       </w:r>
     </w:p>
   </w:comment>
-  <w:comment w:id="3" w:author="Heylen Frederik" w:date="2018-11-28T14:16:00Z" w:initials="HF">
+  <w:comment w:id="4" w:author="Heylen Frederik" w:date="2018-11-28T15:05:00Z" w:initials="HF">
+    <w:p>
+      <w:pPr>
+        <w:numPr>
+          <w:ilvl w:val="0"/>
+          <w:numId w:val="7"/>
+        </w:numPr>
+        <w:shd w:val="clear" w:color="auto" w:fill="FFFFFF"/>
+        <w:spacing w:before="100" w:beforeAutospacing="1" w:after="100" w:afterAutospacing="1" w:line="240" w:lineRule="auto"/>
+        <w:textAlignment w:val="baseline"/>
+        <w:rPr>
+          <w:rFonts w:ascii="Segoe UI" w:eastAsia="Times New Roman" w:hAnsi="Segoe UI" w:cs="Segoe UI"/>
+          <w:color w:val="252525"/>
+          <w:sz w:val="21"/>
+          <w:szCs w:val="21"/>
+          <w:lang w:eastAsia="en-GB"/>
+        </w:rPr>
+      </w:pPr>
+      <w:r>
+        <w:rPr>
+          <w:rStyle w:val="Verwijzingopmerking"/>
+        </w:rPr>
+        <w:annotationRef/>
+      </w:r>
+      <w:r>
+        <w:rPr>
+          <w:rFonts w:ascii="Segoe UI" w:eastAsia="Times New Roman" w:hAnsi="Segoe UI" w:cs="Segoe UI"/>
+          <w:color w:val="252525"/>
+          <w:sz w:val="21"/>
+          <w:szCs w:val="21"/>
+          <w:lang w:eastAsia="en-GB"/>
+        </w:rPr>
+        <w:t>he query now performs adequately.</w:t>
+      </w:r>
+    </w:p>
+    <w:p>
+      <w:pPr>
+        <w:numPr>
+          <w:ilvl w:val="0"/>
+          <w:numId w:val="7"/>
+        </w:numPr>
+        <w:shd w:val="clear" w:color="auto" w:fill="FFFFFF"/>
+        <w:spacing w:before="100" w:beforeAutospacing="1" w:after="100" w:afterAutospacing="1" w:line="240" w:lineRule="auto"/>
+        <w:textAlignment w:val="baseline"/>
+        <w:rPr>
+          <w:rFonts w:ascii="Segoe UI" w:eastAsia="Times New Roman" w:hAnsi="Segoe UI" w:cs="Segoe UI"/>
+          <w:color w:val="252525"/>
+          <w:sz w:val="21"/>
+          <w:szCs w:val="21"/>
+          <w:lang w:eastAsia="en-GB"/>
+        </w:rPr>
+      </w:pPr>
+      <w:r>
+        <w:rPr>
+          <w:rFonts w:ascii="Segoe UI" w:eastAsia="Times New Roman" w:hAnsi="Segoe UI" w:cs="Segoe UI"/>
+          <w:color w:val="252525"/>
+          <w:sz w:val="21"/>
+          <w:szCs w:val="21"/>
+          <w:lang w:eastAsia="en-GB"/>
+        </w:rPr>
+        <w:t>The resources needed to optimize further are very expensive.</w:t>
+      </w:r>
+    </w:p>
+    <w:p>
+      <w:pPr>
+        <w:numPr>
+          <w:ilvl w:val="0"/>
+          <w:numId w:val="7"/>
+        </w:numPr>
+        <w:shd w:val="clear" w:color="auto" w:fill="FFFFFF"/>
+        <w:spacing w:before="100" w:beforeAutospacing="1" w:after="100" w:afterAutospacing="1" w:line="240" w:lineRule="auto"/>
+        <w:textAlignment w:val="baseline"/>
+        <w:rPr>
+          <w:rFonts w:ascii="Segoe UI" w:eastAsia="Times New Roman" w:hAnsi="Segoe UI" w:cs="Segoe UI"/>
+          <w:color w:val="252525"/>
+          <w:sz w:val="21"/>
+          <w:szCs w:val="21"/>
+          <w:lang w:eastAsia="en-GB"/>
+        </w:rPr>
+      </w:pPr>
+      <w:r>
+        <w:rPr>
+          <w:rFonts w:ascii="Segoe UI" w:eastAsia="Times New Roman" w:hAnsi="Segoe UI" w:cs="Segoe UI"/>
+          <w:color w:val="252525"/>
+          <w:sz w:val="21"/>
+          <w:szCs w:val="21"/>
+          <w:lang w:eastAsia="en-GB"/>
+        </w:rPr>
+        <w:t>We have reached a point of diminishing returns for any further optimization.</w:t>
+      </w:r>
+    </w:p>
+    <w:p>
+      <w:pPr>
+        <w:numPr>
+          <w:ilvl w:val="0"/>
+          <w:numId w:val="7"/>
+        </w:numPr>
+        <w:shd w:val="clear" w:color="auto" w:fill="FFFFFF"/>
+        <w:spacing w:before="100" w:beforeAutospacing="1" w:after="100" w:afterAutospacing="1" w:line="240" w:lineRule="auto"/>
+        <w:textAlignment w:val="baseline"/>
+        <w:rPr>
+          <w:rFonts w:ascii="Segoe UI" w:eastAsia="Times New Roman" w:hAnsi="Segoe UI" w:cs="Segoe UI"/>
+          <w:color w:val="252525"/>
+          <w:sz w:val="21"/>
+          <w:szCs w:val="21"/>
+          <w:lang w:eastAsia="en-GB"/>
+        </w:rPr>
+      </w:pPr>
+      <w:r>
+        <w:rPr>
+          <w:rFonts w:ascii="Segoe UI" w:eastAsia="Times New Roman" w:hAnsi="Segoe UI" w:cs="Segoe UI"/>
+          <w:color w:val="252525"/>
+          <w:sz w:val="21"/>
+          <w:szCs w:val="21"/>
+          <w:lang w:eastAsia="en-GB"/>
+        </w:rPr>
+        <w:t>A completely different solution is discovered that renders this unneeded.</w:t>
+      </w:r>
+    </w:p>
     <w:p>
       <w:pPr>
         <w:pStyle w:val="Tekstopmerking"/>
       </w:pPr>
+    </w:p>
+  </w:comment>
+  <w:comment w:id="5" w:author="Heylen Frederik" w:date="2018-11-28T14:16:00Z" w:initials="HF">
+    <w:p>
+      <w:pPr>
+        <w:pStyle w:val="Tekstopmerking"/>
+      </w:pPr>
       <w:r>
         <w:rPr>
           <w:rStyle w:val="Verwijzingopmerking"/>
         </w:rPr>
         <w:annotationRef/>
       </w:r>
-      <w:proofErr w:type="spellStart"/>
-      <w:r>
-        <w:t>Verwerken</w:t>
-      </w:r>
-      <w:proofErr w:type="spellEnd"/>
-      <w:r>
-        <w:t xml:space="preserve"> </w:t>
-      </w:r>
-      <w:proofErr w:type="spellStart"/>
-      <w:r>
-        <w:t>als</w:t>
-      </w:r>
-      <w:proofErr w:type="spellEnd"/>
-      <w:r>
-        <w:t xml:space="preserve"> </w:t>
-      </w:r>
-      <w:proofErr w:type="spellStart"/>
-      <w:r>
-        <w:t>tekst</w:t>
-      </w:r>
-      <w:proofErr w:type="spellEnd"/>
-      <w:r>
-        <w:t xml:space="preserve">. </w:t>
+      <w:r>
+        <w:t xml:space="preserve">Verwerken als tekst. </w:t>
       </w:r>
     </w:p>
   </w:comment>
-  <w:comment w:id="4" w:author="Heylen Frederik" w:date="2018-11-28T14:11:00Z" w:initials="HF">
+  <w:comment w:id="6" w:author="Heylen Frederik" w:date="2018-11-28T14:11:00Z" w:initials="HF">
     <w:p>
       <w:pPr>
         <w:pStyle w:val="Tekstopmerking"/>
@@ -5438,7 +8219,7 @@
       </w:r>
     </w:p>
   </w:comment>
-  <w:comment w:id="5" w:author="Heylen Frederik" w:date="2018-11-28T14:27:00Z" w:initials="HF">
+  <w:comment w:id="7" w:author="Heylen Frederik" w:date="2018-11-28T14:27:00Z" w:initials="HF">
     <w:p>
       <w:pPr>
         <w:pStyle w:val="Tekstopmerking"/>
@@ -5456,21 +8237,7 @@
         <w:rPr>
           <w:lang w:val="nl-BE"/>
         </w:rPr>
-        <w:t xml:space="preserve">Hier alles trachten </w:t>
-      </w:r>
-      <w:proofErr w:type="spellStart"/>
-      <w:r>
-        <w:rPr>
-          <w:lang w:val="nl-BE"/>
-        </w:rPr>
-        <w:t>wergeven</w:t>
-      </w:r>
-      <w:proofErr w:type="spellEnd"/>
-      <w:r>
-        <w:rPr>
-          <w:lang w:val="nl-BE"/>
-        </w:rPr>
-        <w:t xml:space="preserve"> op 1 A4. </w:t>
+        <w:t xml:space="preserve">Hier alles trachten wergeven op 1 A4. </w:t>
       </w:r>
     </w:p>
   </w:comment>
@@ -5480,12 +8247,64 @@
 <file path=word/commentsExtended.xml><?xml version="1.0" encoding="utf-8"?>
 <w15:commentsEx xmlns:wpc="http://schemas.microsoft.com/office/word/2010/wordprocessingCanvas" xmlns:cx="http://schemas.microsoft.com/office/drawing/2014/chartex" xmlns:cx1="http://schemas.microsoft.com/office/drawing/2015/9/8/chartex" xmlns:mc="http://schemas.openxmlformats.org/markup-compatibility/2006" xmlns:o="urn:schemas-microsoft-com:office:office" xmlns:r="http://schemas.openxmlformats.org/officeDocument/2006/relationships" xmlns:m="http://schemas.openxmlformats.org/officeDocument/2006/math" xmlns:v="urn:schemas-microsoft-com:vml" xmlns:wp14="http://schemas.microsoft.com/office/word/2010/wordprocessingDrawing" xmlns:wp="http://schemas.openxmlformats.org/drawingml/2006/wordprocessingDrawing" xmlns:w10="urn:schemas-microsoft-com:office:word" xmlns:w="http://schemas.openxmlformats.org/wordprocessingml/2006/main" xmlns:w14="http://schemas.microsoft.com/office/word/2010/wordml" xmlns:w15="http://schemas.microsoft.com/office/word/2012/wordml" xmlns:w16se="http://schemas.microsoft.com/office/word/2015/wordml/symex" xmlns:wpg="http://schemas.microsoft.com/office/word/2010/wordprocessingGroup" xmlns:wpi="http://schemas.microsoft.com/office/word/2010/wordprocessingInk" xmlns:wne="http://schemas.microsoft.com/office/word/2006/wordml" xmlns:wps="http://schemas.microsoft.com/office/word/2010/wordprocessingShape" mc:Ignorable="w14 w15 w16se wp14">
   <w15:commentEx w15:paraId="75DA8E90" w15:done="0"/>
+  <w15:commentEx w15:paraId="3D0CC84F" w15:done="0"/>
   <w15:commentEx w15:paraId="5C9C1815" w15:done="0"/>
   <w15:commentEx w15:paraId="5522318C" w15:done="0"/>
+  <w15:commentEx w15:paraId="1AFDC9B2" w15:done="0"/>
   <w15:commentEx w15:paraId="6B54BB83" w15:done="0"/>
   <w15:commentEx w15:paraId="2CAA8149" w15:done="0"/>
   <w15:commentEx w15:paraId="022F9C53" w15:done="0"/>
 </w15:commentsEx>
+</file>
+
+<file path=word/endnotes.xml><?xml version="1.0" encoding="utf-8"?>
+<w:endnotes xmlns:wpc="http://schemas.microsoft.com/office/word/2010/wordprocessingCanvas" xmlns:cx="http://schemas.microsoft.com/office/drawing/2014/chartex" xmlns:cx1="http://schemas.microsoft.com/office/drawing/2015/9/8/chartex" xmlns:mc="http://schemas.openxmlformats.org/markup-compatibility/2006" xmlns:o="urn:schemas-microsoft-com:office:office" xmlns:r="http://schemas.openxmlformats.org/officeDocument/2006/relationships" xmlns:m="http://schemas.openxmlformats.org/officeDocument/2006/math" xmlns:v="urn:schemas-microsoft-com:vml" xmlns:wp14="http://schemas.microsoft.com/office/word/2010/wordprocessingDrawing" xmlns:wp="http://schemas.openxmlformats.org/drawingml/2006/wordprocessingDrawing" xmlns:w10="urn:schemas-microsoft-com:office:word" xmlns:w="http://schemas.openxmlformats.org/wordprocessingml/2006/main" xmlns:w14="http://schemas.microsoft.com/office/word/2010/wordml" xmlns:w15="http://schemas.microsoft.com/office/word/2012/wordml" xmlns:w16se="http://schemas.microsoft.com/office/word/2015/wordml/symex" xmlns:wpg="http://schemas.microsoft.com/office/word/2010/wordprocessingGroup" xmlns:wpi="http://schemas.microsoft.com/office/word/2010/wordprocessingInk" xmlns:wne="http://schemas.microsoft.com/office/word/2006/wordml" xmlns:wps="http://schemas.microsoft.com/office/word/2010/wordprocessingShape" mc:Ignorable="w14 w15 w16se wp14">
+  <w:endnote w:type="separator" w:id="-1">
+    <w:p>
+      <w:pPr>
+        <w:spacing w:after="0" w:line="240" w:lineRule="auto"/>
+      </w:pPr>
+      <w:r>
+        <w:separator/>
+      </w:r>
+    </w:p>
+  </w:endnote>
+  <w:endnote w:type="continuationSeparator" w:id="0">
+    <w:p>
+      <w:pPr>
+        <w:spacing w:after="0" w:line="240" w:lineRule="auto"/>
+      </w:pPr>
+      <w:r>
+        <w:continuationSeparator/>
+      </w:r>
+    </w:p>
+  </w:endnote>
+</w:endnotes>
+</file>
+
+<file path=word/footnotes.xml><?xml version="1.0" encoding="utf-8"?>
+<w:footnotes xmlns:wpc="http://schemas.microsoft.com/office/word/2010/wordprocessingCanvas" xmlns:cx="http://schemas.microsoft.com/office/drawing/2014/chartex" xmlns:cx1="http://schemas.microsoft.com/office/drawing/2015/9/8/chartex" xmlns:mc="http://schemas.openxmlformats.org/markup-compatibility/2006" xmlns:o="urn:schemas-microsoft-com:office:office" xmlns:r="http://schemas.openxmlformats.org/officeDocument/2006/relationships" xmlns:m="http://schemas.openxmlformats.org/officeDocument/2006/math" xmlns:v="urn:schemas-microsoft-com:vml" xmlns:wp14="http://schemas.microsoft.com/office/word/2010/wordprocessingDrawing" xmlns:wp="http://schemas.openxmlformats.org/drawingml/2006/wordprocessingDrawing" xmlns:w10="urn:schemas-microsoft-com:office:word" xmlns:w="http://schemas.openxmlformats.org/wordprocessingml/2006/main" xmlns:w14="http://schemas.microsoft.com/office/word/2010/wordml" xmlns:w15="http://schemas.microsoft.com/office/word/2012/wordml" xmlns:w16se="http://schemas.microsoft.com/office/word/2015/wordml/symex" xmlns:wpg="http://schemas.microsoft.com/office/word/2010/wordprocessingGroup" xmlns:wpi="http://schemas.microsoft.com/office/word/2010/wordprocessingInk" xmlns:wne="http://schemas.microsoft.com/office/word/2006/wordml" xmlns:wps="http://schemas.microsoft.com/office/word/2010/wordprocessingShape" mc:Ignorable="w14 w15 w16se wp14">
+  <w:footnote w:type="separator" w:id="-1">
+    <w:p>
+      <w:pPr>
+        <w:spacing w:after="0" w:line="240" w:lineRule="auto"/>
+      </w:pPr>
+      <w:r>
+        <w:separator/>
+      </w:r>
+    </w:p>
+  </w:footnote>
+  <w:footnote w:type="continuationSeparator" w:id="0">
+    <w:p>
+      <w:pPr>
+        <w:spacing w:after="0" w:line="240" w:lineRule="auto"/>
+      </w:pPr>
+      <w:r>
+        <w:continuationSeparator/>
+      </w:r>
+    </w:p>
+  </w:footnote>
+</w:footnotes>
 </file>
 
 <file path=word/numbering.xml><?xml version="1.0" encoding="utf-8"?>
@@ -5640,6 +8459,119 @@
     </w:lvl>
   </w:abstractNum>
   <w:abstractNum w:abstractNumId="1" w15:restartNumberingAfterBreak="0">
+    <w:nsid w:val="20E531AB"/>
+    <w:multiLevelType w:val="multilevel"/>
+    <w:tmpl w:val="76A41508"/>
+    <w:lvl w:ilvl="0">
+      <w:start w:val="1"/>
+      <w:numFmt w:val="decimal"/>
+      <w:lvlText w:val="%1."/>
+      <w:lvlJc w:val="left"/>
+      <w:pPr>
+        <w:tabs>
+          <w:tab w:val="num" w:pos="720"/>
+        </w:tabs>
+        <w:ind w:left="720" w:hanging="360"/>
+      </w:pPr>
+    </w:lvl>
+    <w:lvl w:ilvl="1" w:tentative="1">
+      <w:start w:val="1"/>
+      <w:numFmt w:val="decimal"/>
+      <w:lvlText w:val="%2."/>
+      <w:lvlJc w:val="left"/>
+      <w:pPr>
+        <w:tabs>
+          <w:tab w:val="num" w:pos="1440"/>
+        </w:tabs>
+        <w:ind w:left="1440" w:hanging="360"/>
+      </w:pPr>
+    </w:lvl>
+    <w:lvl w:ilvl="2" w:tentative="1">
+      <w:start w:val="1"/>
+      <w:numFmt w:val="decimal"/>
+      <w:lvlText w:val="%3."/>
+      <w:lvlJc w:val="left"/>
+      <w:pPr>
+        <w:tabs>
+          <w:tab w:val="num" w:pos="2160"/>
+        </w:tabs>
+        <w:ind w:left="2160" w:hanging="360"/>
+      </w:pPr>
+    </w:lvl>
+    <w:lvl w:ilvl="3" w:tentative="1">
+      <w:start w:val="1"/>
+      <w:numFmt w:val="decimal"/>
+      <w:lvlText w:val="%4."/>
+      <w:lvlJc w:val="left"/>
+      <w:pPr>
+        <w:tabs>
+          <w:tab w:val="num" w:pos="2880"/>
+        </w:tabs>
+        <w:ind w:left="2880" w:hanging="360"/>
+      </w:pPr>
+    </w:lvl>
+    <w:lvl w:ilvl="4" w:tentative="1">
+      <w:start w:val="1"/>
+      <w:numFmt w:val="decimal"/>
+      <w:lvlText w:val="%5."/>
+      <w:lvlJc w:val="left"/>
+      <w:pPr>
+        <w:tabs>
+          <w:tab w:val="num" w:pos="3600"/>
+        </w:tabs>
+        <w:ind w:left="3600" w:hanging="360"/>
+      </w:pPr>
+    </w:lvl>
+    <w:lvl w:ilvl="5" w:tentative="1">
+      <w:start w:val="1"/>
+      <w:numFmt w:val="decimal"/>
+      <w:lvlText w:val="%6."/>
+      <w:lvlJc w:val="left"/>
+      <w:pPr>
+        <w:tabs>
+          <w:tab w:val="num" w:pos="4320"/>
+        </w:tabs>
+        <w:ind w:left="4320" w:hanging="360"/>
+      </w:pPr>
+    </w:lvl>
+    <w:lvl w:ilvl="6" w:tentative="1">
+      <w:start w:val="1"/>
+      <w:numFmt w:val="decimal"/>
+      <w:lvlText w:val="%7."/>
+      <w:lvlJc w:val="left"/>
+      <w:pPr>
+        <w:tabs>
+          <w:tab w:val="num" w:pos="5040"/>
+        </w:tabs>
+        <w:ind w:left="5040" w:hanging="360"/>
+      </w:pPr>
+    </w:lvl>
+    <w:lvl w:ilvl="7" w:tentative="1">
+      <w:start w:val="1"/>
+      <w:numFmt w:val="decimal"/>
+      <w:lvlText w:val="%8."/>
+      <w:lvlJc w:val="left"/>
+      <w:pPr>
+        <w:tabs>
+          <w:tab w:val="num" w:pos="5760"/>
+        </w:tabs>
+        <w:ind w:left="5760" w:hanging="360"/>
+      </w:pPr>
+    </w:lvl>
+    <w:lvl w:ilvl="8" w:tentative="1">
+      <w:start w:val="1"/>
+      <w:numFmt w:val="decimal"/>
+      <w:lvlText w:val="%9."/>
+      <w:lvlJc w:val="left"/>
+      <w:pPr>
+        <w:tabs>
+          <w:tab w:val="num" w:pos="6480"/>
+        </w:tabs>
+        <w:ind w:left="6480" w:hanging="360"/>
+      </w:pPr>
+    </w:lvl>
+  </w:abstractNum>
+  <w:abstractNum w:abstractNumId="2" w15:restartNumberingAfterBreak="0">
     <w:nsid w:val="3BE321BD"/>
     <w:multiLevelType w:val="hybridMultilevel"/>
     <w:tmpl w:val="1186825A"/>
@@ -5725,7 +8657,7 @@
       </w:pPr>
     </w:lvl>
   </w:abstractNum>
-  <w:abstractNum w:abstractNumId="2" w15:restartNumberingAfterBreak="0">
+  <w:abstractNum w:abstractNumId="3" w15:restartNumberingAfterBreak="0">
     <w:nsid w:val="3DF75F50"/>
     <w:multiLevelType w:val="hybridMultilevel"/>
     <w:tmpl w:val="15968218"/>
@@ -5837,7 +8769,531 @@
       </w:rPr>
     </w:lvl>
   </w:abstractNum>
-  <w:abstractNum w:abstractNumId="3" w15:restartNumberingAfterBreak="0">
+  <w:abstractNum w:abstractNumId="4" w15:restartNumberingAfterBreak="0">
+    <w:nsid w:val="422D062E"/>
+    <w:multiLevelType w:val="multilevel"/>
+    <w:tmpl w:val="7616A90E"/>
+    <w:lvl w:ilvl="0">
+      <w:start w:val="1"/>
+      <w:numFmt w:val="decimal"/>
+      <w:lvlText w:val="%1."/>
+      <w:lvlJc w:val="left"/>
+      <w:pPr>
+        <w:tabs>
+          <w:tab w:val="num" w:pos="720"/>
+        </w:tabs>
+        <w:ind w:left="720" w:hanging="360"/>
+      </w:pPr>
+    </w:lvl>
+    <w:lvl w:ilvl="1">
+      <w:start w:val="1"/>
+      <w:numFmt w:val="decimal"/>
+      <w:lvlText w:val="%2."/>
+      <w:lvlJc w:val="left"/>
+      <w:pPr>
+        <w:tabs>
+          <w:tab w:val="num" w:pos="1440"/>
+        </w:tabs>
+        <w:ind w:left="1440" w:hanging="360"/>
+      </w:pPr>
+    </w:lvl>
+    <w:lvl w:ilvl="2">
+      <w:start w:val="1"/>
+      <w:numFmt w:val="decimal"/>
+      <w:lvlText w:val="%3."/>
+      <w:lvlJc w:val="left"/>
+      <w:pPr>
+        <w:tabs>
+          <w:tab w:val="num" w:pos="2160"/>
+        </w:tabs>
+        <w:ind w:left="2160" w:hanging="360"/>
+      </w:pPr>
+    </w:lvl>
+    <w:lvl w:ilvl="3" w:tentative="1">
+      <w:start w:val="1"/>
+      <w:numFmt w:val="decimal"/>
+      <w:lvlText w:val="%4."/>
+      <w:lvlJc w:val="left"/>
+      <w:pPr>
+        <w:tabs>
+          <w:tab w:val="num" w:pos="2880"/>
+        </w:tabs>
+        <w:ind w:left="2880" w:hanging="360"/>
+      </w:pPr>
+    </w:lvl>
+    <w:lvl w:ilvl="4" w:tentative="1">
+      <w:start w:val="1"/>
+      <w:numFmt w:val="decimal"/>
+      <w:lvlText w:val="%5."/>
+      <w:lvlJc w:val="left"/>
+      <w:pPr>
+        <w:tabs>
+          <w:tab w:val="num" w:pos="3600"/>
+        </w:tabs>
+        <w:ind w:left="3600" w:hanging="360"/>
+      </w:pPr>
+    </w:lvl>
+    <w:lvl w:ilvl="5" w:tentative="1">
+      <w:start w:val="1"/>
+      <w:numFmt w:val="decimal"/>
+      <w:lvlText w:val="%6."/>
+      <w:lvlJc w:val="left"/>
+      <w:pPr>
+        <w:tabs>
+          <w:tab w:val="num" w:pos="4320"/>
+        </w:tabs>
+        <w:ind w:left="4320" w:hanging="360"/>
+      </w:pPr>
+    </w:lvl>
+    <w:lvl w:ilvl="6" w:tentative="1">
+      <w:start w:val="1"/>
+      <w:numFmt w:val="decimal"/>
+      <w:lvlText w:val="%7."/>
+      <w:lvlJc w:val="left"/>
+      <w:pPr>
+        <w:tabs>
+          <w:tab w:val="num" w:pos="5040"/>
+        </w:tabs>
+        <w:ind w:left="5040" w:hanging="360"/>
+      </w:pPr>
+    </w:lvl>
+    <w:lvl w:ilvl="7" w:tentative="1">
+      <w:start w:val="1"/>
+      <w:numFmt w:val="decimal"/>
+      <w:lvlText w:val="%8."/>
+      <w:lvlJc w:val="left"/>
+      <w:pPr>
+        <w:tabs>
+          <w:tab w:val="num" w:pos="5760"/>
+        </w:tabs>
+        <w:ind w:left="5760" w:hanging="360"/>
+      </w:pPr>
+    </w:lvl>
+    <w:lvl w:ilvl="8" w:tentative="1">
+      <w:start w:val="1"/>
+      <w:numFmt w:val="decimal"/>
+      <w:lvlText w:val="%9."/>
+      <w:lvlJc w:val="left"/>
+      <w:pPr>
+        <w:tabs>
+          <w:tab w:val="num" w:pos="6480"/>
+        </w:tabs>
+        <w:ind w:left="6480" w:hanging="360"/>
+      </w:pPr>
+    </w:lvl>
+  </w:abstractNum>
+  <w:abstractNum w:abstractNumId="5" w15:restartNumberingAfterBreak="0">
+    <w:nsid w:val="42B56BFC"/>
+    <w:multiLevelType w:val="multilevel"/>
+    <w:tmpl w:val="EC82C5DA"/>
+    <w:lvl w:ilvl="0">
+      <w:start w:val="1"/>
+      <w:numFmt w:val="bullet"/>
+      <w:lvlText w:val=""/>
+      <w:lvlJc w:val="left"/>
+      <w:pPr>
+        <w:tabs>
+          <w:tab w:val="num" w:pos="720"/>
+        </w:tabs>
+        <w:ind w:left="720" w:hanging="360"/>
+      </w:pPr>
+      <w:rPr>
+        <w:rFonts w:ascii="Symbol" w:hAnsi="Symbol" w:hint="default"/>
+        <w:sz w:val="20"/>
+      </w:rPr>
+    </w:lvl>
+    <w:lvl w:ilvl="1" w:tentative="1">
+      <w:start w:val="1"/>
+      <w:numFmt w:val="bullet"/>
+      <w:lvlText w:val="o"/>
+      <w:lvlJc w:val="left"/>
+      <w:pPr>
+        <w:tabs>
+          <w:tab w:val="num" w:pos="1440"/>
+        </w:tabs>
+        <w:ind w:left="1440" w:hanging="360"/>
+      </w:pPr>
+      <w:rPr>
+        <w:rFonts w:ascii="Courier New" w:hAnsi="Courier New" w:hint="default"/>
+        <w:sz w:val="20"/>
+      </w:rPr>
+    </w:lvl>
+    <w:lvl w:ilvl="2" w:tentative="1">
+      <w:start w:val="1"/>
+      <w:numFmt w:val="bullet"/>
+      <w:lvlText w:val=""/>
+      <w:lvlJc w:val="left"/>
+      <w:pPr>
+        <w:tabs>
+          <w:tab w:val="num" w:pos="2160"/>
+        </w:tabs>
+        <w:ind w:left="2160" w:hanging="360"/>
+      </w:pPr>
+      <w:rPr>
+        <w:rFonts w:ascii="Wingdings" w:hAnsi="Wingdings" w:hint="default"/>
+        <w:sz w:val="20"/>
+      </w:rPr>
+    </w:lvl>
+    <w:lvl w:ilvl="3" w:tentative="1">
+      <w:start w:val="1"/>
+      <w:numFmt w:val="bullet"/>
+      <w:lvlText w:val=""/>
+      <w:lvlJc w:val="left"/>
+      <w:pPr>
+        <w:tabs>
+          <w:tab w:val="num" w:pos="2880"/>
+        </w:tabs>
+        <w:ind w:left="2880" w:hanging="360"/>
+      </w:pPr>
+      <w:rPr>
+        <w:rFonts w:ascii="Wingdings" w:hAnsi="Wingdings" w:hint="default"/>
+        <w:sz w:val="20"/>
+      </w:rPr>
+    </w:lvl>
+    <w:lvl w:ilvl="4" w:tentative="1">
+      <w:start w:val="1"/>
+      <w:numFmt w:val="bullet"/>
+      <w:lvlText w:val=""/>
+      <w:lvlJc w:val="left"/>
+      <w:pPr>
+        <w:tabs>
+          <w:tab w:val="num" w:pos="3600"/>
+        </w:tabs>
+        <w:ind w:left="3600" w:hanging="360"/>
+      </w:pPr>
+      <w:rPr>
+        <w:rFonts w:ascii="Wingdings" w:hAnsi="Wingdings" w:hint="default"/>
+        <w:sz w:val="20"/>
+      </w:rPr>
+    </w:lvl>
+    <w:lvl w:ilvl="5" w:tentative="1">
+      <w:start w:val="1"/>
+      <w:numFmt w:val="bullet"/>
+      <w:lvlText w:val=""/>
+      <w:lvlJc w:val="left"/>
+      <w:pPr>
+        <w:tabs>
+          <w:tab w:val="num" w:pos="4320"/>
+        </w:tabs>
+        <w:ind w:left="4320" w:hanging="360"/>
+      </w:pPr>
+      <w:rPr>
+        <w:rFonts w:ascii="Wingdings" w:hAnsi="Wingdings" w:hint="default"/>
+        <w:sz w:val="20"/>
+      </w:rPr>
+    </w:lvl>
+    <w:lvl w:ilvl="6" w:tentative="1">
+      <w:start w:val="1"/>
+      <w:numFmt w:val="bullet"/>
+      <w:lvlText w:val=""/>
+      <w:lvlJc w:val="left"/>
+      <w:pPr>
+        <w:tabs>
+          <w:tab w:val="num" w:pos="5040"/>
+        </w:tabs>
+        <w:ind w:left="5040" w:hanging="360"/>
+      </w:pPr>
+      <w:rPr>
+        <w:rFonts w:ascii="Wingdings" w:hAnsi="Wingdings" w:hint="default"/>
+        <w:sz w:val="20"/>
+      </w:rPr>
+    </w:lvl>
+    <w:lvl w:ilvl="7" w:tentative="1">
+      <w:start w:val="1"/>
+      <w:numFmt w:val="bullet"/>
+      <w:lvlText w:val=""/>
+      <w:lvlJc w:val="left"/>
+      <w:pPr>
+        <w:tabs>
+          <w:tab w:val="num" w:pos="5760"/>
+        </w:tabs>
+        <w:ind w:left="5760" w:hanging="360"/>
+      </w:pPr>
+      <w:rPr>
+        <w:rFonts w:ascii="Wingdings" w:hAnsi="Wingdings" w:hint="default"/>
+        <w:sz w:val="20"/>
+      </w:rPr>
+    </w:lvl>
+    <w:lvl w:ilvl="8" w:tentative="1">
+      <w:start w:val="1"/>
+      <w:numFmt w:val="bullet"/>
+      <w:lvlText w:val=""/>
+      <w:lvlJc w:val="left"/>
+      <w:pPr>
+        <w:tabs>
+          <w:tab w:val="num" w:pos="6480"/>
+        </w:tabs>
+        <w:ind w:left="6480" w:hanging="360"/>
+      </w:pPr>
+      <w:rPr>
+        <w:rFonts w:ascii="Wingdings" w:hAnsi="Wingdings" w:hint="default"/>
+        <w:sz w:val="20"/>
+      </w:rPr>
+    </w:lvl>
+  </w:abstractNum>
+  <w:abstractNum w:abstractNumId="6" w15:restartNumberingAfterBreak="0">
+    <w:nsid w:val="69DF6189"/>
+    <w:multiLevelType w:val="multilevel"/>
+    <w:tmpl w:val="115A1ADE"/>
+    <w:lvl w:ilvl="0">
+      <w:start w:val="1"/>
+      <w:numFmt w:val="bullet"/>
+      <w:lvlText w:val=""/>
+      <w:lvlJc w:val="left"/>
+      <w:pPr>
+        <w:tabs>
+          <w:tab w:val="num" w:pos="720"/>
+        </w:tabs>
+        <w:ind w:left="720" w:hanging="360"/>
+      </w:pPr>
+      <w:rPr>
+        <w:rFonts w:ascii="Symbol" w:hAnsi="Symbol" w:hint="default"/>
+        <w:sz w:val="20"/>
+      </w:rPr>
+    </w:lvl>
+    <w:lvl w:ilvl="1" w:tentative="1">
+      <w:start w:val="1"/>
+      <w:numFmt w:val="bullet"/>
+      <w:lvlText w:val=""/>
+      <w:lvlJc w:val="left"/>
+      <w:pPr>
+        <w:tabs>
+          <w:tab w:val="num" w:pos="1440"/>
+        </w:tabs>
+        <w:ind w:left="1440" w:hanging="360"/>
+      </w:pPr>
+      <w:rPr>
+        <w:rFonts w:ascii="Symbol" w:hAnsi="Symbol" w:hint="default"/>
+        <w:sz w:val="20"/>
+      </w:rPr>
+    </w:lvl>
+    <w:lvl w:ilvl="2" w:tentative="1">
+      <w:start w:val="1"/>
+      <w:numFmt w:val="bullet"/>
+      <w:lvlText w:val=""/>
+      <w:lvlJc w:val="left"/>
+      <w:pPr>
+        <w:tabs>
+          <w:tab w:val="num" w:pos="2160"/>
+        </w:tabs>
+        <w:ind w:left="2160" w:hanging="360"/>
+      </w:pPr>
+      <w:rPr>
+        <w:rFonts w:ascii="Symbol" w:hAnsi="Symbol" w:hint="default"/>
+        <w:sz w:val="20"/>
+      </w:rPr>
+    </w:lvl>
+    <w:lvl w:ilvl="3" w:tentative="1">
+      <w:start w:val="1"/>
+      <w:numFmt w:val="bullet"/>
+      <w:lvlText w:val=""/>
+      <w:lvlJc w:val="left"/>
+      <w:pPr>
+        <w:tabs>
+          <w:tab w:val="num" w:pos="2880"/>
+        </w:tabs>
+        <w:ind w:left="2880" w:hanging="360"/>
+      </w:pPr>
+      <w:rPr>
+        <w:rFonts w:ascii="Symbol" w:hAnsi="Symbol" w:hint="default"/>
+        <w:sz w:val="20"/>
+      </w:rPr>
+    </w:lvl>
+    <w:lvl w:ilvl="4" w:tentative="1">
+      <w:start w:val="1"/>
+      <w:numFmt w:val="bullet"/>
+      <w:lvlText w:val=""/>
+      <w:lvlJc w:val="left"/>
+      <w:pPr>
+        <w:tabs>
+          <w:tab w:val="num" w:pos="3600"/>
+        </w:tabs>
+        <w:ind w:left="3600" w:hanging="360"/>
+      </w:pPr>
+      <w:rPr>
+        <w:rFonts w:ascii="Symbol" w:hAnsi="Symbol" w:hint="default"/>
+        <w:sz w:val="20"/>
+      </w:rPr>
+    </w:lvl>
+    <w:lvl w:ilvl="5" w:tentative="1">
+      <w:start w:val="1"/>
+      <w:numFmt w:val="bullet"/>
+      <w:lvlText w:val=""/>
+      <w:lvlJc w:val="left"/>
+      <w:pPr>
+        <w:tabs>
+          <w:tab w:val="num" w:pos="4320"/>
+        </w:tabs>
+        <w:ind w:left="4320" w:hanging="360"/>
+      </w:pPr>
+      <w:rPr>
+        <w:rFonts w:ascii="Symbol" w:hAnsi="Symbol" w:hint="default"/>
+        <w:sz w:val="20"/>
+      </w:rPr>
+    </w:lvl>
+    <w:lvl w:ilvl="6" w:tentative="1">
+      <w:start w:val="1"/>
+      <w:numFmt w:val="bullet"/>
+      <w:lvlText w:val=""/>
+      <w:lvlJc w:val="left"/>
+      <w:pPr>
+        <w:tabs>
+          <w:tab w:val="num" w:pos="5040"/>
+        </w:tabs>
+        <w:ind w:left="5040" w:hanging="360"/>
+      </w:pPr>
+      <w:rPr>
+        <w:rFonts w:ascii="Symbol" w:hAnsi="Symbol" w:hint="default"/>
+        <w:sz w:val="20"/>
+      </w:rPr>
+    </w:lvl>
+    <w:lvl w:ilvl="7" w:tentative="1">
+      <w:start w:val="1"/>
+      <w:numFmt w:val="bullet"/>
+      <w:lvlText w:val=""/>
+      <w:lvlJc w:val="left"/>
+      <w:pPr>
+        <w:tabs>
+          <w:tab w:val="num" w:pos="5760"/>
+        </w:tabs>
+        <w:ind w:left="5760" w:hanging="360"/>
+      </w:pPr>
+      <w:rPr>
+        <w:rFonts w:ascii="Symbol" w:hAnsi="Symbol" w:hint="default"/>
+        <w:sz w:val="20"/>
+      </w:rPr>
+    </w:lvl>
+    <w:lvl w:ilvl="8" w:tentative="1">
+      <w:start w:val="1"/>
+      <w:numFmt w:val="bullet"/>
+      <w:lvlText w:val=""/>
+      <w:lvlJc w:val="left"/>
+      <w:pPr>
+        <w:tabs>
+          <w:tab w:val="num" w:pos="6480"/>
+        </w:tabs>
+        <w:ind w:left="6480" w:hanging="360"/>
+      </w:pPr>
+      <w:rPr>
+        <w:rFonts w:ascii="Symbol" w:hAnsi="Symbol" w:hint="default"/>
+        <w:sz w:val="20"/>
+      </w:rPr>
+    </w:lvl>
+  </w:abstractNum>
+  <w:abstractNum w:abstractNumId="7" w15:restartNumberingAfterBreak="0">
+    <w:nsid w:val="6EB60B52"/>
+    <w:multiLevelType w:val="multilevel"/>
+    <w:tmpl w:val="D2582B90"/>
+    <w:lvl w:ilvl="0">
+      <w:start w:val="1"/>
+      <w:numFmt w:val="decimal"/>
+      <w:lvlText w:val="%1."/>
+      <w:lvlJc w:val="left"/>
+      <w:pPr>
+        <w:tabs>
+          <w:tab w:val="num" w:pos="720"/>
+        </w:tabs>
+        <w:ind w:left="720" w:hanging="360"/>
+      </w:pPr>
+    </w:lvl>
+    <w:lvl w:ilvl="1" w:tentative="1">
+      <w:start w:val="1"/>
+      <w:numFmt w:val="decimal"/>
+      <w:lvlText w:val="%2."/>
+      <w:lvlJc w:val="left"/>
+      <w:pPr>
+        <w:tabs>
+          <w:tab w:val="num" w:pos="1440"/>
+        </w:tabs>
+        <w:ind w:left="1440" w:hanging="360"/>
+      </w:pPr>
+    </w:lvl>
+    <w:lvl w:ilvl="2" w:tentative="1">
+      <w:start w:val="1"/>
+      <w:numFmt w:val="decimal"/>
+      <w:lvlText w:val="%3."/>
+      <w:lvlJc w:val="left"/>
+      <w:pPr>
+        <w:tabs>
+          <w:tab w:val="num" w:pos="2160"/>
+        </w:tabs>
+        <w:ind w:left="2160" w:hanging="360"/>
+      </w:pPr>
+    </w:lvl>
+    <w:lvl w:ilvl="3" w:tentative="1">
+      <w:start w:val="1"/>
+      <w:numFmt w:val="decimal"/>
+      <w:lvlText w:val="%4."/>
+      <w:lvlJc w:val="left"/>
+      <w:pPr>
+        <w:tabs>
+          <w:tab w:val="num" w:pos="2880"/>
+        </w:tabs>
+        <w:ind w:left="2880" w:hanging="360"/>
+      </w:pPr>
+    </w:lvl>
+    <w:lvl w:ilvl="4" w:tentative="1">
+      <w:start w:val="1"/>
+      <w:numFmt w:val="decimal"/>
+      <w:lvlText w:val="%5."/>
+      <w:lvlJc w:val="left"/>
+      <w:pPr>
+        <w:tabs>
+          <w:tab w:val="num" w:pos="3600"/>
+        </w:tabs>
+        <w:ind w:left="3600" w:hanging="360"/>
+      </w:pPr>
+    </w:lvl>
+    <w:lvl w:ilvl="5" w:tentative="1">
+      <w:start w:val="1"/>
+      <w:numFmt w:val="decimal"/>
+      <w:lvlText w:val="%6."/>
+      <w:lvlJc w:val="left"/>
+      <w:pPr>
+        <w:tabs>
+          <w:tab w:val="num" w:pos="4320"/>
+        </w:tabs>
+        <w:ind w:left="4320" w:hanging="360"/>
+      </w:pPr>
+    </w:lvl>
+    <w:lvl w:ilvl="6" w:tentative="1">
+      <w:start w:val="1"/>
+      <w:numFmt w:val="decimal"/>
+      <w:lvlText w:val="%7."/>
+      <w:lvlJc w:val="left"/>
+      <w:pPr>
+        <w:tabs>
+          <w:tab w:val="num" w:pos="5040"/>
+        </w:tabs>
+        <w:ind w:left="5040" w:hanging="360"/>
+      </w:pPr>
+    </w:lvl>
+    <w:lvl w:ilvl="7" w:tentative="1">
+      <w:start w:val="1"/>
+      <w:numFmt w:val="decimal"/>
+      <w:lvlText w:val="%8."/>
+      <w:lvlJc w:val="left"/>
+      <w:pPr>
+        <w:tabs>
+          <w:tab w:val="num" w:pos="5760"/>
+        </w:tabs>
+        <w:ind w:left="5760" w:hanging="360"/>
+      </w:pPr>
+    </w:lvl>
+    <w:lvl w:ilvl="8" w:tentative="1">
+      <w:start w:val="1"/>
+      <w:numFmt w:val="decimal"/>
+      <w:lvlText w:val="%9."/>
+      <w:lvlJc w:val="left"/>
+      <w:pPr>
+        <w:tabs>
+          <w:tab w:val="num" w:pos="6480"/>
+        </w:tabs>
+        <w:ind w:left="6480" w:hanging="360"/>
+      </w:pPr>
+    </w:lvl>
+  </w:abstractNum>
+  <w:abstractNum w:abstractNumId="8" w15:restartNumberingAfterBreak="0">
     <w:nsid w:val="6F281CFF"/>
     <w:multiLevelType w:val="hybridMultilevel"/>
     <w:tmpl w:val="9AE82D48"/>
@@ -5864,7 +9320,7 @@
         <w:rFonts w:ascii="Courier New" w:hAnsi="Courier New" w:cs="Courier New" w:hint="default"/>
       </w:rPr>
     </w:lvl>
-    <w:lvl w:ilvl="2" w:tplc="08090005" w:tentative="1">
+    <w:lvl w:ilvl="2" w:tplc="08090005">
       <w:start w:val="1"/>
       <w:numFmt w:val="bullet"/>
       <w:lvlText w:val=""/>
@@ -5950,16 +9406,34 @@
     </w:lvl>
   </w:abstractNum>
   <w:num w:numId="1">
-    <w:abstractNumId w:val="2"/>
+    <w:abstractNumId w:val="3"/>
   </w:num>
   <w:num w:numId="2">
-    <w:abstractNumId w:val="3"/>
+    <w:abstractNumId w:val="8"/>
   </w:num>
   <w:num w:numId="3">
-    <w:abstractNumId w:val="1"/>
+    <w:abstractNumId w:val="2"/>
   </w:num>
   <w:num w:numId="4">
     <w:abstractNumId w:val="0"/>
+  </w:num>
+  <w:num w:numId="5">
+    <w:abstractNumId w:val="7"/>
+  </w:num>
+  <w:num w:numId="6">
+    <w:abstractNumId w:val="4"/>
+    <w:lvlOverride w:ilvl="0">
+      <w:startOverride w:val="2"/>
+    </w:lvlOverride>
+  </w:num>
+  <w:num w:numId="7">
+    <w:abstractNumId w:val="1"/>
+  </w:num>
+  <w:num w:numId="8">
+    <w:abstractNumId w:val="6"/>
+  </w:num>
+  <w:num w:numId="9">
+    <w:abstractNumId w:val="5"/>
   </w:num>
 </w:numbering>
 </file>
@@ -6556,6 +10030,117 @@
       <w:szCs w:val="24"/>
     </w:rPr>
   </w:style>
+  <w:style w:type="paragraph" w:styleId="Normaalweb">
+    <w:name w:val="Normal (Web)"/>
+    <w:basedOn w:val="Standaard"/>
+    <w:uiPriority w:val="99"/>
+    <w:semiHidden/>
+    <w:unhideWhenUsed/>
+    <w:rsid w:val="0062039F"/>
+    <w:pPr>
+      <w:spacing w:before="100" w:beforeAutospacing="1" w:after="100" w:afterAutospacing="1" w:line="240" w:lineRule="auto"/>
+    </w:pPr>
+    <w:rPr>
+      <w:rFonts w:ascii="Times New Roman" w:eastAsia="Times New Roman" w:hAnsi="Times New Roman" w:cs="Times New Roman"/>
+      <w:sz w:val="24"/>
+      <w:szCs w:val="24"/>
+      <w:lang w:eastAsia="en-GB"/>
+    </w:rPr>
+  </w:style>
+  <w:style w:type="paragraph" w:styleId="HTML-voorafopgemaakt">
+    <w:name w:val="HTML Preformatted"/>
+    <w:basedOn w:val="Standaard"/>
+    <w:link w:val="HTML-voorafopgemaaktChar"/>
+    <w:uiPriority w:val="99"/>
+    <w:semiHidden/>
+    <w:unhideWhenUsed/>
+    <w:rsid w:val="0062039F"/>
+    <w:pPr>
+      <w:tabs>
+        <w:tab w:val="left" w:pos="916"/>
+        <w:tab w:val="left" w:pos="1832"/>
+        <w:tab w:val="left" w:pos="2748"/>
+        <w:tab w:val="left" w:pos="3664"/>
+        <w:tab w:val="left" w:pos="4580"/>
+        <w:tab w:val="left" w:pos="5496"/>
+        <w:tab w:val="left" w:pos="6412"/>
+        <w:tab w:val="left" w:pos="7328"/>
+        <w:tab w:val="left" w:pos="8244"/>
+        <w:tab w:val="left" w:pos="9160"/>
+        <w:tab w:val="left" w:pos="10076"/>
+        <w:tab w:val="left" w:pos="10992"/>
+        <w:tab w:val="left" w:pos="11908"/>
+        <w:tab w:val="left" w:pos="12824"/>
+        <w:tab w:val="left" w:pos="13740"/>
+        <w:tab w:val="left" w:pos="14656"/>
+      </w:tabs>
+      <w:spacing w:after="0" w:line="240" w:lineRule="auto"/>
+    </w:pPr>
+    <w:rPr>
+      <w:rFonts w:ascii="Courier New" w:eastAsia="Times New Roman" w:hAnsi="Courier New" w:cs="Courier New"/>
+      <w:sz w:val="20"/>
+      <w:szCs w:val="20"/>
+      <w:lang w:eastAsia="en-GB"/>
+    </w:rPr>
+  </w:style>
+  <w:style w:type="character" w:customStyle="1" w:styleId="HTML-voorafopgemaaktChar">
+    <w:name w:val="HTML - vooraf opgemaakt Char"/>
+    <w:basedOn w:val="Standaardalinea-lettertype"/>
+    <w:link w:val="HTML-voorafopgemaakt"/>
+    <w:uiPriority w:val="99"/>
+    <w:semiHidden/>
+    <w:rsid w:val="0062039F"/>
+    <w:rPr>
+      <w:rFonts w:ascii="Courier New" w:eastAsia="Times New Roman" w:hAnsi="Courier New" w:cs="Courier New"/>
+      <w:sz w:val="20"/>
+      <w:szCs w:val="20"/>
+      <w:lang w:eastAsia="en-GB"/>
+    </w:rPr>
+  </w:style>
+  <w:style w:type="paragraph" w:styleId="Koptekst">
+    <w:name w:val="header"/>
+    <w:basedOn w:val="Standaard"/>
+    <w:link w:val="KoptekstChar"/>
+    <w:uiPriority w:val="99"/>
+    <w:unhideWhenUsed/>
+    <w:rsid w:val="005F7122"/>
+    <w:pPr>
+      <w:tabs>
+        <w:tab w:val="center" w:pos="4536"/>
+        <w:tab w:val="right" w:pos="9072"/>
+      </w:tabs>
+      <w:spacing w:after="0" w:line="240" w:lineRule="auto"/>
+    </w:pPr>
+  </w:style>
+  <w:style w:type="character" w:customStyle="1" w:styleId="KoptekstChar">
+    <w:name w:val="Koptekst Char"/>
+    <w:basedOn w:val="Standaardalinea-lettertype"/>
+    <w:link w:val="Koptekst"/>
+    <w:uiPriority w:val="99"/>
+    <w:rsid w:val="005F7122"/>
+  </w:style>
+  <w:style w:type="paragraph" w:styleId="Voettekst">
+    <w:name w:val="footer"/>
+    <w:basedOn w:val="Standaard"/>
+    <w:link w:val="VoettekstChar"/>
+    <w:uiPriority w:val="99"/>
+    <w:unhideWhenUsed/>
+    <w:rsid w:val="005F7122"/>
+    <w:pPr>
+      <w:tabs>
+        <w:tab w:val="center" w:pos="4536"/>
+        <w:tab w:val="right" w:pos="9072"/>
+      </w:tabs>
+      <w:spacing w:after="0" w:line="240" w:lineRule="auto"/>
+    </w:pPr>
+  </w:style>
+  <w:style w:type="character" w:customStyle="1" w:styleId="VoettekstChar">
+    <w:name w:val="Voettekst Char"/>
+    <w:basedOn w:val="Standaardalinea-lettertype"/>
+    <w:link w:val="Voettekst"/>
+    <w:uiPriority w:val="99"/>
+    <w:rsid w:val="005F7122"/>
+  </w:style>
 </w:styles>
 </file>
 

--- a/Optimialisatie dossier.docx
+++ b/Optimialisatie dossier.docx
@@ -1040,25 +1040,7 @@
         <w:rPr>
           <w:lang w:val="nl-BE"/>
         </w:rPr>
-        <w:t xml:space="preserve">Figuur </w:t>
-      </w:r>
-      <w:r>
-        <w:rPr>
-          <w:lang w:val="nl-BE"/>
-        </w:rPr>
-        <w:t>1</w:t>
-      </w:r>
-      <w:r>
-        <w:rPr>
-          <w:lang w:val="nl-BE"/>
-        </w:rPr>
-        <w:t>:</w:t>
-      </w:r>
-      <w:r>
-        <w:rPr>
-          <w:lang w:val="nl-BE"/>
-        </w:rPr>
-        <w:t xml:space="preserve"> Optimalisatie algemeen</w:t>
+        <w:t>Figuur 1: Optimalisatie algemeen</w:t>
       </w:r>
     </w:p>
     <w:p>
@@ -2283,25 +2265,7 @@
         <w:rPr>
           <w:lang w:val="nl-BE"/>
         </w:rPr>
-        <w:t xml:space="preserve">Figuur </w:t>
-      </w:r>
-      <w:r>
-        <w:rPr>
-          <w:lang w:val="nl-BE"/>
-        </w:rPr>
-        <w:t>3</w:t>
-      </w:r>
-      <w:r>
-        <w:rPr>
-          <w:lang w:val="nl-BE"/>
-        </w:rPr>
-        <w:t xml:space="preserve">: Optimalisatie </w:t>
-      </w:r>
-      <w:r>
-        <w:rPr>
-          <w:lang w:val="nl-BE"/>
-        </w:rPr>
-        <w:t>Helpdesk</w:t>
+        <w:t>Figuur 3: Optimalisatie Helpdesk</w:t>
       </w:r>
     </w:p>
     <w:p>
@@ -2847,31 +2811,7 @@
         <w:rPr>
           <w:lang w:val="nl-BE"/>
         </w:rPr>
-        <w:t xml:space="preserve">Figuur </w:t>
-      </w:r>
-      <w:r>
-        <w:rPr>
-          <w:lang w:val="nl-BE"/>
-        </w:rPr>
-        <w:t>4</w:t>
-      </w:r>
-      <w:r>
-        <w:rPr>
-          <w:lang w:val="nl-BE"/>
-        </w:rPr>
-        <w:t>: Optimalisatie s</w:t>
-      </w:r>
-      <w:r>
-        <w:rPr>
-          <w:lang w:val="nl-BE"/>
-        </w:rPr>
-        <w:t>oftware</w:t>
-      </w:r>
-      <w:r>
-        <w:rPr>
-          <w:lang w:val="nl-BE"/>
-        </w:rPr>
-        <w:t xml:space="preserve"> </w:t>
+        <w:t xml:space="preserve">Figuur 4: Optimalisatie software </w:t>
       </w:r>
     </w:p>
     <w:p>
@@ -6042,10 +5982,7 @@
               <w:jc w:val="both"/>
             </w:pPr>
             <w:r>
-              <w:t>2.198</w:t>
-            </w:r>
-            <w:r>
-              <w:t>s</w:t>
+              <w:t>2.198s</w:t>
             </w:r>
           </w:p>
         </w:tc>
@@ -6265,13 +6202,7 @@
               <w:rPr>
                 <w:sz w:val="20"/>
               </w:rPr>
-              <w:t xml:space="preserve">Select </w:t>
-            </w:r>
-            <w:r>
-              <w:rPr>
-                <w:sz w:val="20"/>
-              </w:rPr>
-              <w:t>id</w:t>
+              <w:t>Select id</w:t>
             </w:r>
           </w:p>
         </w:tc>
@@ -6291,10 +6222,7 @@
               <w:t xml:space="preserve">Non Clustered </w:t>
             </w:r>
             <w:r>
-              <w:t>index on ID</w:t>
-            </w:r>
-            <w:r>
-              <w:t xml:space="preserve"> including first_name and last_name</w:t>
+              <w:t>index on ID including first_name and last_name</w:t>
             </w:r>
           </w:p>
         </w:tc>
@@ -6417,13 +6345,7 @@
               <w:rPr>
                 <w:sz w:val="20"/>
               </w:rPr>
-              <w:t xml:space="preserve">Select </w:t>
-            </w:r>
-            <w:r>
-              <w:rPr>
-                <w:sz w:val="20"/>
-              </w:rPr>
-              <w:t>*</w:t>
+              <w:t>Select *</w:t>
             </w:r>
           </w:p>
         </w:tc>
@@ -6565,13 +6487,7 @@
               <w:rPr>
                 <w:sz w:val="20"/>
               </w:rPr>
-              <w:t xml:space="preserve">Select </w:t>
-            </w:r>
-            <w:r>
-              <w:rPr>
-                <w:sz w:val="20"/>
-              </w:rPr>
-              <w:t>*</w:t>
+              <w:t>Select *</w:t>
             </w:r>
           </w:p>
         </w:tc>
@@ -7415,27 +7331,61 @@
           <w:lang w:val="nl-BE"/>
         </w:rPr>
       </w:pPr>
-      <w:r>
-        <w:rPr>
-          <w:b/>
-          <w:lang w:val="nl-BE"/>
-        </w:rPr>
-        <w:t>https://hackernoon.com/clustered-vs-nonclustered-what-index-is-right-for-my-data-717b329d042c</w:t>
+      <w:hyperlink r:id="rId9" w:history="1">
+        <w:r>
+          <w:rPr>
+            <w:rStyle w:val="Hyperlink"/>
+            <w:b/>
+            <w:lang w:val="nl-BE"/>
+          </w:rPr>
+          <w:t>https://hackernoon.com/clustered-vs-nonclustered-what-index-is-right-for-my-data-717b329d042c</w:t>
+        </w:r>
+      </w:hyperlink>
+    </w:p>
+    <w:p>
+      <w:pPr>
+        <w:pStyle w:val="Lijstalinea"/>
+        <w:numPr>
+          <w:ilvl w:val="0"/>
+          <w:numId w:val="2"/>
+        </w:numPr>
+        <w:jc w:val="both"/>
+        <w:rPr>
+          <w:b/>
+          <w:lang w:val="nl-BE"/>
+        </w:rPr>
+      </w:pPr>
+      <w:r>
+        <w:rPr>
+          <w:b/>
+          <w:lang w:val="nl-BE"/>
+        </w:rPr>
+        <w:t xml:space="preserve">Tijd over: </w:t>
+      </w:r>
+      <w:r>
+        <w:rPr>
+          <w:b/>
+          <w:lang w:val="nl-BE"/>
+        </w:rPr>
+        <w:t>FK</w:t>
+      </w:r>
+      <w:r>
+        <w:rPr>
+          <w:b/>
+          <w:lang w:val="nl-BE"/>
+        </w:rPr>
+        <w:t xml:space="preserve"> opnemen in treasure? Sneller </w:t>
       </w:r>
       <w:bookmarkStart w:id="8" w:name="_GoBack"/>
       <w:bookmarkEnd w:id="8"/>
     </w:p>
     <w:p>
       <w:pPr>
-        <w:jc w:val="both"/>
-        <w:rPr>
-          <w:b/>
-          <w:lang w:val="nl-BE"/>
-        </w:rPr>
-      </w:pPr>
-    </w:p>
-    <w:p>
-      <w:pPr>
+        <w:pStyle w:val="Lijstalinea"/>
+        <w:numPr>
+          <w:ilvl w:val="0"/>
+          <w:numId w:val="2"/>
+        </w:numPr>
         <w:jc w:val="both"/>
         <w:rPr>
           <w:b/>
@@ -7448,6 +7398,19 @@
           <w:docGrid w:linePitch="360"/>
         </w:sectPr>
       </w:pPr>
+      <w:r>
+        <w:rPr>
+          <w:b/>
+          <w:lang w:val="nl-BE"/>
+        </w:rPr>
+        <w:t xml:space="preserve">- </w:t>
+      </w:r>
+      <w:r>
+        <w:rPr>
+          <w:lang w:val="nl-BE"/>
+        </w:rPr>
+        <w:t xml:space="preserve">check academic literature </w:t>
+      </w:r>
     </w:p>
     <w:p>
       <w:pPr>
@@ -8022,6 +7985,9 @@
     <w:p>
       <w:pPr>
         <w:pStyle w:val="Tekstopmerking"/>
+        <w:rPr>
+          <w:lang w:val="nl-BE"/>
+        </w:rPr>
       </w:pPr>
       <w:r>
         <w:rPr>
@@ -8030,6 +7996,9 @@
         <w:annotationRef/>
       </w:r>
       <w:r>
+        <w:rPr>
+          <w:lang w:val="nl-BE"/>
+        </w:rPr>
         <w:t>Uitwerken</w:t>
       </w:r>
     </w:p>
@@ -8185,6 +8154,9 @@
     <w:p>
       <w:pPr>
         <w:pStyle w:val="Tekstopmerking"/>
+        <w:rPr>
+          <w:lang w:val="nl-BE"/>
+        </w:rPr>
       </w:pPr>
       <w:r>
         <w:rPr>
@@ -8193,6 +8165,9 @@
         <w:annotationRef/>
       </w:r>
       <w:r>
+        <w:rPr>
+          <w:lang w:val="nl-BE"/>
+        </w:rPr>
         <w:t xml:space="preserve">Verwerken als tekst. </w:t>
       </w:r>
     </w:p>
@@ -10141,6 +10116,17 @@
     <w:uiPriority w:val="99"/>
     <w:rsid w:val="005F7122"/>
   </w:style>
+  <w:style w:type="character" w:styleId="Hyperlink">
+    <w:name w:val="Hyperlink"/>
+    <w:basedOn w:val="Standaardalinea-lettertype"/>
+    <w:uiPriority w:val="99"/>
+    <w:unhideWhenUsed/>
+    <w:rsid w:val="00761445"/>
+    <w:rPr>
+      <w:color w:val="0563C1" w:themeColor="hyperlink"/>
+      <w:u w:val="single"/>
+    </w:rPr>
+  </w:style>
 </w:styles>
 </file>
 
